--- a/docs/Model/Математическая модель процессов гомогенизации и резки.docx
+++ b/docs/Model/Математическая модель процессов гомогенизации и резки.docx
@@ -656,7 +656,7 @@
                       <w:sz w:val="20"/>
                       <w:szCs w:val="20"/>
                     </w:rPr>
-                    <w:t>8</w:t>
+                    <w:t>9</w:t>
                   </w:r>
                   <w:r>
                     <w:rPr>
@@ -749,8 +749,6 @@
               </w:rPr>
               <w:t>Москва – 2013</w:t>
             </w:r>
-            <w:bookmarkStart w:id="0" w:name="_GoBack"/>
-            <w:bookmarkEnd w:id="0"/>
           </w:p>
         </w:tc>
       </w:tr>
@@ -905,7 +903,7 @@
               <w:t>0</w:t>
             </w:r>
             <w:r>
-              <w:t>8</w:t>
+              <w:t>9</w:t>
             </w:r>
             <w:r>
               <w:t>.01.2014</w:t>
@@ -1115,7 +1113,7 @@
         <w:rPr>
           <w:noProof/>
         </w:rPr>
-        <w:t>4</w:t>
+        <w:t>5</w:t>
       </w:r>
     </w:p>
     <w:p>
@@ -1140,14 +1138,7 @@
           <w:caps/>
           <w:noProof/>
         </w:rPr>
-        <w:t>1.</w:t>
-      </w:r>
-      <w:r>
-        <w:rPr>
-          <w:caps/>
-          <w:noProof/>
-        </w:rPr>
-        <w:t>3</w:t>
+        <w:t>2</w:t>
       </w:r>
       <w:r>
         <w:rPr>
@@ -1183,7 +1174,137 @@
         <w:rPr>
           <w:noProof/>
         </w:rPr>
-        <w:t>4</w:t>
+        <w:t>6</w:t>
+      </w:r>
+    </w:p>
+    <w:p>
+      <w:pPr>
+        <w:pStyle w:val="1"/>
+        <w:tabs>
+          <w:tab w:val="left" w:pos="660"/>
+        </w:tabs>
+        <w:rPr>
+          <w:rFonts w:asciiTheme="minorHAnsi" w:eastAsiaTheme="minorEastAsia" w:hAnsiTheme="minorHAnsi" w:cstheme="minorBidi"/>
+          <w:noProof/>
+          <w:sz w:val="22"/>
+          <w:szCs w:val="22"/>
+          <w:lang w:eastAsia="en-US"/>
+        </w:rPr>
+      </w:pPr>
+      <w:r>
+        <w:rPr>
+          <w:caps/>
+          <w:noProof/>
+        </w:rPr>
+        <w:t>2</w:t>
+      </w:r>
+      <w:r>
+        <w:rPr>
+          <w:caps/>
+          <w:noProof/>
+        </w:rPr>
+        <w:t>.1.</w:t>
+      </w:r>
+      <w:r>
+        <w:rPr>
+          <w:rFonts w:asciiTheme="minorHAnsi" w:eastAsiaTheme="minorEastAsia" w:hAnsiTheme="minorHAnsi" w:cstheme="minorBidi"/>
+          <w:noProof/>
+          <w:sz w:val="22"/>
+          <w:szCs w:val="22"/>
+          <w:lang w:eastAsia="en-US"/>
+        </w:rPr>
+        <w:tab/>
+      </w:r>
+      <w:r>
+        <w:rPr>
+          <w:caps/>
+          <w:noProof/>
+        </w:rPr>
+        <w:t xml:space="preserve">Общее описание </w:t>
+      </w:r>
+      <w:r>
+        <w:rPr>
+          <w:caps/>
+          <w:noProof/>
+        </w:rPr>
+        <w:t>алгоритма</w:t>
+      </w:r>
+      <w:r>
+        <w:rPr>
+          <w:noProof/>
+        </w:rPr>
+        <w:tab/>
+      </w:r>
+      <w:r>
+        <w:rPr>
+          <w:noProof/>
+        </w:rPr>
+        <w:t>6</w:t>
+      </w:r>
+    </w:p>
+    <w:p>
+      <w:pPr>
+        <w:pStyle w:val="1"/>
+        <w:tabs>
+          <w:tab w:val="left" w:pos="660"/>
+        </w:tabs>
+        <w:rPr>
+          <w:rFonts w:asciiTheme="minorHAnsi" w:eastAsiaTheme="minorEastAsia" w:hAnsiTheme="minorHAnsi" w:cstheme="minorBidi"/>
+          <w:noProof/>
+          <w:sz w:val="22"/>
+          <w:szCs w:val="22"/>
+          <w:lang w:eastAsia="en-US"/>
+        </w:rPr>
+      </w:pPr>
+      <w:r>
+        <w:rPr>
+          <w:caps/>
+          <w:noProof/>
+        </w:rPr>
+        <w:t>2</w:t>
+      </w:r>
+      <w:r>
+        <w:rPr>
+          <w:caps/>
+          <w:noProof/>
+        </w:rPr>
+        <w:t>.2.</w:t>
+      </w:r>
+      <w:r>
+        <w:rPr>
+          <w:rFonts w:asciiTheme="minorHAnsi" w:eastAsiaTheme="minorEastAsia" w:hAnsiTheme="minorHAnsi" w:cstheme="minorBidi"/>
+          <w:noProof/>
+          <w:sz w:val="22"/>
+          <w:szCs w:val="22"/>
+          <w:lang w:eastAsia="en-US"/>
+        </w:rPr>
+        <w:tab/>
+      </w:r>
+      <w:r>
+        <w:rPr>
+          <w:caps/>
+          <w:noProof/>
+        </w:rPr>
+        <w:t xml:space="preserve">формальное описание </w:t>
+      </w:r>
+      <w:r>
+        <w:rPr>
+          <w:caps/>
+          <w:noProof/>
+        </w:rPr>
+        <w:t>алгоритма</w:t>
+      </w:r>
+      <w:r>
+        <w:rPr>
+          <w:noProof/>
+        </w:rPr>
+        <w:tab/>
+      </w:r>
+      <w:r>
+        <w:rPr>
+          <w:noProof/>
+        </w:rPr>
+        <w:t>7</w:t>
       </w:r>
     </w:p>
     <w:p>
@@ -1317,7 +1438,7 @@
         <w:jc w:val="both"/>
       </w:pPr>
       <w:r>
-        <w:t xml:space="preserve">Основная задача модели: </w:t>
+        <w:t xml:space="preserve">Основная задача: </w:t>
       </w:r>
       <w:r>
         <w:t>по заданной схеме загрузки определить число заготовок, которые приходится складывать на пол из-за перегрузки линии.</w:t>
@@ -1325,19 +1446,43 @@
       <w:r>
         <w:t xml:space="preserve"> </w:t>
       </w:r>
-      <w:r>
-        <w:t xml:space="preserve">Для решения этой задачи нам достаточно знать расположение заготовок на линии </w:t>
-      </w:r>
-      <w:proofErr w:type="spellStart"/>
-      <w:r>
-        <w:t>Хертвич</w:t>
-      </w:r>
-      <w:proofErr w:type="spellEnd"/>
-      <w:r>
-        <w:t xml:space="preserve"> (где, сколько, какие)</w:t>
-      </w:r>
-      <w:r>
-        <w:t xml:space="preserve"> только в моменты поступления новых партий заготовок. Процессы гомогенизации и резки моделируются после процессов литья, и мы уже знаем информацию о поступающих партиях заготовок.</w:t>
+    </w:p>
+    <w:p>
+      <w:pPr>
+        <w:spacing w:line="276" w:lineRule="auto"/>
+        <w:ind w:firstLine="567"/>
+        <w:jc w:val="both"/>
+      </w:pPr>
+      <w:r>
+        <w:t xml:space="preserve">Также </w:t>
+      </w:r>
+      <w:r>
+        <w:t>модель нужна для вычисления времени окончания</w:t>
+      </w:r>
+      <w:r>
+        <w:t xml:space="preserve"> обработк</w:t>
+      </w:r>
+      <w:r>
+        <w:t>и</w:t>
+      </w:r>
+      <w:r>
+        <w:t xml:space="preserve"> заготовок.</w:t>
+      </w:r>
+    </w:p>
+    <w:p>
+      <w:pPr>
+        <w:spacing w:line="276" w:lineRule="auto"/>
+        <w:ind w:firstLine="567"/>
+        <w:jc w:val="both"/>
+      </w:pPr>
+      <w:r>
+        <w:t>Процессы гомогенизации и резки моделируются после процессов литья, и мы уже знаем информацию о поступающих партиях заготовок</w:t>
+      </w:r>
+      <w:r>
+        <w:t xml:space="preserve"> (когда, сколько заготовок, какие)</w:t>
+      </w:r>
+      <w:r>
+        <w:t>.</w:t>
       </w:r>
     </w:p>
     <w:p>
@@ -1735,6 +1880,9 @@
         <w:ind w:firstLine="567"/>
         <w:jc w:val="both"/>
       </w:pPr>
+      <w:r>
+        <w:t>Если в конвейере печи находятся заготовки разного диаметра, то скорость движения определяется по последней загруженной заготовке.</w:t>
+      </w:r>
     </w:p>
     <w:p>
       <w:pPr>
@@ -1816,6 +1964,38 @@
       <w:r>
         <w:t xml:space="preserve"> </w:t>
       </w:r>
+    </w:p>
+    <w:p>
+      <w:pPr>
+        <w:spacing w:line="276" w:lineRule="auto"/>
+        <w:ind w:firstLine="567"/>
+        <w:jc w:val="both"/>
+      </w:pPr>
+      <w:r>
+        <w:t>Однако в</w:t>
+      </w:r>
+      <w:r>
+        <w:t xml:space="preserve"> первой версии </w:t>
+      </w:r>
+      <w:r>
+        <w:t xml:space="preserve">алгоритма </w:t>
+      </w:r>
+      <w:r>
+        <w:t>предлагается</w:t>
+      </w:r>
+      <w:r>
+        <w:t xml:space="preserve"> не нарушать порядок следования заготовок, то есть пускать заготовки с пола сразу за своей партией.</w:t>
+      </w:r>
+      <w:r>
+        <w:t xml:space="preserve"> </w:t>
+      </w:r>
+    </w:p>
+    <w:p>
+      <w:pPr>
+        <w:spacing w:before="240" w:line="276" w:lineRule="auto"/>
+        <w:ind w:firstLine="567"/>
+        <w:jc w:val="both"/>
+      </w:pPr>
     </w:p>
     <w:p>
       <w:pPr>
@@ -2374,13 +2554,7 @@
         <w:t xml:space="preserve">) – </w:t>
       </w:r>
       <w:r>
-        <w:t xml:space="preserve">номинальное число заготовок, помещающееся </w:t>
-      </w:r>
-      <w:r>
-        <w:t>во второй</w:t>
-      </w:r>
-      <w:r>
-        <w:t xml:space="preserve"> буфер</w:t>
+        <w:t>номинальное число заготовок, помещающееся во второй буфер</w:t>
       </w:r>
     </w:p>
     <w:p>
@@ -2568,13 +2742,22 @@
           <w:i/>
           <w:lang w:val="en-US"/>
         </w:rPr>
-        <w:t>cast</w:t>
+        <w:t>P</w:t>
       </w:r>
       <w:r>
         <w:rPr>
           <w:i/>
         </w:rPr>
         <w:t xml:space="preserve"> </w:t>
+      </w:r>
+      <w:r>
+        <w:t>(</w:t>
+      </w:r>
+      <w:r>
+        <w:t>ходка или часть ходки</w:t>
+      </w:r>
+      <w:r>
+        <w:t>)</w:t>
       </w:r>
     </w:p>
     <w:p>
@@ -2621,7 +2804,7 @@
           <w:i/>
           <w:lang w:val="en-US"/>
         </w:rPr>
-        <w:t>cast</w:t>
+        <w:t>P</w:t>
       </w:r>
       <w:r>
         <w:t xml:space="preserve">) – </w:t>
@@ -2665,7 +2848,7 @@
           <w:i/>
           <w:lang w:val="en-US"/>
         </w:rPr>
-        <w:t>cast</w:t>
+        <w:t>P</w:t>
       </w:r>
       <w:r>
         <w:t xml:space="preserve">) </w:t>
@@ -2675,6 +2858,15 @@
       </w:r>
       <w:r>
         <w:t>заготовок в партии</w:t>
+      </w:r>
+      <w:r>
+        <w:t xml:space="preserve"> (</w:t>
+      </w:r>
+      <w:r>
+        <w:t>~ 60-120</w:t>
+      </w:r>
+      <w:r>
+        <w:t>)</w:t>
       </w:r>
     </w:p>
     <w:p>
@@ -2709,7 +2901,7 @@
           <w:i/>
           <w:lang w:val="en-US"/>
         </w:rPr>
-        <w:t>cast</w:t>
+        <w:t>P</w:t>
       </w:r>
       <w:r>
         <w:t xml:space="preserve">) </w:t>
@@ -2734,6 +2926,45 @@
           <w:i/>
           <w:lang w:val="en-US"/>
         </w:rPr>
+        <w:t>C</w:t>
+      </w:r>
+      <w:r>
+        <w:rPr>
+          <w:i/>
+          <w:lang w:val="en-US"/>
+        </w:rPr>
+        <w:t>ast</w:t>
+      </w:r>
+      <w:r>
+        <w:t>(</w:t>
+      </w:r>
+      <w:r>
+        <w:rPr>
+          <w:i/>
+          <w:lang w:val="en-US"/>
+        </w:rPr>
+        <w:t>P</w:t>
+      </w:r>
+      <w:r>
+        <w:t xml:space="preserve">)) – </w:t>
+      </w:r>
+      <w:r>
+        <w:t>соответствующая ходка</w:t>
+      </w:r>
+    </w:p>
+    <w:p>
+      <w:pPr>
+        <w:spacing w:line="276" w:lineRule="auto"/>
+        <w:ind w:firstLine="567"/>
+      </w:pPr>
+      <w:r>
+        <w:t xml:space="preserve">- </w:t>
+      </w:r>
+      <w:r>
+        <w:rPr>
+          <w:i/>
+          <w:lang w:val="en-US"/>
+        </w:rPr>
         <w:t>HC</w:t>
       </w:r>
       <w:r>
@@ -2744,7 +2975,7 @@
           <w:i/>
           <w:lang w:val="en-US"/>
         </w:rPr>
-        <w:t>cast</w:t>
+        <w:t>P</w:t>
       </w:r>
       <w:r>
         <w:t xml:space="preserve">) – </w:t>
@@ -2769,6 +3000,29 @@
       </w:pPr>
       <w:r>
         <w:t xml:space="preserve">- </w:t>
+      </w:r>
+      <w:r>
+        <w:rPr>
+          <w:i/>
+          <w:lang w:val="en-US"/>
+        </w:rPr>
+        <w:t>T</w:t>
+      </w:r>
+      <w:r>
+        <w:t>(</w:t>
+      </w:r>
+      <w:r>
+        <w:rPr>
+          <w:i/>
+          <w:lang w:val="en-US"/>
+        </w:rPr>
+        <w:t>P</w:t>
+      </w:r>
+      <w:r>
+        <w:t>)</w:t>
+      </w:r>
+      <w:r>
+        <w:t xml:space="preserve"> = </w:t>
       </w:r>
       <m:oMath>
         <m:sSup>
@@ -2809,7 +3063,27 @@
           <w:i/>
           <w:lang w:val="en-US"/>
         </w:rPr>
-        <w:t>cast</w:t>
+        <w:t>C</w:t>
+      </w:r>
+      <w:r>
+        <w:rPr>
+          <w:i/>
+          <w:lang w:val="en-US"/>
+        </w:rPr>
+        <w:t>ast</w:t>
+      </w:r>
+      <w:r>
+        <w:t>(</w:t>
+      </w:r>
+      <w:r>
+        <w:rPr>
+          <w:i/>
+          <w:lang w:val="en-US"/>
+        </w:rPr>
+        <w:t>P</w:t>
+      </w:r>
+      <w:r>
+        <w:t>)</w:t>
       </w:r>
       <w:r>
         <w:t xml:space="preserve">) – время </w:t>
@@ -2829,7 +3103,19 @@
         <w:t>я</w:t>
       </w:r>
       <w:r>
-        <w:t xml:space="preserve"> окончания литья)</w:t>
+        <w:t xml:space="preserve"> окончания литья</w:t>
+      </w:r>
+      <w:r>
+        <w:rPr>
+          <w:lang w:val="en-US"/>
+        </w:rPr>
+        <w:t xml:space="preserve"> </w:t>
+      </w:r>
+      <w:r>
+        <w:t>соответствующей ходки</w:t>
+      </w:r>
+      <w:r>
+        <w:t>)</w:t>
       </w:r>
     </w:p>
     <w:p>
@@ -2867,7 +3153,7 @@
           <w:i/>
           <w:lang w:val="en-US"/>
         </w:rPr>
-        <w:t>cast</w:t>
+        <w:t>P</w:t>
       </w:r>
       <w:r>
         <w:t xml:space="preserve">) – </w:t>
@@ -2886,6 +3172,720 @@
       <w:pPr>
         <w:spacing w:line="276" w:lineRule="auto"/>
         <w:ind w:firstLine="567"/>
+      </w:pPr>
+    </w:p>
+    <w:p>
+      <w:pPr>
+        <w:spacing w:line="276" w:lineRule="auto"/>
+        <w:ind w:firstLine="567"/>
+      </w:pPr>
+    </w:p>
+    <w:p>
+      <w:pPr>
+        <w:spacing w:line="276" w:lineRule="auto"/>
+        <w:ind w:firstLine="567"/>
+      </w:pPr>
+      <w:r>
+        <w:rPr>
+          <w:b/>
+        </w:rPr>
+        <w:lastRenderedPageBreak/>
+        <w:t>Объект</w:t>
+      </w:r>
+      <w:r>
+        <w:t xml:space="preserve">: </w:t>
+      </w:r>
+      <w:r>
+        <w:t>заготовка</w:t>
+      </w:r>
+      <w:r>
+        <w:t xml:space="preserve"> </w:t>
+      </w:r>
+      <w:r>
+        <w:rPr>
+          <w:i/>
+          <w:lang w:val="en-US"/>
+        </w:rPr>
+        <w:t>blank</w:t>
+      </w:r>
+      <w:r>
+        <w:rPr>
+          <w:i/>
+        </w:rPr>
+        <w:t xml:space="preserve"> </w:t>
+      </w:r>
+    </w:p>
+    <w:p>
+      <w:pPr>
+        <w:spacing w:line="276" w:lineRule="auto"/>
+        <w:ind w:firstLine="567"/>
+      </w:pPr>
+      <w:r>
+        <w:rPr>
+          <w:b/>
+        </w:rPr>
+        <w:t>Известные параметры</w:t>
+      </w:r>
+      <w:r>
+        <w:t xml:space="preserve"> </w:t>
+      </w:r>
+      <w:r>
+        <w:t>заготовки</w:t>
+      </w:r>
+      <w:r>
+        <w:t>:</w:t>
+      </w:r>
+    </w:p>
+    <w:p>
+      <w:pPr>
+        <w:spacing w:line="276" w:lineRule="auto"/>
+        <w:ind w:firstLine="567"/>
+      </w:pPr>
+      <w:r>
+        <w:t xml:space="preserve">- </w:t>
+      </w:r>
+      <w:r>
+        <w:rPr>
+          <w:i/>
+          <w:lang w:val="en-US"/>
+        </w:rPr>
+        <w:t>HC</w:t>
+      </w:r>
+      <w:r>
+        <w:t>(</w:t>
+      </w:r>
+      <w:r>
+        <w:rPr>
+          <w:i/>
+          <w:lang w:val="en-US"/>
+        </w:rPr>
+        <w:t>blank</w:t>
+      </w:r>
+      <w:r>
+        <w:t xml:space="preserve">) – </w:t>
+      </w:r>
+      <w:r>
+        <w:t xml:space="preserve">линия </w:t>
+      </w:r>
+      <w:proofErr w:type="spellStart"/>
+      <w:r>
+        <w:t>Хертвич</w:t>
+      </w:r>
+      <w:proofErr w:type="spellEnd"/>
+      <w:r>
+        <w:t>, на которую поступает заготовка</w:t>
+      </w:r>
+    </w:p>
+    <w:p>
+      <w:pPr>
+        <w:spacing w:line="276" w:lineRule="auto"/>
+        <w:ind w:firstLine="567"/>
+      </w:pPr>
+      <w:r>
+        <w:t xml:space="preserve">- </w:t>
+      </w:r>
+      <w:r>
+        <w:rPr>
+          <w:i/>
+          <w:lang w:val="en-US"/>
+        </w:rPr>
+        <w:t>P</w:t>
+      </w:r>
+      <w:r>
+        <w:t>(</w:t>
+      </w:r>
+      <w:r>
+        <w:rPr>
+          <w:i/>
+          <w:lang w:val="en-US"/>
+        </w:rPr>
+        <w:t>blank</w:t>
+      </w:r>
+      <w:r>
+        <w:t xml:space="preserve">) – </w:t>
+      </w:r>
+      <w:r>
+        <w:t>партия (ходка) заготовки</w:t>
+      </w:r>
+    </w:p>
+    <w:p>
+      <w:pPr>
+        <w:spacing w:line="276" w:lineRule="auto"/>
+        <w:ind w:firstLine="567"/>
+        <w:rPr>
+          <w:lang w:val="en-US"/>
+        </w:rPr>
+      </w:pPr>
+      <w:r>
+        <w:rPr>
+          <w:lang w:val="en-US"/>
+        </w:rPr>
+        <w:t xml:space="preserve">- </w:t>
+      </w:r>
+      <w:proofErr w:type="gramStart"/>
+      <w:r>
+        <w:rPr>
+          <w:i/>
+          <w:lang w:val="en-US"/>
+        </w:rPr>
+        <w:t>Diameter</w:t>
+      </w:r>
+      <w:r>
+        <w:rPr>
+          <w:lang w:val="en-US"/>
+        </w:rPr>
+        <w:t>(</w:t>
+      </w:r>
+      <w:proofErr w:type="gramEnd"/>
+      <w:r>
+        <w:rPr>
+          <w:i/>
+          <w:lang w:val="en-US"/>
+        </w:rPr>
+        <w:t>blank</w:t>
+      </w:r>
+      <w:r>
+        <w:rPr>
+          <w:lang w:val="en-US"/>
+        </w:rPr>
+        <w:t xml:space="preserve">) = </w:t>
+      </w:r>
+      <w:r>
+        <w:rPr>
+          <w:i/>
+          <w:lang w:val="en-US"/>
+        </w:rPr>
+        <w:t>Diameter</w:t>
+      </w:r>
+      <w:r>
+        <w:rPr>
+          <w:lang w:val="en-US"/>
+        </w:rPr>
+        <w:t>(</w:t>
+      </w:r>
+      <w:r>
+        <w:rPr>
+          <w:i/>
+          <w:lang w:val="en-US"/>
+        </w:rPr>
+        <w:t>P</w:t>
+      </w:r>
+      <w:r>
+        <w:rPr>
+          <w:lang w:val="en-US"/>
+        </w:rPr>
+        <w:t>(</w:t>
+      </w:r>
+      <w:r>
+        <w:rPr>
+          <w:i/>
+          <w:lang w:val="en-US"/>
+        </w:rPr>
+        <w:t>blank</w:t>
+      </w:r>
+      <w:r>
+        <w:rPr>
+          <w:lang w:val="en-US"/>
+        </w:rPr>
+        <w:t>)</w:t>
+      </w:r>
+      <w:r>
+        <w:rPr>
+          <w:lang w:val="en-US"/>
+        </w:rPr>
+        <w:t>)</w:t>
+      </w:r>
+      <w:r>
+        <w:rPr>
+          <w:lang w:val="en-US"/>
+        </w:rPr>
+        <w:t xml:space="preserve"> – </w:t>
+      </w:r>
+      <w:r>
+        <w:t>диаметр</w:t>
+      </w:r>
+      <w:r>
+        <w:rPr>
+          <w:lang w:val="en-US"/>
+        </w:rPr>
+        <w:t xml:space="preserve"> </w:t>
+      </w:r>
+      <w:r>
+        <w:t>заготовки</w:t>
+      </w:r>
+      <w:r>
+        <w:rPr>
+          <w:lang w:val="en-US"/>
+        </w:rPr>
+        <w:t xml:space="preserve"> (</w:t>
+      </w:r>
+      <w:r>
+        <w:t>мм</w:t>
+      </w:r>
+      <w:r>
+        <w:rPr>
+          <w:lang w:val="en-US"/>
+        </w:rPr>
+        <w:t>)</w:t>
+      </w:r>
+    </w:p>
+    <w:p>
+      <w:pPr>
+        <w:spacing w:line="276" w:lineRule="auto"/>
+        <w:ind w:firstLine="567"/>
+      </w:pPr>
+      <w:r>
+        <w:t xml:space="preserve">- </w:t>
+      </w:r>
+      <w:proofErr w:type="spellStart"/>
+      <w:r>
+        <w:rPr>
+          <w:i/>
+          <w:lang w:val="en-US"/>
+        </w:rPr>
+        <w:t>n</w:t>
+      </w:r>
+      <w:r>
+        <w:rPr>
+          <w:i/>
+          <w:lang w:val="en-US"/>
+        </w:rPr>
+        <w:t>Ingots</w:t>
+      </w:r>
+      <w:proofErr w:type="spellEnd"/>
+      <w:r>
+        <w:t>(</w:t>
+      </w:r>
+      <w:r>
+        <w:rPr>
+          <w:i/>
+          <w:lang w:val="en-US"/>
+        </w:rPr>
+        <w:t>blank</w:t>
+      </w:r>
+      <w:r>
+        <w:t>)</w:t>
+      </w:r>
+      <w:r>
+        <w:t xml:space="preserve"> = </w:t>
+      </w:r>
+      <w:proofErr w:type="spellStart"/>
+      <w:r>
+        <w:rPr>
+          <w:i/>
+          <w:lang w:val="en-US"/>
+        </w:rPr>
+        <w:t>n</w:t>
+      </w:r>
+      <w:r>
+        <w:rPr>
+          <w:i/>
+          <w:lang w:val="en-US"/>
+        </w:rPr>
+        <w:t>Ingots</w:t>
+      </w:r>
+      <w:proofErr w:type="spellEnd"/>
+      <w:r>
+        <w:t>(</w:t>
+      </w:r>
+      <w:r>
+        <w:rPr>
+          <w:i/>
+          <w:lang w:val="en-US"/>
+        </w:rPr>
+        <w:t>P</w:t>
+      </w:r>
+      <w:r>
+        <w:t>(</w:t>
+      </w:r>
+      <w:r>
+        <w:rPr>
+          <w:i/>
+          <w:lang w:val="en-US"/>
+        </w:rPr>
+        <w:t>blank</w:t>
+      </w:r>
+      <w:r>
+        <w:t>)</w:t>
+      </w:r>
+      <w:r>
+        <w:t xml:space="preserve">) </w:t>
+      </w:r>
+      <w:r>
+        <w:t xml:space="preserve">– количество </w:t>
+      </w:r>
+      <w:r>
+        <w:t>слитков в заготовке</w:t>
+      </w:r>
+    </w:p>
+    <w:p>
+      <w:pPr>
+        <w:spacing w:before="240" w:line="276" w:lineRule="auto"/>
+        <w:ind w:firstLine="567"/>
+        <w:jc w:val="both"/>
+      </w:pPr>
+      <w:r>
+        <w:rPr>
+          <w:b/>
+        </w:rPr>
+        <w:t>Вычисляемые</w:t>
+      </w:r>
+      <w:r>
+        <w:rPr>
+          <w:b/>
+        </w:rPr>
+        <w:t xml:space="preserve"> параметры</w:t>
+      </w:r>
+      <w:r>
+        <w:t xml:space="preserve"> заготовки:</w:t>
+      </w:r>
+    </w:p>
+    <w:p>
+      <w:pPr>
+        <w:spacing w:line="276" w:lineRule="auto"/>
+        <w:ind w:firstLine="567"/>
+        <w:jc w:val="both"/>
+      </w:pPr>
+      <w:r>
+        <w:t xml:space="preserve">- </w:t>
+      </w:r>
+      <m:oMath>
+        <m:sSubSup>
+          <m:sSubSupPr>
+            <m:ctrlPr>
+              <w:rPr>
+                <w:rFonts w:ascii="Cambria Math" w:hAnsi="Cambria Math"/>
+                <w:i/>
+              </w:rPr>
+            </m:ctrlPr>
+          </m:sSubSupPr>
+          <m:e>
+            <m:r>
+              <w:rPr>
+                <w:rFonts w:ascii="Cambria Math" w:hAnsi="Cambria Math"/>
+              </w:rPr>
+              <m:t>T</m:t>
+            </m:r>
+          </m:e>
+          <m:sub>
+            <m:r>
+              <w:rPr>
+                <w:rFonts w:ascii="Cambria Math" w:hAnsi="Cambria Math"/>
+              </w:rPr>
+              <m:t>h</m:t>
+            </m:r>
+          </m:sub>
+          <m:sup>
+            <m:r>
+              <w:rPr>
+                <w:rFonts w:ascii="Cambria Math" w:hAnsi="Cambria Math"/>
+              </w:rPr>
+              <m:t>s</m:t>
+            </m:r>
+          </m:sup>
+        </m:sSubSup>
+      </m:oMath>
+      <w:r>
+        <w:t>(</w:t>
+      </w:r>
+      <w:r>
+        <w:rPr>
+          <w:i/>
+          <w:lang w:val="en-US"/>
+        </w:rPr>
+        <w:t>blank</w:t>
+      </w:r>
+      <w:r>
+        <w:t xml:space="preserve">) – </w:t>
+      </w:r>
+      <w:r>
+        <w:t>момент времени загрузки заготовки в печь</w:t>
+      </w:r>
+      <w:r>
+        <w:t>.</w:t>
+      </w:r>
+    </w:p>
+    <w:p>
+      <w:pPr>
+        <w:spacing w:line="276" w:lineRule="auto"/>
+        <w:ind w:firstLine="567"/>
+        <w:jc w:val="both"/>
+      </w:pPr>
+      <w:r>
+        <w:t xml:space="preserve">- </w:t>
+      </w:r>
+      <m:oMath>
+        <m:sSubSup>
+          <m:sSubSupPr>
+            <m:ctrlPr>
+              <w:rPr>
+                <w:rFonts w:ascii="Cambria Math" w:hAnsi="Cambria Math"/>
+                <w:i/>
+              </w:rPr>
+            </m:ctrlPr>
+          </m:sSubSupPr>
+          <m:e>
+            <m:r>
+              <w:rPr>
+                <w:rFonts w:ascii="Cambria Math" w:hAnsi="Cambria Math"/>
+              </w:rPr>
+              <m:t>T</m:t>
+            </m:r>
+          </m:e>
+          <m:sub>
+            <m:r>
+              <w:rPr>
+                <w:rFonts w:ascii="Cambria Math" w:hAnsi="Cambria Math"/>
+              </w:rPr>
+              <m:t>h</m:t>
+            </m:r>
+          </m:sub>
+          <m:sup>
+            <m:r>
+              <w:rPr>
+                <w:rFonts w:ascii="Cambria Math" w:hAnsi="Cambria Math"/>
+                <w:lang w:val="en-US"/>
+              </w:rPr>
+              <m:t>f</m:t>
+            </m:r>
+          </m:sup>
+        </m:sSubSup>
+      </m:oMath>
+      <w:r>
+        <w:t>(</w:t>
+      </w:r>
+      <w:r>
+        <w:rPr>
+          <w:i/>
+          <w:lang w:val="en-US"/>
+        </w:rPr>
+        <w:t>blank</w:t>
+      </w:r>
+      <w:r>
+        <w:t xml:space="preserve">) – </w:t>
+      </w:r>
+      <w:r>
+        <w:t>момент времени выгрузки заготовки из печи</w:t>
+      </w:r>
+      <w:r>
+        <w:t>.</w:t>
+      </w:r>
+    </w:p>
+    <w:p>
+      <w:pPr>
+        <w:spacing w:line="276" w:lineRule="auto"/>
+        <w:ind w:firstLine="567"/>
+        <w:jc w:val="both"/>
+      </w:pPr>
+      <w:r>
+        <w:t xml:space="preserve">- </w:t>
+      </w:r>
+      <m:oMath>
+        <m:sSubSup>
+          <m:sSubSupPr>
+            <m:ctrlPr>
+              <w:rPr>
+                <w:rFonts w:ascii="Cambria Math" w:hAnsi="Cambria Math"/>
+                <w:i/>
+              </w:rPr>
+            </m:ctrlPr>
+          </m:sSubSupPr>
+          <m:e>
+            <m:r>
+              <w:rPr>
+                <w:rFonts w:ascii="Cambria Math" w:hAnsi="Cambria Math"/>
+              </w:rPr>
+              <m:t>T</m:t>
+            </m:r>
+          </m:e>
+          <m:sub>
+            <m:r>
+              <w:rPr>
+                <w:rFonts w:ascii="Cambria Math" w:hAnsi="Cambria Math"/>
+              </w:rPr>
+              <m:t>c</m:t>
+            </m:r>
+          </m:sub>
+          <m:sup>
+            <m:r>
+              <w:rPr>
+                <w:rFonts w:ascii="Cambria Math" w:hAnsi="Cambria Math"/>
+              </w:rPr>
+              <m:t>s</m:t>
+            </m:r>
+          </m:sup>
+        </m:sSubSup>
+      </m:oMath>
+      <w:r>
+        <w:t>(</w:t>
+      </w:r>
+      <w:r>
+        <w:rPr>
+          <w:i/>
+          <w:lang w:val="en-US"/>
+        </w:rPr>
+        <w:t>blank</w:t>
+      </w:r>
+      <w:r>
+        <w:t xml:space="preserve">) – </w:t>
+      </w:r>
+      <w:r>
+        <w:t>момент загрузки заготовки в печь</w:t>
+      </w:r>
+      <w:r>
+        <w:t>.</w:t>
+      </w:r>
+    </w:p>
+    <w:p>
+      <w:pPr>
+        <w:spacing w:line="276" w:lineRule="auto"/>
+        <w:ind w:firstLine="567"/>
+        <w:jc w:val="both"/>
+      </w:pPr>
+      <w:r>
+        <w:t xml:space="preserve">- </w:t>
+      </w:r>
+      <m:oMath>
+        <m:sSubSup>
+          <m:sSubSupPr>
+            <m:ctrlPr>
+              <w:rPr>
+                <w:rFonts w:ascii="Cambria Math" w:hAnsi="Cambria Math"/>
+                <w:i/>
+              </w:rPr>
+            </m:ctrlPr>
+          </m:sSubSupPr>
+          <m:e>
+            <m:r>
+              <w:rPr>
+                <w:rFonts w:ascii="Cambria Math" w:hAnsi="Cambria Math"/>
+              </w:rPr>
+              <m:t>T</m:t>
+            </m:r>
+          </m:e>
+          <m:sub>
+            <m:r>
+              <w:rPr>
+                <w:rFonts w:ascii="Cambria Math" w:hAnsi="Cambria Math"/>
+              </w:rPr>
+              <m:t>c</m:t>
+            </m:r>
+          </m:sub>
+          <m:sup>
+            <m:r>
+              <w:rPr>
+                <w:rFonts w:ascii="Cambria Math" w:hAnsi="Cambria Math"/>
+              </w:rPr>
+              <m:t>f</m:t>
+            </m:r>
+          </m:sup>
+        </m:sSubSup>
+      </m:oMath>
+      <w:r>
+        <w:t>(</w:t>
+      </w:r>
+      <w:r>
+        <w:rPr>
+          <w:i/>
+          <w:lang w:val="en-US"/>
+        </w:rPr>
+        <w:t>blank</w:t>
+      </w:r>
+      <w:r>
+        <w:t xml:space="preserve">) – </w:t>
+      </w:r>
+      <w:r>
+        <w:t>момент загрузки заготовки в печь</w:t>
+      </w:r>
+      <w:r>
+        <w:t>.</w:t>
+      </w:r>
+    </w:p>
+    <w:p>
+      <w:pPr>
+        <w:spacing w:line="276" w:lineRule="auto"/>
+        <w:ind w:firstLine="567"/>
+        <w:jc w:val="both"/>
+      </w:pPr>
+      <w:r>
+        <w:t xml:space="preserve">- </w:t>
+      </w:r>
+      <w:r>
+        <w:rPr>
+          <w:i/>
+          <w:lang w:val="en-US"/>
+        </w:rPr>
+        <w:t>Next</w:t>
+      </w:r>
+      <w:r>
+        <w:t>(</w:t>
+      </w:r>
+      <w:r>
+        <w:rPr>
+          <w:i/>
+          <w:lang w:val="en-US"/>
+        </w:rPr>
+        <w:t>blank</w:t>
+      </w:r>
+      <w:r>
+        <w:t xml:space="preserve">) – </w:t>
+      </w:r>
+      <w:r>
+        <w:t xml:space="preserve">указатель на следующую заготовку на линии </w:t>
+      </w:r>
+      <w:proofErr w:type="spellStart"/>
+      <w:r>
+        <w:t>Хертвич</w:t>
+      </w:r>
+      <w:proofErr w:type="spellEnd"/>
+    </w:p>
+    <w:p>
+      <w:pPr>
+        <w:spacing w:line="276" w:lineRule="auto"/>
+        <w:ind w:firstLine="567"/>
+        <w:jc w:val="both"/>
+      </w:pPr>
+      <w:r>
+        <w:t xml:space="preserve">- </w:t>
+      </w:r>
+      <w:proofErr w:type="spellStart"/>
+      <w:r>
+        <w:rPr>
+          <w:i/>
+          <w:lang w:val="en-US"/>
+        </w:rPr>
+        <w:t>CellsA</w:t>
+      </w:r>
+      <w:r>
+        <w:rPr>
+          <w:i/>
+          <w:lang w:val="en-US"/>
+        </w:rPr>
+        <w:t>fter</w:t>
+      </w:r>
+      <w:proofErr w:type="spellEnd"/>
+      <w:r>
+        <w:t>(</w:t>
+      </w:r>
+      <w:r>
+        <w:rPr>
+          <w:i/>
+          <w:lang w:val="en-US"/>
+        </w:rPr>
+        <w:t>blank</w:t>
+      </w:r>
+      <w:r>
+        <w:t xml:space="preserve">) – </w:t>
+      </w:r>
+      <w:r>
+        <w:t>количество пропусков ячеек после заготовки</w:t>
+      </w:r>
+    </w:p>
+    <w:p>
+      <w:pPr>
+        <w:spacing w:line="276" w:lineRule="auto"/>
+        <w:ind w:firstLine="567"/>
+        <w:jc w:val="both"/>
       </w:pPr>
     </w:p>
     <w:p>
@@ -2911,7 +3911,20 @@
     </w:p>
     <w:p>
       <w:pPr>
-        <w:spacing w:after="160" w:line="259" w:lineRule="auto"/>
+        <w:pStyle w:val="a5"/>
+        <w:numPr>
+          <w:ilvl w:val="0"/>
+          <w:numId w:val="6"/>
+        </w:numPr>
+        <w:spacing w:after="240"/>
+        <w:ind w:left="567" w:hanging="567"/>
+        <w:rPr>
+          <w:b/>
+          <w:sz w:val="28"/>
+          <w:szCs w:val="28"/>
+        </w:rPr>
+      </w:pPr>
+      <w:r>
         <w:rPr>
           <w:b/>
           <w:caps/>
@@ -2919,11 +3932,9 @@
           <w:sz w:val="28"/>
           <w:szCs w:val="28"/>
         </w:rPr>
-      </w:pPr>
-    </w:p>
-    <w:p>
-      <w:pPr>
-        <w:spacing w:after="160" w:line="259" w:lineRule="auto"/>
+        <w:t>алгоритм моделирования процесс</w:t>
+      </w:r>
+      <w:r>
         <w:rPr>
           <w:b/>
           <w:caps/>
@@ -2931,19 +3942,8 @@
           <w:sz w:val="28"/>
           <w:szCs w:val="28"/>
         </w:rPr>
-      </w:pPr>
-    </w:p>
-    <w:p>
-      <w:pPr>
-        <w:spacing w:after="160" w:line="259" w:lineRule="auto"/>
-        <w:rPr>
-          <w:b/>
-          <w:caps/>
-          <w:noProof/>
-          <w:sz w:val="28"/>
-          <w:szCs w:val="28"/>
-        </w:rPr>
-      </w:pPr>
+        <w:t>ов</w:t>
+      </w:r>
     </w:p>
     <w:p>
       <w:pPr>
@@ -2968,8 +3968,7 @@
           <w:sz w:val="28"/>
           <w:szCs w:val="28"/>
         </w:rPr>
-        <w:lastRenderedPageBreak/>
-        <w:t>алгоритм моделирования процесс</w:t>
+        <w:t>общее</w:t>
       </w:r>
       <w:r>
         <w:rPr>
@@ -2979,7 +3978,43 @@
           <w:sz w:val="28"/>
           <w:szCs w:val="28"/>
         </w:rPr>
-        <w:t>ов</w:t>
+        <w:t xml:space="preserve"> описание </w:t>
+      </w:r>
+      <w:r>
+        <w:rPr>
+          <w:b/>
+          <w:caps/>
+          <w:noProof/>
+          <w:sz w:val="28"/>
+          <w:szCs w:val="28"/>
+        </w:rPr>
+        <w:t>алгоритма</w:t>
+      </w:r>
+    </w:p>
+    <w:p>
+      <w:pPr>
+        <w:spacing w:before="240" w:line="276" w:lineRule="auto"/>
+        <w:ind w:firstLine="567"/>
+        <w:jc w:val="both"/>
+      </w:pPr>
+      <w:r>
+        <w:t xml:space="preserve">Для решения основной задачи необходимо знать расположение заготовок на линии </w:t>
+      </w:r>
+      <w:proofErr w:type="spellStart"/>
+      <w:r>
+        <w:t>Хертвич</w:t>
+      </w:r>
+      <w:proofErr w:type="spellEnd"/>
+      <w:r>
+        <w:t xml:space="preserve"> в момент поступления каждой новой партии заготовок. Из-за принятого уровня детализации процессов необходимо моделировать движение каждой заготовки по линии </w:t>
+      </w:r>
+      <w:proofErr w:type="spellStart"/>
+      <w:r>
+        <w:t>Хертвич</w:t>
+      </w:r>
+      <w:proofErr w:type="spellEnd"/>
+      <w:r>
+        <w:t>. В обоих буферах важно знать только последовательность расположения заготовок. Внутри печи гомогенизации, помимо этого, нужно знать, в каких ячейках находятся заготовки.</w:t>
       </w:r>
     </w:p>
     <w:p>
@@ -2989,7 +4024,7 @@
         <w:jc w:val="both"/>
       </w:pPr>
       <w:r>
-        <w:t xml:space="preserve">Рассмотрим следующую расчетную задачу. Пусть известно расположение заготовок на линии </w:t>
+        <w:t xml:space="preserve">Предлагается следующий подход к моделированию процесса. По данным о поступающих партиях заготовок на линию </w:t>
       </w:r>
       <w:proofErr w:type="spellStart"/>
       <w:r>
@@ -2997,21 +4032,329 @@
       </w:r>
       <w:proofErr w:type="spellEnd"/>
       <w:r>
-        <w:t xml:space="preserve"> в момент поступления новой партии заготовок. Требуется </w:t>
-      </w:r>
-      <w:r>
-        <w:t>вычислить</w:t>
-      </w:r>
-      <w:r>
-        <w:t xml:space="preserve"> расположение заготовок на линии </w:t>
+        <w:t xml:space="preserve"> </w:t>
       </w:r>
       <w:proofErr w:type="spellStart"/>
       <w:r>
+        <w:rPr>
+          <w:i/>
+          <w:lang w:val="en-US"/>
+        </w:rPr>
+        <w:t>hc</w:t>
+      </w:r>
+      <w:proofErr w:type="spellEnd"/>
+      <w:r>
+        <w:t xml:space="preserve"> выстраиваем единую последовательность заготовок </w:t>
+      </w:r>
+      <w:proofErr w:type="spellStart"/>
+      <w:r>
+        <w:rPr>
+          <w:i/>
+          <w:lang w:val="en-US"/>
+        </w:rPr>
+        <w:t>b</w:t>
+      </w:r>
+      <w:r>
+        <w:rPr>
+          <w:i/>
+          <w:vertAlign w:val="subscript"/>
+          <w:lang w:val="en-US"/>
+        </w:rPr>
+        <w:t>j</w:t>
+      </w:r>
+      <w:proofErr w:type="spellEnd"/>
+      <w:r>
+        <w:t xml:space="preserve"> </w:t>
+      </w:r>
+      <w:r>
+        <w:t xml:space="preserve">с номерами </w:t>
+      </w:r>
+      <w:r>
+        <w:rPr>
+          <w:i/>
+          <w:lang w:val="en-US"/>
+        </w:rPr>
+        <w:t>j</w:t>
+      </w:r>
+      <w:r>
+        <w:t xml:space="preserve"> = 1, …, </w:t>
+      </w:r>
+      <w:r>
+        <w:rPr>
+          <w:i/>
+          <w:lang w:val="en-US"/>
+        </w:rPr>
+        <w:t>J</w:t>
+      </w:r>
+      <w:r>
+        <w:t xml:space="preserve">. Определяем количество пропусков ячеек после каждой заготовки, учитывая, что второй буфер не должен переполниться. Эта информация однозначно задает движение заготовок по линии </w:t>
+      </w:r>
+      <w:proofErr w:type="spellStart"/>
+      <w:r>
         <w:t>Хертвич</w:t>
       </w:r>
       <w:proofErr w:type="spellEnd"/>
       <w:r>
-        <w:t xml:space="preserve"> к моменту поступления следующей партии заготовок.</w:t>
+        <w:t>. Тогда мы сможем посчитать, сколько заготовок находится в первом буфере при поступлении каждой новой партии, а также вычислить время окончания обработки каждой заготовки.</w:t>
+      </w:r>
+    </w:p>
+    <w:p>
+      <w:pPr>
+        <w:spacing w:line="276" w:lineRule="auto"/>
+        <w:ind w:firstLine="567"/>
+        <w:jc w:val="both"/>
+      </w:pPr>
+      <w:r>
+        <w:t xml:space="preserve">Сложность представляет моделирование переполнения второго буфера. Если моделировать процесс движения заготовок по линии </w:t>
+      </w:r>
+      <w:proofErr w:type="spellStart"/>
+      <w:r>
+        <w:t>Хертвич</w:t>
+      </w:r>
+      <w:proofErr w:type="spellEnd"/>
+      <w:r>
+        <w:t xml:space="preserve"> последовательно, то мы не знаем заранее, когда переполнится второй буфер, и когда останавливать загрузку заготовок в печь. Предположим, что возникло переполнение второго буфера, так что мы не можем поместить на него заготовку </w:t>
+      </w:r>
+      <w:r>
+        <w:rPr>
+          <w:i/>
+          <w:lang w:val="en-US"/>
+        </w:rPr>
+        <w:t>blank</w:t>
+      </w:r>
+      <w:r>
+        <w:t xml:space="preserve">, выходящую из печи. В этом случае заготовку </w:t>
+      </w:r>
+      <w:r>
+        <w:rPr>
+          <w:i/>
+          <w:lang w:val="en-US"/>
+        </w:rPr>
+        <w:t>blank</w:t>
+      </w:r>
+      <w:r>
+        <w:t xml:space="preserve"> следует передвинуть назад так, чтобы она вышла из печи как раз в тот момент, когда второй буфер сможет ее принять. Предыдущие заготовки также нужно передвинуть назад, причем часть из них вернется из печи обратно в первый буфер. В результате это может повлиять на переполнения первого буфера. Задача состоит в том, чтобы определить число дополнительных ячеек, возникающих между заготовками в результате таких возвратов.</w:t>
+      </w:r>
+    </w:p>
+    <w:p>
+      <w:pPr>
+        <w:spacing w:line="276" w:lineRule="auto"/>
+        <w:ind w:firstLine="567"/>
+        <w:jc w:val="both"/>
+      </w:pPr>
+      <w:r>
+        <w:t xml:space="preserve">Также следует учесть партии заготовок, поступающие сразу во второй буфер, без гомогенизации. Если в момент их поступления происходит переполнение второго буфера, то </w:t>
+      </w:r>
+      <w:r>
+        <w:t xml:space="preserve">есть два </w:t>
+      </w:r>
+      <w:r>
+        <w:lastRenderedPageBreak/>
+        <w:t>варианта</w:t>
+      </w:r>
+      <w:r>
+        <w:t xml:space="preserve">. Первый – считать такое расписание недопустимым. Второй – передвигать гомогенизируемые заготовки из второго буфера обратно в печь, считая число дополнительных пропусков ячеек. </w:t>
+      </w:r>
+    </w:p>
+    <w:p>
+      <w:pPr>
+        <w:spacing w:line="276" w:lineRule="auto"/>
+        <w:ind w:firstLine="567"/>
+        <w:jc w:val="both"/>
+      </w:pPr>
+      <w:r>
+        <w:t xml:space="preserve">Получается, что итоговая последовательность заготовок с пропусками ячеек между ними определяется в несколько этапов. Сначала учитываются только гомогенизируемые заготовки: определяются пропуски между ними при загрузке в печь, определяются времена окончания процессов гомогенизации и резки для каждой заготовки. Затем учитывается ограничение на длину второго буфера, определяются дополнительные пропуски, пересчитывается времена. </w:t>
+      </w:r>
+      <w:r>
+        <w:t xml:space="preserve">Затем в последовательность встраиваются партии </w:t>
+      </w:r>
+      <w:proofErr w:type="spellStart"/>
+      <w:r>
+        <w:t>негомогенизируемых</w:t>
+      </w:r>
+      <w:proofErr w:type="spellEnd"/>
+      <w:r>
+        <w:t xml:space="preserve"> заготовок. Затем считаются переполнения первого буфера.</w:t>
+      </w:r>
+    </w:p>
+    <w:p>
+      <w:pPr>
+        <w:spacing w:line="276" w:lineRule="auto"/>
+        <w:ind w:firstLine="567"/>
+        <w:jc w:val="both"/>
+        <w:rPr>
+          <w:highlight w:val="lightGray"/>
+        </w:rPr>
+      </w:pPr>
+    </w:p>
+    <w:p>
+      <w:pPr>
+        <w:spacing w:line="276" w:lineRule="auto"/>
+        <w:ind w:firstLine="567"/>
+        <w:jc w:val="both"/>
+        <w:rPr>
+          <w:highlight w:val="lightGray"/>
+        </w:rPr>
+      </w:pPr>
+    </w:p>
+    <w:p>
+      <w:pPr>
+        <w:pStyle w:val="a5"/>
+        <w:numPr>
+          <w:ilvl w:val="1"/>
+          <w:numId w:val="6"/>
+        </w:numPr>
+        <w:spacing w:after="240"/>
+        <w:ind w:hanging="792"/>
+        <w:rPr>
+          <w:b/>
+          <w:sz w:val="28"/>
+          <w:szCs w:val="28"/>
+        </w:rPr>
+      </w:pPr>
+      <w:r>
+        <w:rPr>
+          <w:b/>
+          <w:caps/>
+          <w:noProof/>
+          <w:sz w:val="28"/>
+          <w:szCs w:val="28"/>
+        </w:rPr>
+        <w:t xml:space="preserve">ФОРМАЛЬНОЕ описание </w:t>
+      </w:r>
+      <w:r>
+        <w:rPr>
+          <w:b/>
+          <w:caps/>
+          <w:noProof/>
+          <w:sz w:val="28"/>
+          <w:szCs w:val="28"/>
+        </w:rPr>
+        <w:t>алгоритма</w:t>
+      </w:r>
+    </w:p>
+    <w:p>
+      <w:pPr>
+        <w:spacing w:line="276" w:lineRule="auto"/>
+        <w:ind w:firstLine="567"/>
+      </w:pPr>
+    </w:p>
+    <w:p>
+      <w:pPr>
+        <w:spacing w:line="276" w:lineRule="auto"/>
+        <w:ind w:firstLine="567"/>
+        <w:jc w:val="both"/>
+      </w:pPr>
+      <w:r>
+        <w:rPr>
+          <w:b/>
+        </w:rPr>
+        <w:t xml:space="preserve">Шаг 1. </w:t>
+      </w:r>
+      <w:r>
+        <w:t xml:space="preserve">Выстраиваем первоначальную последовательность заготовок </w:t>
+      </w:r>
+      <w:proofErr w:type="spellStart"/>
+      <w:r>
+        <w:rPr>
+          <w:i/>
+          <w:lang w:val="en-US"/>
+        </w:rPr>
+        <w:t>b</w:t>
+      </w:r>
+      <w:r>
+        <w:rPr>
+          <w:i/>
+          <w:vertAlign w:val="subscript"/>
+          <w:lang w:val="en-US"/>
+        </w:rPr>
+        <w:t>j</w:t>
+      </w:r>
+      <w:proofErr w:type="spellEnd"/>
+      <w:r>
+        <w:t xml:space="preserve"> на основе информации о поступающих партиях </w:t>
+      </w:r>
+      <w:r>
+        <w:rPr>
+          <w:i/>
+          <w:lang w:val="en-US"/>
+        </w:rPr>
+        <w:t>P</w:t>
+      </w:r>
+      <w:r>
+        <w:rPr>
+          <w:i/>
+          <w:vertAlign w:val="subscript"/>
+          <w:lang w:val="en-US"/>
+        </w:rPr>
+        <w:t>i</w:t>
+      </w:r>
+      <w:r>
+        <w:t>.</w:t>
+      </w:r>
+      <w:r>
+        <w:t xml:space="preserve"> </w:t>
+      </w:r>
+      <w:r>
+        <w:t xml:space="preserve">Проставляем для каждой заготовки число пропусков ячеек вслед за ней </w:t>
+      </w:r>
+      <w:proofErr w:type="spellStart"/>
+      <w:r>
+        <w:rPr>
+          <w:i/>
+          <w:lang w:val="en-US"/>
+        </w:rPr>
+        <w:t>Cells</w:t>
+      </w:r>
+      <w:r>
+        <w:rPr>
+          <w:i/>
+          <w:lang w:val="en-US"/>
+        </w:rPr>
+        <w:t>A</w:t>
+      </w:r>
+      <w:r>
+        <w:rPr>
+          <w:i/>
+          <w:lang w:val="en-US"/>
+        </w:rPr>
+        <w:t>fter</w:t>
+      </w:r>
+      <w:proofErr w:type="spellEnd"/>
+      <w:r>
+        <w:t>(</w:t>
+      </w:r>
+      <w:proofErr w:type="spellStart"/>
+      <w:r>
+        <w:rPr>
+          <w:i/>
+          <w:lang w:val="en-US"/>
+        </w:rPr>
+        <w:t>b</w:t>
+      </w:r>
+      <w:r>
+        <w:rPr>
+          <w:i/>
+          <w:vertAlign w:val="subscript"/>
+          <w:lang w:val="en-US"/>
+        </w:rPr>
+        <w:t>j</w:t>
+      </w:r>
+      <w:proofErr w:type="spellEnd"/>
+      <w:r>
+        <w:t>)</w:t>
+      </w:r>
+      <w:r>
+        <w:t xml:space="preserve">: между толстыми – 1, </w:t>
+      </w:r>
+      <w:r>
+        <w:t>между тонкими – 0, при переходе от толстой к тонкой – 158, при переходе от тонкой к толстой – 14.</w:t>
+      </w:r>
+      <w:r>
+        <w:t xml:space="preserve"> </w:t>
+      </w:r>
+      <w:r>
+        <w:t>Это начальные значения, которые потом будут меняться.</w:t>
       </w:r>
     </w:p>
     <w:p>
@@ -3021,16 +4364,632 @@
         <w:jc w:val="both"/>
       </w:pPr>
       <w:r>
-        <w:t xml:space="preserve">Из-за принятого уровня детализации процессов необходимо моделировать движение каждой заготовки по линии </w:t>
-      </w:r>
-      <w:proofErr w:type="spellStart"/>
-      <w:r>
-        <w:t>Хертвич</w:t>
-      </w:r>
-      <w:proofErr w:type="spellEnd"/>
-      <w:r>
-        <w:t>. В обоих буферах важно знать только последовательность расположения заготовок. Внутри печи гомогенизации, помимо этого, нужно знать, в каких ячейках находятся заготовки.</w:t>
-      </w:r>
+        <w:rPr>
+          <w:b/>
+        </w:rPr>
+        <w:t xml:space="preserve">Шаг </w:t>
+      </w:r>
+      <w:r>
+        <w:rPr>
+          <w:b/>
+          <w:lang w:val="en-US"/>
+        </w:rPr>
+        <w:t>2</w:t>
+      </w:r>
+      <w:r>
+        <w:rPr>
+          <w:b/>
+        </w:rPr>
+        <w:t>.</w:t>
+      </w:r>
+      <w:r>
+        <w:t xml:space="preserve"> Считаем пос</w:t>
+      </w:r>
+      <w:r>
+        <w:t>ледовательно для всех заготовок, начиная с первой, время загрузки в печь гомогенизации:</w:t>
+      </w:r>
+    </w:p>
+    <w:p>
+      <w:pPr>
+        <w:spacing w:line="276" w:lineRule="auto"/>
+        <w:ind w:left="708" w:firstLine="567"/>
+        <w:jc w:val="both"/>
+        <w:rPr>
+          <w:lang w:val="en-US"/>
+        </w:rPr>
+      </w:pPr>
+      <m:oMathPara>
+        <m:oMathParaPr>
+          <m:jc m:val="left"/>
+        </m:oMathParaPr>
+        <m:oMath>
+          <m:sSubSup>
+            <m:sSubSupPr>
+              <m:ctrlPr>
+                <w:rPr>
+                  <w:rFonts w:ascii="Cambria Math" w:hAnsi="Cambria Math"/>
+                  <w:i/>
+                </w:rPr>
+              </m:ctrlPr>
+            </m:sSubSupPr>
+            <m:e>
+              <m:r>
+                <w:rPr>
+                  <w:rFonts w:ascii="Cambria Math" w:hAnsi="Cambria Math"/>
+                </w:rPr>
+                <m:t>T</m:t>
+              </m:r>
+            </m:e>
+            <m:sub>
+              <m:r>
+                <w:rPr>
+                  <w:rFonts w:ascii="Cambria Math" w:hAnsi="Cambria Math"/>
+                  <w:lang w:val="en-US"/>
+                </w:rPr>
+                <m:t>h</m:t>
+              </m:r>
+            </m:sub>
+            <m:sup>
+              <m:r>
+                <w:rPr>
+                  <w:rFonts w:ascii="Cambria Math" w:hAnsi="Cambria Math"/>
+                </w:rPr>
+                <m:t>s</m:t>
+              </m:r>
+            </m:sup>
+          </m:sSubSup>
+          <m:d>
+            <m:dPr>
+              <m:ctrlPr>
+                <w:rPr>
+                  <w:rFonts w:ascii="Cambria Math" w:hAnsi="Cambria Math"/>
+                  <w:i/>
+                  <w:lang w:val="en-US"/>
+                </w:rPr>
+              </m:ctrlPr>
+            </m:dPr>
+            <m:e>
+              <m:sSub>
+                <m:sSubPr>
+                  <m:ctrlPr>
+                    <w:rPr>
+                      <w:rFonts w:ascii="Cambria Math" w:hAnsi="Cambria Math"/>
+                      <w:i/>
+                      <w:lang w:val="en-US"/>
+                    </w:rPr>
+                  </m:ctrlPr>
+                </m:sSubPr>
+                <m:e>
+                  <m:r>
+                    <w:rPr>
+                      <w:rFonts w:ascii="Cambria Math" w:hAnsi="Cambria Math"/>
+                      <w:lang w:val="en-US"/>
+                    </w:rPr>
+                    <m:t>b</m:t>
+                  </m:r>
+                </m:e>
+                <m:sub>
+                  <m:r>
+                    <w:rPr>
+                      <w:rFonts w:ascii="Cambria Math" w:hAnsi="Cambria Math"/>
+                      <w:lang w:val="en-US"/>
+                    </w:rPr>
+                    <m:t>1</m:t>
+                  </m:r>
+                </m:sub>
+              </m:sSub>
+            </m:e>
+          </m:d>
+          <m:r>
+            <w:rPr>
+              <w:rFonts w:ascii="Cambria Math" w:hAnsi="Cambria Math"/>
+              <w:lang w:val="en-US"/>
+            </w:rPr>
+            <m:t>=T(</m:t>
+          </m:r>
+          <m:sSub>
+            <m:sSubPr>
+              <m:ctrlPr>
+                <w:rPr>
+                  <w:rFonts w:ascii="Cambria Math" w:hAnsi="Cambria Math"/>
+                  <w:i/>
+                  <w:lang w:val="en-US"/>
+                </w:rPr>
+              </m:ctrlPr>
+            </m:sSubPr>
+            <m:e>
+              <m:r>
+                <w:rPr>
+                  <w:rFonts w:ascii="Cambria Math" w:hAnsi="Cambria Math"/>
+                  <w:lang w:val="en-US"/>
+                </w:rPr>
+                <m:t>P</m:t>
+              </m:r>
+            </m:e>
+            <m:sub>
+              <m:r>
+                <w:rPr>
+                  <w:rFonts w:ascii="Cambria Math" w:hAnsi="Cambria Math"/>
+                  <w:lang w:val="en-US"/>
+                </w:rPr>
+                <m:t>1</m:t>
+              </m:r>
+            </m:sub>
+          </m:sSub>
+          <m:r>
+            <w:rPr>
+              <w:rFonts w:ascii="Cambria Math" w:hAnsi="Cambria Math"/>
+              <w:lang w:val="en-US"/>
+            </w:rPr>
+            <m:t>)</m:t>
+          </m:r>
+        </m:oMath>
+      </m:oMathPara>
+    </w:p>
+    <w:p>
+      <w:pPr>
+        <w:spacing w:after="240" w:line="276" w:lineRule="auto"/>
+        <w:ind w:left="141" w:firstLine="567"/>
+      </w:pPr>
+      <m:oMath>
+        <m:sSubSup>
+          <m:sSubSupPr>
+            <m:ctrlPr>
+              <w:rPr>
+                <w:rFonts w:ascii="Cambria Math" w:hAnsi="Cambria Math"/>
+                <w:i/>
+              </w:rPr>
+            </m:ctrlPr>
+          </m:sSubSupPr>
+          <m:e>
+            <m:r>
+              <w:rPr>
+                <w:rFonts w:ascii="Cambria Math" w:hAnsi="Cambria Math"/>
+              </w:rPr>
+              <m:t>T</m:t>
+            </m:r>
+          </m:e>
+          <m:sub>
+            <m:r>
+              <w:rPr>
+                <w:rFonts w:ascii="Cambria Math" w:hAnsi="Cambria Math"/>
+              </w:rPr>
+              <m:t>h</m:t>
+            </m:r>
+          </m:sub>
+          <m:sup>
+            <m:r>
+              <w:rPr>
+                <w:rFonts w:ascii="Cambria Math" w:hAnsi="Cambria Math"/>
+              </w:rPr>
+              <m:t>s</m:t>
+            </m:r>
+          </m:sup>
+        </m:sSubSup>
+        <m:d>
+          <m:dPr>
+            <m:ctrlPr>
+              <w:rPr>
+                <w:rFonts w:ascii="Cambria Math" w:hAnsi="Cambria Math"/>
+                <w:i/>
+                <w:lang w:val="en-US"/>
+              </w:rPr>
+            </m:ctrlPr>
+          </m:dPr>
+          <m:e>
+            <m:sSub>
+              <m:sSubPr>
+                <m:ctrlPr>
+                  <w:rPr>
+                    <w:rFonts w:ascii="Cambria Math" w:hAnsi="Cambria Math"/>
+                    <w:i/>
+                    <w:lang w:val="en-US"/>
+                  </w:rPr>
+                </m:ctrlPr>
+              </m:sSubPr>
+              <m:e>
+                <m:r>
+                  <w:rPr>
+                    <w:rFonts w:ascii="Cambria Math" w:hAnsi="Cambria Math"/>
+                    <w:lang w:val="en-US"/>
+                  </w:rPr>
+                  <m:t>b</m:t>
+                </m:r>
+              </m:e>
+              <m:sub>
+                <m:r>
+                  <w:rPr>
+                    <w:rFonts w:ascii="Cambria Math" w:hAnsi="Cambria Math"/>
+                    <w:lang w:val="en-US"/>
+                  </w:rPr>
+                  <m:t>j</m:t>
+                </m:r>
+              </m:sub>
+            </m:sSub>
+          </m:e>
+        </m:d>
+        <m:r>
+          <w:rPr>
+            <w:rFonts w:ascii="Cambria Math" w:hAnsi="Cambria Math"/>
+          </w:rPr>
+          <m:t>=</m:t>
+        </m:r>
+        <m:sSubSup>
+          <m:sSubSupPr>
+            <m:ctrlPr>
+              <w:rPr>
+                <w:rFonts w:ascii="Cambria Math" w:hAnsi="Cambria Math"/>
+                <w:i/>
+              </w:rPr>
+            </m:ctrlPr>
+          </m:sSubSupPr>
+          <m:e>
+            <m:r>
+              <w:rPr>
+                <w:rFonts w:ascii="Cambria Math" w:hAnsi="Cambria Math"/>
+              </w:rPr>
+              <m:t>T</m:t>
+            </m:r>
+          </m:e>
+          <m:sub>
+            <m:r>
+              <w:rPr>
+                <w:rFonts w:ascii="Cambria Math" w:hAnsi="Cambria Math"/>
+              </w:rPr>
+              <m:t>h</m:t>
+            </m:r>
+          </m:sub>
+          <m:sup>
+            <m:r>
+              <w:rPr>
+                <w:rFonts w:ascii="Cambria Math" w:hAnsi="Cambria Math"/>
+              </w:rPr>
+              <m:t>s</m:t>
+            </m:r>
+          </m:sup>
+        </m:sSubSup>
+        <m:d>
+          <m:dPr>
+            <m:ctrlPr>
+              <w:rPr>
+                <w:rFonts w:ascii="Cambria Math" w:hAnsi="Cambria Math"/>
+                <w:i/>
+                <w:lang w:val="en-US"/>
+              </w:rPr>
+            </m:ctrlPr>
+          </m:dPr>
+          <m:e>
+            <m:sSub>
+              <m:sSubPr>
+                <m:ctrlPr>
+                  <w:rPr>
+                    <w:rFonts w:ascii="Cambria Math" w:hAnsi="Cambria Math"/>
+                    <w:i/>
+                    <w:lang w:val="en-US"/>
+                  </w:rPr>
+                </m:ctrlPr>
+              </m:sSubPr>
+              <m:e>
+                <m:r>
+                  <w:rPr>
+                    <w:rFonts w:ascii="Cambria Math" w:hAnsi="Cambria Math"/>
+                    <w:lang w:val="en-US"/>
+                  </w:rPr>
+                  <m:t>b</m:t>
+                </m:r>
+              </m:e>
+              <m:sub>
+                <m:r>
+                  <w:rPr>
+                    <w:rFonts w:ascii="Cambria Math" w:hAnsi="Cambria Math"/>
+                    <w:lang w:val="en-US"/>
+                  </w:rPr>
+                  <m:t>j</m:t>
+                </m:r>
+                <m:r>
+                  <w:rPr>
+                    <w:rFonts w:ascii="Cambria Math" w:hAnsi="Cambria Math"/>
+                  </w:rPr>
+                  <m:t>-1</m:t>
+                </m:r>
+              </m:sub>
+            </m:sSub>
+          </m:e>
+        </m:d>
+        <m:r>
+          <w:rPr>
+            <w:rFonts w:ascii="Cambria Math" w:hAnsi="Cambria Math"/>
+          </w:rPr>
+          <m:t>+</m:t>
+        </m:r>
+        <m:r>
+          <w:rPr>
+            <w:rFonts w:ascii="Cambria Math" w:hAnsi="Cambria Math"/>
+            <w:lang w:val="en-US"/>
+          </w:rPr>
+          <m:t>CellsAfter</m:t>
+        </m:r>
+        <m:d>
+          <m:dPr>
+            <m:ctrlPr>
+              <w:rPr>
+                <w:rFonts w:ascii="Cambria Math" w:hAnsi="Cambria Math"/>
+                <w:i/>
+                <w:lang w:val="en-US"/>
+              </w:rPr>
+            </m:ctrlPr>
+          </m:dPr>
+          <m:e>
+            <m:sSub>
+              <m:sSubPr>
+                <m:ctrlPr>
+                  <w:rPr>
+                    <w:rFonts w:ascii="Cambria Math" w:hAnsi="Cambria Math"/>
+                    <w:i/>
+                    <w:lang w:val="en-US"/>
+                  </w:rPr>
+                </m:ctrlPr>
+              </m:sSubPr>
+              <m:e>
+                <m:r>
+                  <w:rPr>
+                    <w:rFonts w:ascii="Cambria Math" w:hAnsi="Cambria Math"/>
+                    <w:lang w:val="en-US"/>
+                  </w:rPr>
+                  <m:t>b</m:t>
+                </m:r>
+              </m:e>
+              <m:sub>
+                <m:r>
+                  <w:rPr>
+                    <w:rFonts w:ascii="Cambria Math" w:hAnsi="Cambria Math"/>
+                    <w:lang w:val="en-US"/>
+                  </w:rPr>
+                  <m:t>j</m:t>
+                </m:r>
+                <m:r>
+                  <w:rPr>
+                    <w:rFonts w:ascii="Cambria Math" w:hAnsi="Cambria Math"/>
+                  </w:rPr>
+                  <m:t>-1</m:t>
+                </m:r>
+              </m:sub>
+            </m:sSub>
+          </m:e>
+        </m:d>
+        <m:r>
+          <w:rPr>
+            <w:rFonts w:ascii="Cambria Math" w:hAnsi="Cambria Math"/>
+          </w:rPr>
+          <m:t>*</m:t>
+        </m:r>
+        <m:sSub>
+          <m:sSubPr>
+            <m:ctrlPr>
+              <w:rPr>
+                <w:rFonts w:ascii="Cambria Math" w:hAnsi="Cambria Math"/>
+                <w:i/>
+                <w:lang w:val="en-US"/>
+              </w:rPr>
+            </m:ctrlPr>
+          </m:sSubPr>
+          <m:e>
+            <m:r>
+              <w:rPr>
+                <w:rFonts w:ascii="Cambria Math" w:hAnsi="Cambria Math"/>
+                <w:lang w:val="en-US"/>
+              </w:rPr>
+              <m:t>T</m:t>
+            </m:r>
+          </m:e>
+          <m:sub>
+            <m:r>
+              <w:rPr>
+                <w:rFonts w:ascii="Cambria Math" w:hAnsi="Cambria Math"/>
+                <w:lang w:val="en-US"/>
+              </w:rPr>
+              <m:t>cell</m:t>
+            </m:r>
+          </m:sub>
+        </m:sSub>
+        <m:d>
+          <m:dPr>
+            <m:ctrlPr>
+              <w:rPr>
+                <w:rFonts w:ascii="Cambria Math" w:hAnsi="Cambria Math"/>
+                <w:i/>
+              </w:rPr>
+            </m:ctrlPr>
+          </m:dPr>
+          <m:e>
+            <m:r>
+              <w:rPr>
+                <w:rFonts w:ascii="Cambria Math" w:hAnsi="Cambria Math"/>
+              </w:rPr>
+              <m:t>h</m:t>
+            </m:r>
+            <m:r>
+              <w:rPr>
+                <w:rFonts w:ascii="Cambria Math" w:hAnsi="Cambria Math"/>
+                <w:lang w:val="en-US"/>
+              </w:rPr>
+              <m:t>c</m:t>
+            </m:r>
+            <m:r>
+              <w:rPr>
+                <w:rFonts w:ascii="Cambria Math" w:hAnsi="Cambria Math"/>
+              </w:rPr>
+              <m:t>,</m:t>
+            </m:r>
+            <m:sSub>
+              <m:sSubPr>
+                <m:ctrlPr>
+                  <w:rPr>
+                    <w:rFonts w:ascii="Cambria Math" w:hAnsi="Cambria Math"/>
+                    <w:i/>
+                    <w:lang w:val="en-US"/>
+                  </w:rPr>
+                </m:ctrlPr>
+              </m:sSubPr>
+              <m:e>
+                <m:r>
+                  <w:rPr>
+                    <w:rFonts w:ascii="Cambria Math" w:hAnsi="Cambria Math"/>
+                    <w:lang w:val="en-US"/>
+                  </w:rPr>
+                  <m:t>D</m:t>
+                </m:r>
+                <m:r>
+                  <w:rPr>
+                    <w:rFonts w:ascii="Cambria Math" w:hAnsi="Cambria Math"/>
+                  </w:rPr>
+                  <m:t>(</m:t>
+                </m:r>
+                <m:r>
+                  <w:rPr>
+                    <w:rFonts w:ascii="Cambria Math" w:hAnsi="Cambria Math"/>
+                    <w:lang w:val="en-US"/>
+                  </w:rPr>
+                  <m:t>b</m:t>
+                </m:r>
+              </m:e>
+              <m:sub>
+                <m:r>
+                  <w:rPr>
+                    <w:rFonts w:ascii="Cambria Math" w:hAnsi="Cambria Math"/>
+                  </w:rPr>
+                  <m:t>j-1</m:t>
+                </m:r>
+              </m:sub>
+            </m:sSub>
+            <m:r>
+              <w:rPr>
+                <w:rFonts w:ascii="Cambria Math" w:hAnsi="Cambria Math"/>
+              </w:rPr>
+              <m:t>)</m:t>
+            </m:r>
+          </m:e>
+        </m:d>
+        <m:r>
+          <w:rPr>
+            <w:rFonts w:ascii="Cambria Math" w:hAnsi="Cambria Math"/>
+          </w:rPr>
+          <m:t xml:space="preserve"> </m:t>
+        </m:r>
+      </m:oMath>
+      <w:r>
+        <w:t xml:space="preserve">, </w:t>
+      </w:r>
+      <w:r>
+        <w:t>где</w:t>
+      </w:r>
+      <w:r>
+        <w:t xml:space="preserve"> </w:t>
+      </w:r>
+      <m:oMath>
+        <m:sSub>
+          <m:sSubPr>
+            <m:ctrlPr>
+              <w:rPr>
+                <w:rFonts w:ascii="Cambria Math" w:hAnsi="Cambria Math"/>
+                <w:i/>
+                <w:lang w:val="en-US"/>
+              </w:rPr>
+            </m:ctrlPr>
+          </m:sSubPr>
+          <m:e>
+            <m:r>
+              <w:rPr>
+                <w:rFonts w:ascii="Cambria Math" w:hAnsi="Cambria Math"/>
+                <w:lang w:val="en-US"/>
+              </w:rPr>
+              <m:t>D</m:t>
+            </m:r>
+            <m:r>
+              <w:rPr>
+                <w:rFonts w:ascii="Cambria Math" w:hAnsi="Cambria Math"/>
+              </w:rPr>
+              <m:t>(</m:t>
+            </m:r>
+            <m:r>
+              <w:rPr>
+                <w:rFonts w:ascii="Cambria Math" w:hAnsi="Cambria Math"/>
+                <w:lang w:val="en-US"/>
+              </w:rPr>
+              <m:t>b</m:t>
+            </m:r>
+          </m:e>
+          <m:sub>
+            <m:r>
+              <w:rPr>
+                <w:rFonts w:ascii="Cambria Math" w:hAnsi="Cambria Math"/>
+              </w:rPr>
+              <m:t>j</m:t>
+            </m:r>
+          </m:sub>
+        </m:sSub>
+        <m:r>
+          <w:rPr>
+            <w:rFonts w:ascii="Cambria Math" w:hAnsi="Cambria Math"/>
+          </w:rPr>
+          <m:t>)</m:t>
+        </m:r>
+        <m:r>
+          <w:rPr>
+            <w:rFonts w:ascii="Cambria Math" w:hAnsi="Cambria Math"/>
+          </w:rPr>
+          <m:t>=</m:t>
+        </m:r>
+        <m:r>
+          <w:rPr>
+            <w:rFonts w:ascii="Cambria Math" w:hAnsi="Cambria Math"/>
+            <w:lang w:val="en-US"/>
+          </w:rPr>
+          <m:t>Diameter</m:t>
+        </m:r>
+        <m:d>
+          <m:dPr>
+            <m:ctrlPr>
+              <w:rPr>
+                <w:rFonts w:ascii="Cambria Math" w:hAnsi="Cambria Math"/>
+                <w:i/>
+                <w:lang w:val="en-US"/>
+              </w:rPr>
+            </m:ctrlPr>
+          </m:dPr>
+          <m:e>
+            <m:sSub>
+              <m:sSubPr>
+                <m:ctrlPr>
+                  <w:rPr>
+                    <w:rFonts w:ascii="Cambria Math" w:hAnsi="Cambria Math"/>
+                    <w:i/>
+                    <w:lang w:val="en-US"/>
+                  </w:rPr>
+                </m:ctrlPr>
+              </m:sSubPr>
+              <m:e>
+                <m:r>
+                  <w:rPr>
+                    <w:rFonts w:ascii="Cambria Math" w:hAnsi="Cambria Math"/>
+                    <w:lang w:val="en-US"/>
+                  </w:rPr>
+                  <m:t>b</m:t>
+                </m:r>
+              </m:e>
+              <m:sub>
+                <m:r>
+                  <w:rPr>
+                    <w:rFonts w:ascii="Cambria Math" w:hAnsi="Cambria Math"/>
+                    <w:lang w:val="en-US"/>
+                  </w:rPr>
+                  <m:t>j</m:t>
+                </m:r>
+              </m:sub>
+            </m:sSub>
+          </m:e>
+        </m:d>
+      </m:oMath>
     </w:p>
     <w:p>
       <w:pPr>
@@ -3038,57 +4997,211 @@
         <w:ind w:firstLine="567"/>
         <w:jc w:val="both"/>
       </w:pPr>
+      <w:r>
+        <w:t>Если между партиями образуется долгий простой, такой что</w:t>
+      </w:r>
     </w:p>
     <w:p>
       <w:pPr>
         <w:spacing w:line="276" w:lineRule="auto"/>
-        <w:ind w:firstLine="567"/>
-      </w:pPr>
-      <w:r>
-        <w:rPr>
-          <w:b/>
-        </w:rPr>
-        <w:t>Объект</w:t>
-      </w:r>
-      <w:r>
-        <w:t xml:space="preserve">: </w:t>
-      </w:r>
-      <w:r>
-        <w:t>заготовка</w:t>
-      </w:r>
-      <w:r>
-        <w:t xml:space="preserve"> </w:t>
-      </w:r>
-      <w:r>
-        <w:rPr>
-          <w:i/>
-          <w:lang w:val="en-US"/>
-        </w:rPr>
-        <w:t>blank</w:t>
-      </w:r>
-      <w:r>
-        <w:rPr>
-          <w:i/>
-        </w:rPr>
-        <w:t xml:space="preserve"> </w:t>
+        <w:ind w:left="567" w:firstLine="567"/>
+        <w:jc w:val="both"/>
+      </w:pPr>
+      <m:oMath>
+        <m:sSubSup>
+          <m:sSubSupPr>
+            <m:ctrlPr>
+              <w:rPr>
+                <w:rFonts w:ascii="Cambria Math" w:hAnsi="Cambria Math"/>
+                <w:i/>
+              </w:rPr>
+            </m:ctrlPr>
+          </m:sSubSupPr>
+          <m:e>
+            <m:r>
+              <w:rPr>
+                <w:rFonts w:ascii="Cambria Math" w:hAnsi="Cambria Math"/>
+              </w:rPr>
+              <m:t>T</m:t>
+            </m:r>
+          </m:e>
+          <m:sub>
+            <m:r>
+              <w:rPr>
+                <w:rFonts w:ascii="Cambria Math" w:hAnsi="Cambria Math"/>
+              </w:rPr>
+              <m:t>h</m:t>
+            </m:r>
+          </m:sub>
+          <m:sup>
+            <m:r>
+              <w:rPr>
+                <w:rFonts w:ascii="Cambria Math" w:hAnsi="Cambria Math"/>
+              </w:rPr>
+              <m:t>s</m:t>
+            </m:r>
+          </m:sup>
+        </m:sSubSup>
+        <m:d>
+          <m:dPr>
+            <m:ctrlPr>
+              <w:rPr>
+                <w:rFonts w:ascii="Cambria Math" w:hAnsi="Cambria Math"/>
+                <w:i/>
+                <w:lang w:val="en-US"/>
+              </w:rPr>
+            </m:ctrlPr>
+          </m:dPr>
+          <m:e>
+            <m:sSub>
+              <m:sSubPr>
+                <m:ctrlPr>
+                  <w:rPr>
+                    <w:rFonts w:ascii="Cambria Math" w:hAnsi="Cambria Math"/>
+                    <w:i/>
+                    <w:lang w:val="en-US"/>
+                  </w:rPr>
+                </m:ctrlPr>
+              </m:sSubPr>
+              <m:e>
+                <m:r>
+                  <w:rPr>
+                    <w:rFonts w:ascii="Cambria Math" w:hAnsi="Cambria Math"/>
+                    <w:lang w:val="en-US"/>
+                  </w:rPr>
+                  <m:t>b</m:t>
+                </m:r>
+              </m:e>
+              <m:sub>
+                <m:r>
+                  <w:rPr>
+                    <w:rFonts w:ascii="Cambria Math" w:hAnsi="Cambria Math"/>
+                    <w:lang w:val="en-US"/>
+                  </w:rPr>
+                  <m:t>j</m:t>
+                </m:r>
+              </m:sub>
+            </m:sSub>
+          </m:e>
+        </m:d>
+        <m:r>
+          <w:rPr>
+            <w:rFonts w:ascii="Cambria Math" w:hAnsi="Cambria Math"/>
+          </w:rPr>
+          <m:t>&lt;</m:t>
+        </m:r>
+        <m:r>
+          <w:rPr>
+            <w:rFonts w:ascii="Cambria Math" w:hAnsi="Cambria Math"/>
+            <w:lang w:val="en-US"/>
+          </w:rPr>
+          <m:t>T</m:t>
+        </m:r>
+        <m:r>
+          <w:rPr>
+            <w:rFonts w:ascii="Cambria Math" w:hAnsi="Cambria Math"/>
+          </w:rPr>
+          <m:t>(</m:t>
+        </m:r>
+        <m:sSub>
+          <m:sSubPr>
+            <m:ctrlPr>
+              <w:rPr>
+                <w:rFonts w:ascii="Cambria Math" w:hAnsi="Cambria Math"/>
+                <w:i/>
+                <w:lang w:val="en-US"/>
+              </w:rPr>
+            </m:ctrlPr>
+          </m:sSubPr>
+          <m:e>
+            <m:r>
+              <w:rPr>
+                <w:rFonts w:ascii="Cambria Math" w:hAnsi="Cambria Math"/>
+                <w:lang w:val="en-US"/>
+              </w:rPr>
+              <m:t>P</m:t>
+            </m:r>
+          </m:e>
+          <m:sub>
+            <m:r>
+              <w:rPr>
+                <w:rFonts w:ascii="Cambria Math" w:hAnsi="Cambria Math"/>
+                <w:lang w:val="en-US"/>
+              </w:rPr>
+              <m:t>i</m:t>
+            </m:r>
+          </m:sub>
+        </m:sSub>
+        <m:r>
+          <w:rPr>
+            <w:rFonts w:ascii="Cambria Math" w:hAnsi="Cambria Math"/>
+          </w:rPr>
+          <m:t>)</m:t>
+        </m:r>
+      </m:oMath>
+      <w:r>
+        <w:t xml:space="preserve">, где </w:t>
+      </w:r>
+      <w:proofErr w:type="spellStart"/>
+      <w:r>
+        <w:rPr>
+          <w:i/>
+          <w:lang w:val="en-US"/>
+        </w:rPr>
+        <w:t>b</w:t>
+      </w:r>
+      <w:r>
+        <w:rPr>
+          <w:i/>
+          <w:vertAlign w:val="subscript"/>
+          <w:lang w:val="en-US"/>
+        </w:rPr>
+        <w:t>j</w:t>
+      </w:r>
+      <w:proofErr w:type="spellEnd"/>
+      <w:r>
+        <w:t xml:space="preserve"> – </w:t>
+      </w:r>
+      <w:r>
+        <w:rPr>
+          <w:lang w:val="en-US"/>
+        </w:rPr>
+        <w:t>первая</w:t>
+      </w:r>
+      <w:r>
+        <w:t xml:space="preserve"> заготовка в партии </w:t>
+      </w:r>
+      <w:r>
+        <w:rPr>
+          <w:i/>
+          <w:lang w:val="en-US"/>
+        </w:rPr>
+        <w:t>P</w:t>
+      </w:r>
+      <w:r>
+        <w:rPr>
+          <w:i/>
+          <w:vertAlign w:val="subscript"/>
+          <w:lang w:val="en-US"/>
+        </w:rPr>
+        <w:t>i</w:t>
+      </w:r>
+      <w:r>
+        <w:t xml:space="preserve">, </w:t>
       </w:r>
     </w:p>
     <w:p>
       <w:pPr>
         <w:spacing w:line="276" w:lineRule="auto"/>
-        <w:ind w:firstLine="567"/>
-      </w:pPr>
-      <w:r>
-        <w:rPr>
-          <w:b/>
-        </w:rPr>
-        <w:t>Известные параметры</w:t>
-      </w:r>
-      <w:r>
-        <w:t xml:space="preserve"> </w:t>
-      </w:r>
-      <w:r>
-        <w:t>заготовки</w:t>
+        <w:jc w:val="both"/>
+      </w:pPr>
+      <w:proofErr w:type="gramStart"/>
+      <w:r>
+        <w:t>то</w:t>
+      </w:r>
+      <w:proofErr w:type="gramEnd"/>
+      <w:r>
+        <w:t xml:space="preserve"> считаем число дополнительных пропусков после последней заготовки из предыдущей партии</w:t>
       </w:r>
       <w:r>
         <w:t>:</w:t>
@@ -3096,247 +5209,543 @@
     </w:p>
     <w:p>
       <w:pPr>
-        <w:spacing w:line="276" w:lineRule="auto"/>
-        <w:ind w:firstLine="567"/>
-      </w:pPr>
-      <w:r>
-        <w:t xml:space="preserve">- </w:t>
-      </w:r>
-      <w:r>
-        <w:rPr>
-          <w:i/>
-          <w:lang w:val="en-US"/>
-        </w:rPr>
-        <w:t>Diameter</w:t>
-      </w:r>
-      <w:r>
-        <w:t>(</w:t>
-      </w:r>
-      <w:r>
-        <w:rPr>
-          <w:i/>
-          <w:lang w:val="en-US"/>
-        </w:rPr>
-        <w:t>blank</w:t>
-      </w:r>
-      <w:r>
-        <w:t xml:space="preserve">) – </w:t>
-      </w:r>
-      <w:r>
-        <w:t>д</w:t>
-      </w:r>
-      <w:r>
-        <w:t>иаметр заготовки</w:t>
-      </w:r>
-      <w:r>
-        <w:t xml:space="preserve"> (мм)</w:t>
-      </w:r>
-    </w:p>
-    <w:p>
-      <w:pPr>
-        <w:spacing w:line="276" w:lineRule="auto"/>
-        <w:ind w:firstLine="567"/>
-      </w:pPr>
-      <w:r>
-        <w:t xml:space="preserve">- </w:t>
-      </w:r>
-      <w:proofErr w:type="spellStart"/>
-      <w:r>
-        <w:rPr>
-          <w:i/>
-          <w:lang w:val="en-US"/>
-        </w:rPr>
-        <w:t>n</w:t>
-      </w:r>
-      <w:r>
-        <w:rPr>
-          <w:i/>
-          <w:lang w:val="en-US"/>
-        </w:rPr>
-        <w:t>Ingots</w:t>
-      </w:r>
-      <w:proofErr w:type="spellEnd"/>
-      <w:r>
-        <w:t>(</w:t>
-      </w:r>
-      <w:r>
-        <w:rPr>
-          <w:i/>
-          <w:lang w:val="en-US"/>
-        </w:rPr>
-        <w:t>blank</w:t>
-      </w:r>
-      <w:r>
-        <w:t xml:space="preserve">) </w:t>
-      </w:r>
-      <w:r>
-        <w:t xml:space="preserve">– количество </w:t>
-      </w:r>
-      <w:r>
-        <w:t>слитков в заготовке</w:t>
-      </w:r>
-    </w:p>
-    <w:p>
-      <w:pPr>
-        <w:spacing w:line="276" w:lineRule="auto"/>
-        <w:ind w:firstLine="567"/>
-      </w:pPr>
-      <w:r>
-        <w:t xml:space="preserve">- </w:t>
-      </w:r>
-      <w:r>
-        <w:rPr>
-          <w:i/>
-          <w:lang w:val="en-US"/>
-        </w:rPr>
-        <w:t>HC</w:t>
-      </w:r>
-      <w:r>
-        <w:t>(</w:t>
-      </w:r>
-      <w:r>
-        <w:rPr>
-          <w:i/>
-          <w:lang w:val="en-US"/>
-        </w:rPr>
-        <w:t>blank</w:t>
-      </w:r>
-      <w:r>
-        <w:t xml:space="preserve">) – </w:t>
-      </w:r>
-      <w:r>
-        <w:t xml:space="preserve">линия </w:t>
-      </w:r>
-      <w:proofErr w:type="spellStart"/>
-      <w:r>
-        <w:t>Хертвич</w:t>
-      </w:r>
-      <w:proofErr w:type="spellEnd"/>
-      <w:r>
-        <w:t xml:space="preserve">, на которую поступает </w:t>
-      </w:r>
-      <w:r>
-        <w:t>заготовка</w:t>
-      </w:r>
+        <w:spacing w:after="240" w:line="276" w:lineRule="auto"/>
+        <w:ind w:left="708" w:firstLine="567"/>
+        <w:jc w:val="both"/>
+        <w:rPr>
+          <w:rFonts w:ascii="Cambria Math" w:hAnsi="Cambria Math"/>
+          <w:i/>
+        </w:rPr>
+      </w:pPr>
+      <m:oMathPara>
+        <m:oMathParaPr>
+          <m:jc m:val="left"/>
+        </m:oMathParaPr>
+        <m:oMath>
+          <m:r>
+            <w:rPr>
+              <w:rFonts w:ascii="Cambria Math" w:hAnsi="Cambria Math"/>
+            </w:rPr>
+            <m:t>AddCells(</m:t>
+          </m:r>
+          <m:sSub>
+            <m:sSubPr>
+              <m:ctrlPr>
+                <w:rPr>
+                  <w:rFonts w:ascii="Cambria Math" w:hAnsi="Cambria Math"/>
+                  <w:i/>
+                </w:rPr>
+              </m:ctrlPr>
+            </m:sSubPr>
+            <m:e>
+              <m:r>
+                <w:rPr>
+                  <w:rFonts w:ascii="Cambria Math" w:hAnsi="Cambria Math"/>
+                </w:rPr>
+                <m:t>b</m:t>
+              </m:r>
+            </m:e>
+            <m:sub>
+              <m:r>
+                <w:rPr>
+                  <w:rFonts w:ascii="Cambria Math" w:hAnsi="Cambria Math"/>
+                </w:rPr>
+                <m:t>j-1</m:t>
+              </m:r>
+            </m:sub>
+          </m:sSub>
+          <m:r>
+            <w:rPr>
+              <w:rFonts w:ascii="Cambria Math" w:hAnsi="Cambria Math"/>
+            </w:rPr>
+            <m:t>)</m:t>
+          </m:r>
+          <m:r>
+            <w:rPr>
+              <w:rFonts w:ascii="Cambria Math" w:hAnsi="Cambria Math"/>
+            </w:rPr>
+            <m:t>=</m:t>
+          </m:r>
+          <m:d>
+            <m:dPr>
+              <m:begChr m:val="⌈"/>
+              <m:endChr m:val="⌉"/>
+              <m:ctrlPr>
+                <w:rPr>
+                  <w:rFonts w:ascii="Cambria Math" w:hAnsi="Cambria Math"/>
+                  <w:i/>
+                </w:rPr>
+              </m:ctrlPr>
+            </m:dPr>
+            <m:e>
+              <m:f>
+                <m:fPr>
+                  <m:ctrlPr>
+                    <w:rPr>
+                      <w:rFonts w:ascii="Cambria Math" w:hAnsi="Cambria Math"/>
+                      <w:i/>
+                    </w:rPr>
+                  </m:ctrlPr>
+                </m:fPr>
+                <m:num>
+                  <m:r>
+                    <w:rPr>
+                      <w:rFonts w:ascii="Cambria Math" w:hAnsi="Cambria Math"/>
+                    </w:rPr>
+                    <m:t>T</m:t>
+                  </m:r>
+                  <m:d>
+                    <m:dPr>
+                      <m:ctrlPr>
+                        <w:rPr>
+                          <w:rFonts w:ascii="Cambria Math" w:hAnsi="Cambria Math"/>
+                          <w:i/>
+                        </w:rPr>
+                      </m:ctrlPr>
+                    </m:dPr>
+                    <m:e>
+                      <m:sSub>
+                        <m:sSubPr>
+                          <m:ctrlPr>
+                            <w:rPr>
+                              <w:rFonts w:ascii="Cambria Math" w:hAnsi="Cambria Math"/>
+                              <w:i/>
+                            </w:rPr>
+                          </m:ctrlPr>
+                        </m:sSubPr>
+                        <m:e>
+                          <m:r>
+                            <w:rPr>
+                              <w:rFonts w:ascii="Cambria Math" w:hAnsi="Cambria Math"/>
+                            </w:rPr>
+                            <m:t>P</m:t>
+                          </m:r>
+                        </m:e>
+                        <m:sub>
+                          <m:r>
+                            <w:rPr>
+                              <w:rFonts w:ascii="Cambria Math" w:hAnsi="Cambria Math"/>
+                            </w:rPr>
+                            <m:t>i</m:t>
+                          </m:r>
+                        </m:sub>
+                      </m:sSub>
+                    </m:e>
+                  </m:d>
+                  <m:r>
+                    <w:rPr>
+                      <w:rFonts w:ascii="Cambria Math" w:hAnsi="Cambria Math"/>
+                    </w:rPr>
+                    <m:t>-</m:t>
+                  </m:r>
+                  <m:sSubSup>
+                    <m:sSubSupPr>
+                      <m:ctrlPr>
+                        <w:rPr>
+                          <w:rFonts w:ascii="Cambria Math" w:hAnsi="Cambria Math"/>
+                          <w:i/>
+                        </w:rPr>
+                      </m:ctrlPr>
+                    </m:sSubSupPr>
+                    <m:e>
+                      <m:r>
+                        <w:rPr>
+                          <w:rFonts w:ascii="Cambria Math" w:hAnsi="Cambria Math"/>
+                        </w:rPr>
+                        <m:t>T</m:t>
+                      </m:r>
+                    </m:e>
+                    <m:sub>
+                      <m:r>
+                        <w:rPr>
+                          <w:rFonts w:ascii="Cambria Math" w:hAnsi="Cambria Math"/>
+                        </w:rPr>
+                        <m:t>h</m:t>
+                      </m:r>
+                    </m:sub>
+                    <m:sup>
+                      <m:r>
+                        <w:rPr>
+                          <w:rFonts w:ascii="Cambria Math" w:hAnsi="Cambria Math"/>
+                        </w:rPr>
+                        <m:t>s</m:t>
+                      </m:r>
+                    </m:sup>
+                  </m:sSubSup>
+                  <m:d>
+                    <m:dPr>
+                      <m:ctrlPr>
+                        <w:rPr>
+                          <w:rFonts w:ascii="Cambria Math" w:hAnsi="Cambria Math"/>
+                          <w:i/>
+                        </w:rPr>
+                      </m:ctrlPr>
+                    </m:dPr>
+                    <m:e>
+                      <m:sSub>
+                        <m:sSubPr>
+                          <m:ctrlPr>
+                            <w:rPr>
+                              <w:rFonts w:ascii="Cambria Math" w:hAnsi="Cambria Math"/>
+                              <w:i/>
+                            </w:rPr>
+                          </m:ctrlPr>
+                        </m:sSubPr>
+                        <m:e>
+                          <m:r>
+                            <w:rPr>
+                              <w:rFonts w:ascii="Cambria Math" w:hAnsi="Cambria Math"/>
+                            </w:rPr>
+                            <m:t>b</m:t>
+                          </m:r>
+                        </m:e>
+                        <m:sub>
+                          <m:r>
+                            <w:rPr>
+                              <w:rFonts w:ascii="Cambria Math" w:hAnsi="Cambria Math"/>
+                            </w:rPr>
+                            <m:t>j</m:t>
+                          </m:r>
+                        </m:sub>
+                      </m:sSub>
+                    </m:e>
+                  </m:d>
+                </m:num>
+                <m:den>
+                  <m:sSub>
+                    <m:sSubPr>
+                      <m:ctrlPr>
+                        <w:rPr>
+                          <w:rFonts w:ascii="Cambria Math" w:hAnsi="Cambria Math"/>
+                          <w:i/>
+                        </w:rPr>
+                      </m:ctrlPr>
+                    </m:sSubPr>
+                    <m:e>
+                      <m:r>
+                        <w:rPr>
+                          <w:rFonts w:ascii="Cambria Math" w:hAnsi="Cambria Math"/>
+                        </w:rPr>
+                        <m:t>T</m:t>
+                      </m:r>
+                    </m:e>
+                    <m:sub>
+                      <m:r>
+                        <w:rPr>
+                          <w:rFonts w:ascii="Cambria Math" w:hAnsi="Cambria Math"/>
+                        </w:rPr>
+                        <m:t>cell</m:t>
+                      </m:r>
+                    </m:sub>
+                  </m:sSub>
+                  <m:d>
+                    <m:dPr>
+                      <m:ctrlPr>
+                        <w:rPr>
+                          <w:rFonts w:ascii="Cambria Math" w:hAnsi="Cambria Math"/>
+                          <w:i/>
+                        </w:rPr>
+                      </m:ctrlPr>
+                    </m:dPr>
+                    <m:e>
+                      <m:r>
+                        <w:rPr>
+                          <w:rFonts w:ascii="Cambria Math" w:hAnsi="Cambria Math"/>
+                        </w:rPr>
+                        <m:t xml:space="preserve">hc, </m:t>
+                      </m:r>
+                      <m:sSub>
+                        <m:sSubPr>
+                          <m:ctrlPr>
+                            <w:rPr>
+                              <w:rFonts w:ascii="Cambria Math" w:hAnsi="Cambria Math"/>
+                              <w:i/>
+                            </w:rPr>
+                          </m:ctrlPr>
+                        </m:sSubPr>
+                        <m:e>
+                          <m:r>
+                            <w:rPr>
+                              <w:rFonts w:ascii="Cambria Math" w:hAnsi="Cambria Math"/>
+                            </w:rPr>
+                            <m:t>D(b</m:t>
+                          </m:r>
+                        </m:e>
+                        <m:sub>
+                          <m:r>
+                            <w:rPr>
+                              <w:rFonts w:ascii="Cambria Math" w:hAnsi="Cambria Math"/>
+                            </w:rPr>
+                            <m:t>j-1</m:t>
+                          </m:r>
+                        </m:sub>
+                      </m:sSub>
+                      <m:r>
+                        <w:rPr>
+                          <w:rFonts w:ascii="Cambria Math" w:hAnsi="Cambria Math"/>
+                        </w:rPr>
+                        <m:t>)</m:t>
+                      </m:r>
+                    </m:e>
+                  </m:d>
+                </m:den>
+              </m:f>
+            </m:e>
+          </m:d>
+        </m:oMath>
+      </m:oMathPara>
     </w:p>
     <w:p>
       <w:pPr>
         <w:spacing w:line="276" w:lineRule="auto"/>
         <w:ind w:firstLine="567"/>
         <w:jc w:val="both"/>
-      </w:pPr>
-      <w:r>
-        <w:t xml:space="preserve">- </w:t>
-      </w:r>
-      <w:r>
-        <w:rPr>
-          <w:i/>
-          <w:lang w:val="en-US"/>
-        </w:rPr>
-        <w:t>Next</w:t>
-      </w:r>
+        <w:rPr>
+          <w:rFonts w:ascii="Cambria Math" w:hAnsi="Cambria Math"/>
+          <w:i/>
+        </w:rPr>
+      </w:pPr>
+      <w:r>
+        <w:t xml:space="preserve">При этом полезно сохранить и старые значения </w:t>
+      </w:r>
+      <w:proofErr w:type="spellStart"/>
+      <w:r>
+        <w:rPr>
+          <w:i/>
+          <w:lang w:val="en-US"/>
+        </w:rPr>
+        <w:t>CellsA</w:t>
+      </w:r>
+      <w:r>
+        <w:rPr>
+          <w:i/>
+          <w:lang w:val="en-US"/>
+        </w:rPr>
+        <w:t>fter</w:t>
+      </w:r>
+      <w:proofErr w:type="spellEnd"/>
       <w:r>
         <w:t>(</w:t>
       </w:r>
-      <w:r>
-        <w:rPr>
-          <w:i/>
-          <w:lang w:val="en-US"/>
-        </w:rPr>
-        <w:t>blank</w:t>
-      </w:r>
-      <w:r>
-        <w:t xml:space="preserve">) – </w:t>
-      </w:r>
-      <w:r>
-        <w:t xml:space="preserve">указатель на следующую заготовку на линии </w:t>
-      </w:r>
       <w:proofErr w:type="spellStart"/>
       <w:r>
-        <w:t>Хертвич</w:t>
+        <w:rPr>
+          <w:i/>
+          <w:lang w:val="en-US"/>
+        </w:rPr>
+        <w:t>b</w:t>
+      </w:r>
+      <w:r>
+        <w:rPr>
+          <w:i/>
+          <w:vertAlign w:val="subscript"/>
+          <w:lang w:val="en-US"/>
+        </w:rPr>
+        <w:t>j</w:t>
       </w:r>
       <w:proofErr w:type="spellEnd"/>
+      <w:r>
+        <w:rPr>
+          <w:vertAlign w:val="subscript"/>
+        </w:rPr>
+        <w:t>-1</w:t>
+      </w:r>
+      <w:r>
+        <w:t>)</w:t>
+      </w:r>
+      <w:r>
+        <w:t>, так как они могут понадобиться, когда мы будем двигать заготовки назад при учете второго буфера.</w:t>
+      </w:r>
     </w:p>
     <w:p>
       <w:pPr>
         <w:spacing w:before="240" w:line="276" w:lineRule="auto"/>
         <w:ind w:firstLine="567"/>
         <w:jc w:val="both"/>
-      </w:pPr>
-      <w:r>
         <w:rPr>
           <w:b/>
         </w:rPr>
-        <w:t>Временные параметры</w:t>
-      </w:r>
-      <w:r>
-        <w:t xml:space="preserve"> (начальные, текущие, конечные) заготовки:</w:t>
-      </w:r>
-    </w:p>
-    <w:p>
-      <w:pPr>
-        <w:spacing w:line="276" w:lineRule="auto"/>
+      </w:pPr>
+      <w:r>
+        <w:rPr>
+          <w:b/>
+        </w:rPr>
+        <w:t xml:space="preserve">Шаг </w:t>
+      </w:r>
+      <w:r>
+        <w:rPr>
+          <w:b/>
+        </w:rPr>
+        <w:t>3</w:t>
+      </w:r>
+      <w:r>
+        <w:rPr>
+          <w:b/>
+        </w:rPr>
+        <w:t xml:space="preserve">. </w:t>
+      </w:r>
+      <w:r>
+        <w:t>П</w:t>
+      </w:r>
+      <w:r>
+        <w:t xml:space="preserve">редставим второй буфер в виде окна, скользящего от начала последовательности заготовок. Сначала в голове окна находится заготовка </w:t>
+      </w:r>
+      <w:r>
+        <w:rPr>
+          <w:i/>
+          <w:lang w:val="en-US"/>
+        </w:rPr>
+        <w:t>b</w:t>
+      </w:r>
+      <w:r>
+        <w:rPr>
+          <w:vertAlign w:val="subscript"/>
+        </w:rPr>
+        <w:t>1</w:t>
+      </w:r>
+      <w:r>
+        <w:t xml:space="preserve">. Используя информацию </w:t>
+      </w:r>
+      <w:proofErr w:type="spellStart"/>
+      <w:r>
+        <w:rPr>
+          <w:i/>
+          <w:lang w:val="en-US"/>
+        </w:rPr>
+        <w:t>nBlanksB</w:t>
+      </w:r>
+      <w:proofErr w:type="spellEnd"/>
+      <w:r>
+        <w:rPr>
+          <w:vertAlign w:val="subscript"/>
+        </w:rPr>
+        <w:t>2</w:t>
+      </w:r>
+      <w:r>
+        <w:t>(</w:t>
+      </w:r>
+      <w:proofErr w:type="spellStart"/>
+      <w:r>
+        <w:rPr>
+          <w:i/>
+          <w:lang w:val="en-US"/>
+        </w:rPr>
+        <w:t>hc</w:t>
+      </w:r>
+      <w:proofErr w:type="spellEnd"/>
+      <w:r>
+        <w:t xml:space="preserve">, </w:t>
+      </w:r>
+      <w:r>
+        <w:rPr>
+          <w:i/>
+          <w:lang w:val="en-US"/>
+        </w:rPr>
+        <w:t>diameter</w:t>
+      </w:r>
+      <w:r>
+        <w:t>)</w:t>
+      </w:r>
+      <w:r>
+        <w:t xml:space="preserve">, находим </w:t>
+      </w:r>
+      <w:r>
+        <w:t>число</w:t>
+      </w:r>
+      <w:r>
+        <w:t xml:space="preserve"> </w:t>
+      </w:r>
+      <w:r>
+        <w:rPr>
+          <w:i/>
+          <w:lang w:val="en-US"/>
+        </w:rPr>
+        <w:t>L</w:t>
+      </w:r>
+      <w:r>
+        <w:t xml:space="preserve"> </w:t>
+      </w:r>
+      <w:r>
+        <w:t xml:space="preserve">последующих </w:t>
+      </w:r>
+      <w:r>
+        <w:t>заготов</w:t>
+      </w:r>
+      <w:r>
+        <w:t>ок</w:t>
+      </w:r>
+      <w:r>
+        <w:t>, помещающ</w:t>
+      </w:r>
+      <w:r>
+        <w:t>их</w:t>
+      </w:r>
+      <w:r>
+        <w:t>ся в</w:t>
+      </w:r>
+      <w:r>
+        <w:t xml:space="preserve"> это</w:t>
+      </w:r>
+      <w:r>
+        <w:t xml:space="preserve"> окно.</w:t>
+      </w:r>
+    </w:p>
+    <w:p>
+      <w:pPr>
+        <w:spacing w:before="240" w:line="276" w:lineRule="auto"/>
         <w:ind w:firstLine="567"/>
         <w:jc w:val="both"/>
       </w:pPr>
       <w:r>
-        <w:t xml:space="preserve">- </w:t>
-      </w:r>
-      <w:r>
-        <w:rPr>
-          <w:i/>
-          <w:lang w:val="en-US"/>
-        </w:rPr>
-        <w:t>Place</w:t>
-      </w:r>
-      <w:r>
-        <w:t>(</w:t>
-      </w:r>
-      <w:r>
-        <w:rPr>
-          <w:i/>
-          <w:lang w:val="en-US"/>
-        </w:rPr>
-        <w:t>blank</w:t>
-      </w:r>
-      <w:r>
-        <w:t xml:space="preserve">) – </w:t>
-      </w:r>
-      <w:r>
-        <w:t xml:space="preserve">местонахождение. Значения: </w:t>
-      </w:r>
-      <w:r>
-        <w:rPr>
-          <w:lang w:val="en-US"/>
-        </w:rPr>
-        <w:t>B</w:t>
-      </w:r>
-      <w:r>
-        <w:t xml:space="preserve">1, </w:t>
-      </w:r>
-      <w:r>
-        <w:rPr>
-          <w:lang w:val="en-US"/>
-        </w:rPr>
-        <w:t>HOM</w:t>
-      </w:r>
-      <w:r>
-        <w:t xml:space="preserve">, </w:t>
-      </w:r>
-      <w:r>
-        <w:rPr>
-          <w:lang w:val="en-US"/>
-        </w:rPr>
-        <w:t>B</w:t>
-      </w:r>
-      <w:r>
-        <w:t xml:space="preserve">2, </w:t>
-      </w:r>
-      <w:r>
-        <w:rPr>
-          <w:lang w:val="en-US"/>
-        </w:rPr>
-        <w:t>CUT</w:t>
+        <w:rPr>
+          <w:b/>
+        </w:rPr>
+        <w:t xml:space="preserve">Шаг </w:t>
+      </w:r>
+      <w:r>
+        <w:rPr>
+          <w:b/>
+        </w:rPr>
+        <w:t>4</w:t>
+      </w:r>
+      <w:r>
+        <w:rPr>
+          <w:b/>
+        </w:rPr>
+        <w:t xml:space="preserve">. </w:t>
+      </w:r>
+      <w:r>
+        <w:t>Считаем пос</w:t>
+      </w:r>
+      <w:r>
+        <w:t>ледовательно для всех заготовок</w:t>
+      </w:r>
+      <w:r>
+        <w:t xml:space="preserve"> в окне</w:t>
+      </w:r>
+      <w:r>
+        <w:t>, начиная с первой, время выгрузки из печи гомогенизации.</w:t>
+      </w:r>
+      <w:r>
+        <w:t xml:space="preserve"> Если подошло время партии </w:t>
+      </w:r>
+      <w:proofErr w:type="spellStart"/>
+      <w:r>
+        <w:t>негомогенизируемых</w:t>
+      </w:r>
+      <w:proofErr w:type="spellEnd"/>
+      <w:r>
+        <w:t xml:space="preserve"> заготовок, то вклиниваем ее здесь в последовательность заготовок</w:t>
+      </w:r>
+      <w:r>
+        <w:t xml:space="preserve">, пересчитываем </w:t>
+      </w:r>
+      <w:r>
+        <w:rPr>
+          <w:i/>
+          <w:lang w:val="en-US"/>
+        </w:rPr>
+        <w:t>L</w:t>
       </w:r>
       <w:r>
         <w:t>.</w:t>
@@ -3344,202 +5753,2252 @@
     </w:p>
     <w:p>
       <w:pPr>
-        <w:spacing w:line="276" w:lineRule="auto"/>
+        <w:spacing w:before="240" w:line="276" w:lineRule="auto"/>
         <w:ind w:firstLine="567"/>
         <w:jc w:val="both"/>
       </w:pPr>
       <w:r>
-        <w:t xml:space="preserve">- </w:t>
-      </w:r>
-      <w:r>
-        <w:rPr>
-          <w:i/>
-          <w:lang w:val="en-US"/>
-        </w:rPr>
-        <w:t>Cell</w:t>
-      </w:r>
-      <w:r>
-        <w:t>(</w:t>
-      </w:r>
-      <w:r>
-        <w:rPr>
-          <w:i/>
-          <w:lang w:val="en-US"/>
-        </w:rPr>
-        <w:t>blank</w:t>
-      </w:r>
-      <w:r>
-        <w:t xml:space="preserve">) – </w:t>
-      </w:r>
-      <w:r>
-        <w:t>н</w:t>
-      </w:r>
-      <w:r>
-        <w:t>омер ячейки на конвейере печи, от 1 до 158.</w:t>
+        <w:rPr>
+          <w:b/>
+        </w:rPr>
+        <w:t xml:space="preserve">Шаг </w:t>
+      </w:r>
+      <w:r>
+        <w:rPr>
+          <w:b/>
+        </w:rPr>
+        <w:t>5</w:t>
+      </w:r>
+      <w:r>
+        <w:rPr>
+          <w:b/>
+        </w:rPr>
+        <w:t xml:space="preserve">. </w:t>
+      </w:r>
+      <w:r>
+        <w:t>Считаем пос</w:t>
+      </w:r>
+      <w:r>
+        <w:t>ледовательно для всех заготовок</w:t>
+      </w:r>
+      <w:r>
+        <w:t xml:space="preserve"> в окне</w:t>
+      </w:r>
+      <w:r>
+        <w:t xml:space="preserve">, начиная с первой, время </w:t>
+      </w:r>
+      <w:r>
+        <w:t>начала и окончания резки:</w:t>
       </w:r>
     </w:p>
     <w:p>
       <w:pPr>
         <w:spacing w:line="276" w:lineRule="auto"/>
+        <w:ind w:left="141" w:firstLine="567"/>
+        <w:rPr>
+          <w:lang w:val="en-US"/>
+        </w:rPr>
+      </w:pPr>
+      <m:oMath>
+        <m:sSubSup>
+          <m:sSubSupPr>
+            <m:ctrlPr>
+              <w:rPr>
+                <w:rFonts w:ascii="Cambria Math" w:hAnsi="Cambria Math"/>
+                <w:i/>
+              </w:rPr>
+            </m:ctrlPr>
+          </m:sSubSupPr>
+          <m:e>
+            <m:r>
+              <w:rPr>
+                <w:rFonts w:ascii="Cambria Math" w:hAnsi="Cambria Math"/>
+              </w:rPr>
+              <m:t>T</m:t>
+            </m:r>
+          </m:e>
+          <m:sub>
+            <m:r>
+              <w:rPr>
+                <w:rFonts w:ascii="Cambria Math" w:hAnsi="Cambria Math"/>
+                <w:lang w:val="en-US"/>
+              </w:rPr>
+              <m:t>c</m:t>
+            </m:r>
+          </m:sub>
+          <m:sup>
+            <m:r>
+              <w:rPr>
+                <w:rFonts w:ascii="Cambria Math" w:hAnsi="Cambria Math"/>
+              </w:rPr>
+              <m:t>s</m:t>
+            </m:r>
+          </m:sup>
+        </m:sSubSup>
+        <m:d>
+          <m:dPr>
+            <m:ctrlPr>
+              <w:rPr>
+                <w:rFonts w:ascii="Cambria Math" w:hAnsi="Cambria Math"/>
+                <w:i/>
+                <w:lang w:val="en-US"/>
+              </w:rPr>
+            </m:ctrlPr>
+          </m:dPr>
+          <m:e>
+            <m:sSub>
+              <m:sSubPr>
+                <m:ctrlPr>
+                  <w:rPr>
+                    <w:rFonts w:ascii="Cambria Math" w:hAnsi="Cambria Math"/>
+                    <w:i/>
+                    <w:lang w:val="en-US"/>
+                  </w:rPr>
+                </m:ctrlPr>
+              </m:sSubPr>
+              <m:e>
+                <m:r>
+                  <w:rPr>
+                    <w:rFonts w:ascii="Cambria Math" w:hAnsi="Cambria Math"/>
+                    <w:lang w:val="en-US"/>
+                  </w:rPr>
+                  <m:t>b</m:t>
+                </m:r>
+              </m:e>
+              <m:sub>
+                <m:r>
+                  <w:rPr>
+                    <w:rFonts w:ascii="Cambria Math" w:hAnsi="Cambria Math"/>
+                  </w:rPr>
+                  <m:t>1</m:t>
+                </m:r>
+              </m:sub>
+            </m:sSub>
+          </m:e>
+        </m:d>
+        <m:r>
+          <w:rPr>
+            <w:rFonts w:ascii="Cambria Math" w:hAnsi="Cambria Math"/>
+            <w:lang w:val="en-US"/>
+          </w:rPr>
+          <m:t>=</m:t>
+        </m:r>
+        <m:sSubSup>
+          <m:sSubSupPr>
+            <m:ctrlPr>
+              <w:rPr>
+                <w:rFonts w:ascii="Cambria Math" w:hAnsi="Cambria Math"/>
+                <w:i/>
+              </w:rPr>
+            </m:ctrlPr>
+          </m:sSubSupPr>
+          <m:e>
+            <m:r>
+              <w:rPr>
+                <w:rFonts w:ascii="Cambria Math" w:hAnsi="Cambria Math"/>
+              </w:rPr>
+              <m:t>T</m:t>
+            </m:r>
+          </m:e>
+          <m:sub>
+            <m:r>
+              <w:rPr>
+                <w:rFonts w:ascii="Cambria Math" w:hAnsi="Cambria Math"/>
+                <w:lang w:val="en-US"/>
+              </w:rPr>
+              <m:t>h</m:t>
+            </m:r>
+          </m:sub>
+          <m:sup>
+            <m:r>
+              <w:rPr>
+                <w:rFonts w:ascii="Cambria Math" w:hAnsi="Cambria Math"/>
+                <w:lang w:val="en-US"/>
+              </w:rPr>
+              <m:t>f</m:t>
+            </m:r>
+          </m:sup>
+        </m:sSubSup>
+        <m:d>
+          <m:dPr>
+            <m:ctrlPr>
+              <w:rPr>
+                <w:rFonts w:ascii="Cambria Math" w:hAnsi="Cambria Math"/>
+                <w:i/>
+                <w:lang w:val="en-US"/>
+              </w:rPr>
+            </m:ctrlPr>
+          </m:dPr>
+          <m:e>
+            <m:sSub>
+              <m:sSubPr>
+                <m:ctrlPr>
+                  <w:rPr>
+                    <w:rFonts w:ascii="Cambria Math" w:hAnsi="Cambria Math"/>
+                    <w:i/>
+                    <w:lang w:val="en-US"/>
+                  </w:rPr>
+                </m:ctrlPr>
+              </m:sSubPr>
+              <m:e>
+                <m:r>
+                  <w:rPr>
+                    <w:rFonts w:ascii="Cambria Math" w:hAnsi="Cambria Math"/>
+                    <w:lang w:val="en-US"/>
+                  </w:rPr>
+                  <m:t>b</m:t>
+                </m:r>
+              </m:e>
+              <m:sub>
+                <m:r>
+                  <w:rPr>
+                    <w:rFonts w:ascii="Cambria Math" w:hAnsi="Cambria Math"/>
+                    <w:lang w:val="en-US"/>
+                  </w:rPr>
+                  <m:t>1</m:t>
+                </m:r>
+              </m:sub>
+            </m:sSub>
+          </m:e>
+        </m:d>
+      </m:oMath>
+      <w:r>
+        <w:rPr>
+          <w:lang w:val="en-US"/>
+        </w:rPr>
+        <w:t xml:space="preserve">, </w:t>
+      </w:r>
+      <w:r>
+        <w:rPr>
+          <w:lang w:val="en-US"/>
+        </w:rPr>
+        <w:tab/>
+      </w:r>
+      <w:r>
+        <w:rPr>
+          <w:lang w:val="en-US"/>
+        </w:rPr>
+        <w:tab/>
+      </w:r>
+      <w:r>
+        <w:rPr>
+          <w:lang w:val="en-US"/>
+        </w:rPr>
+        <w:tab/>
+      </w:r>
+      <w:r>
+        <w:rPr>
+          <w:lang w:val="en-US"/>
+        </w:rPr>
+        <w:tab/>
+      </w:r>
+      <m:oMath>
+        <m:sSubSup>
+          <m:sSubSupPr>
+            <m:ctrlPr>
+              <w:rPr>
+                <w:rFonts w:ascii="Cambria Math" w:hAnsi="Cambria Math"/>
+                <w:i/>
+              </w:rPr>
+            </m:ctrlPr>
+          </m:sSubSupPr>
+          <m:e>
+            <m:r>
+              <w:rPr>
+                <w:rFonts w:ascii="Cambria Math" w:hAnsi="Cambria Math"/>
+              </w:rPr>
+              <m:t>T</m:t>
+            </m:r>
+          </m:e>
+          <m:sub>
+            <m:r>
+              <w:rPr>
+                <w:rFonts w:ascii="Cambria Math" w:hAnsi="Cambria Math"/>
+                <w:lang w:val="en-US"/>
+              </w:rPr>
+              <m:t>c</m:t>
+            </m:r>
+          </m:sub>
+          <m:sup>
+            <m:r>
+              <w:rPr>
+                <w:rFonts w:ascii="Cambria Math" w:hAnsi="Cambria Math"/>
+              </w:rPr>
+              <m:t>f</m:t>
+            </m:r>
+          </m:sup>
+        </m:sSubSup>
+        <m:d>
+          <m:dPr>
+            <m:ctrlPr>
+              <w:rPr>
+                <w:rFonts w:ascii="Cambria Math" w:hAnsi="Cambria Math"/>
+                <w:i/>
+                <w:lang w:val="en-US"/>
+              </w:rPr>
+            </m:ctrlPr>
+          </m:dPr>
+          <m:e>
+            <m:sSub>
+              <m:sSubPr>
+                <m:ctrlPr>
+                  <w:rPr>
+                    <w:rFonts w:ascii="Cambria Math" w:hAnsi="Cambria Math"/>
+                    <w:i/>
+                    <w:lang w:val="en-US"/>
+                  </w:rPr>
+                </m:ctrlPr>
+              </m:sSubPr>
+              <m:e>
+                <m:r>
+                  <w:rPr>
+                    <w:rFonts w:ascii="Cambria Math" w:hAnsi="Cambria Math"/>
+                    <w:lang w:val="en-US"/>
+                  </w:rPr>
+                  <m:t>b</m:t>
+                </m:r>
+              </m:e>
+              <m:sub>
+                <m:r>
+                  <w:rPr>
+                    <w:rFonts w:ascii="Cambria Math" w:hAnsi="Cambria Math"/>
+                    <w:lang w:val="en-US"/>
+                  </w:rPr>
+                  <m:t>1</m:t>
+                </m:r>
+              </m:sub>
+            </m:sSub>
+          </m:e>
+        </m:d>
+        <m:r>
+          <w:rPr>
+            <w:rFonts w:ascii="Cambria Math" w:hAnsi="Cambria Math"/>
+            <w:lang w:val="en-US"/>
+          </w:rPr>
+          <m:t>=</m:t>
+        </m:r>
+        <m:sSubSup>
+          <m:sSubSupPr>
+            <m:ctrlPr>
+              <w:rPr>
+                <w:rFonts w:ascii="Cambria Math" w:hAnsi="Cambria Math"/>
+                <w:i/>
+              </w:rPr>
+            </m:ctrlPr>
+          </m:sSubSupPr>
+          <m:e>
+            <m:r>
+              <w:rPr>
+                <w:rFonts w:ascii="Cambria Math" w:hAnsi="Cambria Math"/>
+              </w:rPr>
+              <m:t>T</m:t>
+            </m:r>
+          </m:e>
+          <m:sub>
+            <m:r>
+              <w:rPr>
+                <w:rFonts w:ascii="Cambria Math" w:hAnsi="Cambria Math"/>
+                <w:lang w:val="en-US"/>
+              </w:rPr>
+              <m:t>c</m:t>
+            </m:r>
+          </m:sub>
+          <m:sup>
+            <m:r>
+              <w:rPr>
+                <w:rFonts w:ascii="Cambria Math" w:hAnsi="Cambria Math"/>
+              </w:rPr>
+              <m:t>s</m:t>
+            </m:r>
+          </m:sup>
+        </m:sSubSup>
+        <m:d>
+          <m:dPr>
+            <m:ctrlPr>
+              <w:rPr>
+                <w:rFonts w:ascii="Cambria Math" w:hAnsi="Cambria Math"/>
+                <w:i/>
+                <w:lang w:val="en-US"/>
+              </w:rPr>
+            </m:ctrlPr>
+          </m:dPr>
+          <m:e>
+            <m:sSub>
+              <m:sSubPr>
+                <m:ctrlPr>
+                  <w:rPr>
+                    <w:rFonts w:ascii="Cambria Math" w:hAnsi="Cambria Math"/>
+                    <w:i/>
+                    <w:lang w:val="en-US"/>
+                  </w:rPr>
+                </m:ctrlPr>
+              </m:sSubPr>
+              <m:e>
+                <m:r>
+                  <w:rPr>
+                    <w:rFonts w:ascii="Cambria Math" w:hAnsi="Cambria Math"/>
+                    <w:lang w:val="en-US"/>
+                  </w:rPr>
+                  <m:t>b</m:t>
+                </m:r>
+              </m:e>
+              <m:sub>
+                <m:r>
+                  <w:rPr>
+                    <w:rFonts w:ascii="Cambria Math" w:hAnsi="Cambria Math"/>
+                    <w:lang w:val="en-US"/>
+                  </w:rPr>
+                  <m:t>1</m:t>
+                </m:r>
+              </m:sub>
+            </m:sSub>
+          </m:e>
+        </m:d>
+        <m:r>
+          <w:rPr>
+            <w:rFonts w:ascii="Cambria Math" w:hAnsi="Cambria Math"/>
+            <w:lang w:val="en-US"/>
+          </w:rPr>
+          <m:t>+</m:t>
+        </m:r>
+        <m:sSub>
+          <m:sSubPr>
+            <m:ctrlPr>
+              <w:rPr>
+                <w:rFonts w:ascii="Cambria Math" w:hAnsi="Cambria Math"/>
+                <w:i/>
+              </w:rPr>
+            </m:ctrlPr>
+          </m:sSubPr>
+          <m:e>
+            <m:r>
+              <w:rPr>
+                <w:rFonts w:ascii="Cambria Math" w:hAnsi="Cambria Math"/>
+              </w:rPr>
+              <m:t>T</m:t>
+            </m:r>
+          </m:e>
+          <m:sub>
+            <m:r>
+              <w:rPr>
+                <w:rFonts w:ascii="Cambria Math" w:hAnsi="Cambria Math"/>
+              </w:rPr>
+              <m:t>cut</m:t>
+            </m:r>
+          </m:sub>
+        </m:sSub>
+        <m:d>
+          <m:dPr>
+            <m:ctrlPr>
+              <w:rPr>
+                <w:rFonts w:ascii="Cambria Math" w:hAnsi="Cambria Math"/>
+                <w:i/>
+              </w:rPr>
+            </m:ctrlPr>
+          </m:dPr>
+          <m:e>
+            <m:r>
+              <w:rPr>
+                <w:rFonts w:ascii="Cambria Math" w:hAnsi="Cambria Math"/>
+              </w:rPr>
+              <m:t xml:space="preserve">hc, </m:t>
+            </m:r>
+            <m:sSub>
+              <m:sSubPr>
+                <m:ctrlPr>
+                  <w:rPr>
+                    <w:rFonts w:ascii="Cambria Math" w:hAnsi="Cambria Math"/>
+                    <w:i/>
+                  </w:rPr>
+                </m:ctrlPr>
+              </m:sSubPr>
+              <m:e>
+                <m:r>
+                  <w:rPr>
+                    <w:rFonts w:ascii="Cambria Math" w:hAnsi="Cambria Math"/>
+                  </w:rPr>
+                  <m:t>D(b</m:t>
+                </m:r>
+              </m:e>
+              <m:sub>
+                <m:r>
+                  <w:rPr>
+                    <w:rFonts w:ascii="Cambria Math" w:hAnsi="Cambria Math"/>
+                  </w:rPr>
+                  <m:t>1</m:t>
+                </m:r>
+              </m:sub>
+            </m:sSub>
+            <m:r>
+              <w:rPr>
+                <w:rFonts w:ascii="Cambria Math" w:hAnsi="Cambria Math"/>
+              </w:rPr>
+              <m:t>)</m:t>
+            </m:r>
+          </m:e>
+        </m:d>
+      </m:oMath>
+    </w:p>
+    <w:p>
+      <w:pPr>
+        <w:spacing w:after="240" w:line="276" w:lineRule="auto"/>
+        <w:ind w:left="141" w:firstLine="567"/>
+      </w:pPr>
+      <m:oMath>
+        <m:sSubSup>
+          <m:sSubSupPr>
+            <m:ctrlPr>
+              <w:rPr>
+                <w:rFonts w:ascii="Cambria Math" w:hAnsi="Cambria Math"/>
+                <w:i/>
+              </w:rPr>
+            </m:ctrlPr>
+          </m:sSubSupPr>
+          <m:e>
+            <m:r>
+              <w:rPr>
+                <w:rFonts w:ascii="Cambria Math" w:hAnsi="Cambria Math"/>
+              </w:rPr>
+              <m:t>T</m:t>
+            </m:r>
+          </m:e>
+          <m:sub>
+            <m:r>
+              <w:rPr>
+                <w:rFonts w:ascii="Cambria Math" w:hAnsi="Cambria Math"/>
+              </w:rPr>
+              <m:t>c</m:t>
+            </m:r>
+          </m:sub>
+          <m:sup>
+            <m:r>
+              <w:rPr>
+                <w:rFonts w:ascii="Cambria Math" w:hAnsi="Cambria Math"/>
+              </w:rPr>
+              <m:t>s</m:t>
+            </m:r>
+          </m:sup>
+        </m:sSubSup>
+        <m:d>
+          <m:dPr>
+            <m:ctrlPr>
+              <w:rPr>
+                <w:rFonts w:ascii="Cambria Math" w:hAnsi="Cambria Math"/>
+                <w:i/>
+                <w:lang w:val="en-US"/>
+              </w:rPr>
+            </m:ctrlPr>
+          </m:dPr>
+          <m:e>
+            <m:sSub>
+              <m:sSubPr>
+                <m:ctrlPr>
+                  <w:rPr>
+                    <w:rFonts w:ascii="Cambria Math" w:hAnsi="Cambria Math"/>
+                    <w:i/>
+                    <w:lang w:val="en-US"/>
+                  </w:rPr>
+                </m:ctrlPr>
+              </m:sSubPr>
+              <m:e>
+                <m:r>
+                  <w:rPr>
+                    <w:rFonts w:ascii="Cambria Math" w:hAnsi="Cambria Math"/>
+                    <w:lang w:val="en-US"/>
+                  </w:rPr>
+                  <m:t>b</m:t>
+                </m:r>
+              </m:e>
+              <m:sub>
+                <m:r>
+                  <w:rPr>
+                    <w:rFonts w:ascii="Cambria Math" w:hAnsi="Cambria Math"/>
+                    <w:lang w:val="en-US"/>
+                  </w:rPr>
+                  <m:t>j</m:t>
+                </m:r>
+              </m:sub>
+            </m:sSub>
+          </m:e>
+        </m:d>
+        <m:r>
+          <w:rPr>
+            <w:rFonts w:ascii="Cambria Math" w:hAnsi="Cambria Math"/>
+          </w:rPr>
+          <m:t>=</m:t>
+        </m:r>
+        <m:r>
+          <w:rPr>
+            <w:rFonts w:ascii="Cambria Math" w:hAnsi="Cambria Math"/>
+          </w:rPr>
+          <m:t>max</m:t>
+        </m:r>
+        <m:d>
+          <m:dPr>
+            <m:begChr m:val="{"/>
+            <m:endChr m:val="}"/>
+            <m:ctrlPr>
+              <w:rPr>
+                <w:rFonts w:ascii="Cambria Math" w:hAnsi="Cambria Math"/>
+                <w:i/>
+              </w:rPr>
+            </m:ctrlPr>
+          </m:dPr>
+          <m:e>
+            <m:sSubSup>
+              <m:sSubSupPr>
+                <m:ctrlPr>
+                  <w:rPr>
+                    <w:rFonts w:ascii="Cambria Math" w:hAnsi="Cambria Math"/>
+                    <w:i/>
+                  </w:rPr>
+                </m:ctrlPr>
+              </m:sSubSupPr>
+              <m:e>
+                <m:r>
+                  <w:rPr>
+                    <w:rFonts w:ascii="Cambria Math" w:hAnsi="Cambria Math"/>
+                  </w:rPr>
+                  <m:t>T</m:t>
+                </m:r>
+              </m:e>
+              <m:sub>
+                <m:r>
+                  <w:rPr>
+                    <w:rFonts w:ascii="Cambria Math" w:hAnsi="Cambria Math"/>
+                  </w:rPr>
+                  <m:t>h</m:t>
+                </m:r>
+              </m:sub>
+              <m:sup>
+                <m:r>
+                  <w:rPr>
+                    <w:rFonts w:ascii="Cambria Math" w:hAnsi="Cambria Math"/>
+                    <w:lang w:val="en-US"/>
+                  </w:rPr>
+                  <m:t>f</m:t>
+                </m:r>
+              </m:sup>
+            </m:sSubSup>
+            <m:d>
+              <m:dPr>
+                <m:ctrlPr>
+                  <w:rPr>
+                    <w:rFonts w:ascii="Cambria Math" w:hAnsi="Cambria Math"/>
+                    <w:i/>
+                    <w:lang w:val="en-US"/>
+                  </w:rPr>
+                </m:ctrlPr>
+              </m:dPr>
+              <m:e>
+                <m:sSub>
+                  <m:sSubPr>
+                    <m:ctrlPr>
+                      <w:rPr>
+                        <w:rFonts w:ascii="Cambria Math" w:hAnsi="Cambria Math"/>
+                        <w:i/>
+                        <w:lang w:val="en-US"/>
+                      </w:rPr>
+                    </m:ctrlPr>
+                  </m:sSubPr>
+                  <m:e>
+                    <m:r>
+                      <w:rPr>
+                        <w:rFonts w:ascii="Cambria Math" w:hAnsi="Cambria Math"/>
+                        <w:lang w:val="en-US"/>
+                      </w:rPr>
+                      <m:t>b</m:t>
+                    </m:r>
+                  </m:e>
+                  <m:sub>
+                    <m:r>
+                      <w:rPr>
+                        <w:rFonts w:ascii="Cambria Math" w:hAnsi="Cambria Math"/>
+                        <w:lang w:val="en-US"/>
+                      </w:rPr>
+                      <m:t>j</m:t>
+                    </m:r>
+                  </m:sub>
+                </m:sSub>
+              </m:e>
+            </m:d>
+            <m:r>
+              <w:rPr>
+                <w:rFonts w:ascii="Cambria Math" w:hAnsi="Cambria Math"/>
+              </w:rPr>
+              <m:t>,</m:t>
+            </m:r>
+            <m:sSubSup>
+              <m:sSubSupPr>
+                <m:ctrlPr>
+                  <w:rPr>
+                    <w:rFonts w:ascii="Cambria Math" w:hAnsi="Cambria Math"/>
+                    <w:i/>
+                  </w:rPr>
+                </m:ctrlPr>
+              </m:sSubSupPr>
+              <m:e>
+                <m:r>
+                  <w:rPr>
+                    <w:rFonts w:ascii="Cambria Math" w:hAnsi="Cambria Math"/>
+                  </w:rPr>
+                  <m:t>T</m:t>
+                </m:r>
+              </m:e>
+              <m:sub>
+                <m:r>
+                  <w:rPr>
+                    <w:rFonts w:ascii="Cambria Math" w:hAnsi="Cambria Math"/>
+                    <w:lang w:val="en-US"/>
+                  </w:rPr>
+                  <m:t>c</m:t>
+                </m:r>
+              </m:sub>
+              <m:sup>
+                <m:r>
+                  <w:rPr>
+                    <w:rFonts w:ascii="Cambria Math" w:hAnsi="Cambria Math"/>
+                    <w:lang w:val="en-US"/>
+                  </w:rPr>
+                  <m:t>f</m:t>
+                </m:r>
+              </m:sup>
+            </m:sSubSup>
+            <m:d>
+              <m:dPr>
+                <m:ctrlPr>
+                  <w:rPr>
+                    <w:rFonts w:ascii="Cambria Math" w:hAnsi="Cambria Math"/>
+                    <w:i/>
+                    <w:lang w:val="en-US"/>
+                  </w:rPr>
+                </m:ctrlPr>
+              </m:dPr>
+              <m:e>
+                <m:sSub>
+                  <m:sSubPr>
+                    <m:ctrlPr>
+                      <w:rPr>
+                        <w:rFonts w:ascii="Cambria Math" w:hAnsi="Cambria Math"/>
+                        <w:i/>
+                        <w:lang w:val="en-US"/>
+                      </w:rPr>
+                    </m:ctrlPr>
+                  </m:sSubPr>
+                  <m:e>
+                    <m:r>
+                      <w:rPr>
+                        <w:rFonts w:ascii="Cambria Math" w:hAnsi="Cambria Math"/>
+                        <w:lang w:val="en-US"/>
+                      </w:rPr>
+                      <m:t>b</m:t>
+                    </m:r>
+                  </m:e>
+                  <m:sub>
+                    <m:r>
+                      <w:rPr>
+                        <w:rFonts w:ascii="Cambria Math" w:hAnsi="Cambria Math"/>
+                        <w:lang w:val="en-US"/>
+                      </w:rPr>
+                      <m:t>j</m:t>
+                    </m:r>
+                    <m:r>
+                      <w:rPr>
+                        <w:rFonts w:ascii="Cambria Math" w:hAnsi="Cambria Math"/>
+                      </w:rPr>
+                      <m:t>-1</m:t>
+                    </m:r>
+                  </m:sub>
+                </m:sSub>
+              </m:e>
+            </m:d>
+          </m:e>
+        </m:d>
+      </m:oMath>
+      <w:r>
+        <w:t xml:space="preserve">, </w:t>
+      </w:r>
+      <w:r>
+        <w:tab/>
+      </w:r>
+      <w:r>
+        <w:tab/>
+      </w:r>
+      <m:oMath>
+        <m:sSubSup>
+          <m:sSubSupPr>
+            <m:ctrlPr>
+              <w:rPr>
+                <w:rFonts w:ascii="Cambria Math" w:hAnsi="Cambria Math"/>
+                <w:i/>
+              </w:rPr>
+            </m:ctrlPr>
+          </m:sSubSupPr>
+          <m:e>
+            <m:r>
+              <w:rPr>
+                <w:rFonts w:ascii="Cambria Math" w:hAnsi="Cambria Math"/>
+              </w:rPr>
+              <m:t>T</m:t>
+            </m:r>
+          </m:e>
+          <m:sub>
+            <m:r>
+              <w:rPr>
+                <w:rFonts w:ascii="Cambria Math" w:hAnsi="Cambria Math"/>
+                <w:lang w:val="en-US"/>
+              </w:rPr>
+              <m:t>c</m:t>
+            </m:r>
+          </m:sub>
+          <m:sup>
+            <m:r>
+              <w:rPr>
+                <w:rFonts w:ascii="Cambria Math" w:hAnsi="Cambria Math"/>
+              </w:rPr>
+              <m:t>f</m:t>
+            </m:r>
+          </m:sup>
+        </m:sSubSup>
+        <m:d>
+          <m:dPr>
+            <m:ctrlPr>
+              <w:rPr>
+                <w:rFonts w:ascii="Cambria Math" w:hAnsi="Cambria Math"/>
+                <w:i/>
+                <w:lang w:val="en-US"/>
+              </w:rPr>
+            </m:ctrlPr>
+          </m:dPr>
+          <m:e>
+            <m:sSub>
+              <m:sSubPr>
+                <m:ctrlPr>
+                  <w:rPr>
+                    <w:rFonts w:ascii="Cambria Math" w:hAnsi="Cambria Math"/>
+                    <w:i/>
+                    <w:lang w:val="en-US"/>
+                  </w:rPr>
+                </m:ctrlPr>
+              </m:sSubPr>
+              <m:e>
+                <m:r>
+                  <w:rPr>
+                    <w:rFonts w:ascii="Cambria Math" w:hAnsi="Cambria Math"/>
+                    <w:lang w:val="en-US"/>
+                  </w:rPr>
+                  <m:t>b</m:t>
+                </m:r>
+              </m:e>
+              <m:sub>
+                <m:r>
+                  <w:rPr>
+                    <w:rFonts w:ascii="Cambria Math" w:hAnsi="Cambria Math"/>
+                    <w:lang w:val="en-US"/>
+                  </w:rPr>
+                  <m:t>j</m:t>
+                </m:r>
+              </m:sub>
+            </m:sSub>
+          </m:e>
+        </m:d>
+        <m:r>
+          <w:rPr>
+            <w:rFonts w:ascii="Cambria Math" w:hAnsi="Cambria Math"/>
+            <w:lang w:val="en-US"/>
+          </w:rPr>
+          <m:t>=</m:t>
+        </m:r>
+        <m:sSubSup>
+          <m:sSubSupPr>
+            <m:ctrlPr>
+              <w:rPr>
+                <w:rFonts w:ascii="Cambria Math" w:hAnsi="Cambria Math"/>
+                <w:i/>
+              </w:rPr>
+            </m:ctrlPr>
+          </m:sSubSupPr>
+          <m:e>
+            <m:r>
+              <w:rPr>
+                <w:rFonts w:ascii="Cambria Math" w:hAnsi="Cambria Math"/>
+              </w:rPr>
+              <m:t>T</m:t>
+            </m:r>
+          </m:e>
+          <m:sub>
+            <m:r>
+              <w:rPr>
+                <w:rFonts w:ascii="Cambria Math" w:hAnsi="Cambria Math"/>
+                <w:lang w:val="en-US"/>
+              </w:rPr>
+              <m:t>c</m:t>
+            </m:r>
+          </m:sub>
+          <m:sup>
+            <m:r>
+              <w:rPr>
+                <w:rFonts w:ascii="Cambria Math" w:hAnsi="Cambria Math"/>
+              </w:rPr>
+              <m:t>s</m:t>
+            </m:r>
+          </m:sup>
+        </m:sSubSup>
+        <m:d>
+          <m:dPr>
+            <m:ctrlPr>
+              <w:rPr>
+                <w:rFonts w:ascii="Cambria Math" w:hAnsi="Cambria Math"/>
+                <w:i/>
+                <w:lang w:val="en-US"/>
+              </w:rPr>
+            </m:ctrlPr>
+          </m:dPr>
+          <m:e>
+            <m:sSub>
+              <m:sSubPr>
+                <m:ctrlPr>
+                  <w:rPr>
+                    <w:rFonts w:ascii="Cambria Math" w:hAnsi="Cambria Math"/>
+                    <w:i/>
+                    <w:lang w:val="en-US"/>
+                  </w:rPr>
+                </m:ctrlPr>
+              </m:sSubPr>
+              <m:e>
+                <m:r>
+                  <w:rPr>
+                    <w:rFonts w:ascii="Cambria Math" w:hAnsi="Cambria Math"/>
+                    <w:lang w:val="en-US"/>
+                  </w:rPr>
+                  <m:t>b</m:t>
+                </m:r>
+              </m:e>
+              <m:sub>
+                <m:r>
+                  <w:rPr>
+                    <w:rFonts w:ascii="Cambria Math" w:hAnsi="Cambria Math"/>
+                    <w:lang w:val="en-US"/>
+                  </w:rPr>
+                  <m:t>j</m:t>
+                </m:r>
+              </m:sub>
+            </m:sSub>
+          </m:e>
+        </m:d>
+        <m:r>
+          <w:rPr>
+            <w:rFonts w:ascii="Cambria Math" w:hAnsi="Cambria Math"/>
+            <w:lang w:val="en-US"/>
+          </w:rPr>
+          <m:t>+</m:t>
+        </m:r>
+        <m:sSub>
+          <m:sSubPr>
+            <m:ctrlPr>
+              <w:rPr>
+                <w:rFonts w:ascii="Cambria Math" w:hAnsi="Cambria Math"/>
+                <w:i/>
+              </w:rPr>
+            </m:ctrlPr>
+          </m:sSubPr>
+          <m:e>
+            <m:r>
+              <w:rPr>
+                <w:rFonts w:ascii="Cambria Math" w:hAnsi="Cambria Math"/>
+              </w:rPr>
+              <m:t>T</m:t>
+            </m:r>
+          </m:e>
+          <m:sub>
+            <m:r>
+              <w:rPr>
+                <w:rFonts w:ascii="Cambria Math" w:hAnsi="Cambria Math"/>
+              </w:rPr>
+              <m:t>cut</m:t>
+            </m:r>
+          </m:sub>
+        </m:sSub>
+        <m:d>
+          <m:dPr>
+            <m:ctrlPr>
+              <w:rPr>
+                <w:rFonts w:ascii="Cambria Math" w:hAnsi="Cambria Math"/>
+                <w:i/>
+              </w:rPr>
+            </m:ctrlPr>
+          </m:dPr>
+          <m:e>
+            <m:r>
+              <w:rPr>
+                <w:rFonts w:ascii="Cambria Math" w:hAnsi="Cambria Math"/>
+              </w:rPr>
+              <m:t xml:space="preserve">hc, </m:t>
+            </m:r>
+            <m:sSub>
+              <m:sSubPr>
+                <m:ctrlPr>
+                  <w:rPr>
+                    <w:rFonts w:ascii="Cambria Math" w:hAnsi="Cambria Math"/>
+                    <w:i/>
+                  </w:rPr>
+                </m:ctrlPr>
+              </m:sSubPr>
+              <m:e>
+                <m:r>
+                  <w:rPr>
+                    <w:rFonts w:ascii="Cambria Math" w:hAnsi="Cambria Math"/>
+                  </w:rPr>
+                  <m:t>D(b</m:t>
+                </m:r>
+              </m:e>
+              <m:sub>
+                <m:r>
+                  <w:rPr>
+                    <w:rFonts w:ascii="Cambria Math" w:hAnsi="Cambria Math"/>
+                  </w:rPr>
+                  <m:t>j</m:t>
+                </m:r>
+              </m:sub>
+            </m:sSub>
+            <m:r>
+              <w:rPr>
+                <w:rFonts w:ascii="Cambria Math" w:hAnsi="Cambria Math"/>
+              </w:rPr>
+              <m:t>)</m:t>
+            </m:r>
+          </m:e>
+        </m:d>
+      </m:oMath>
+    </w:p>
+    <w:p>
+      <w:pPr>
+        <w:spacing w:before="240" w:line="276" w:lineRule="auto"/>
         <w:ind w:firstLine="567"/>
         <w:jc w:val="both"/>
-      </w:pPr>
-    </w:p>
-    <w:p>
-      <w:pPr>
-        <w:spacing w:line="276" w:lineRule="auto"/>
+        <w:rPr>
+          <w:b/>
+        </w:rPr>
+      </w:pPr>
+      <w:r>
+        <w:rPr>
+          <w:b/>
+        </w:rPr>
+        <w:lastRenderedPageBreak/>
+        <w:t xml:space="preserve">Шаг 6. </w:t>
+      </w:r>
+      <w:r>
+        <w:t xml:space="preserve">Положим </w:t>
+      </w:r>
+      <w:r>
+        <w:rPr>
+          <w:i/>
+          <w:lang w:val="en-US"/>
+        </w:rPr>
+        <w:t>j</w:t>
+      </w:r>
+      <w:r>
+        <w:t xml:space="preserve"> = 1</w:t>
+      </w:r>
+      <w:r>
+        <w:t xml:space="preserve">. </w:t>
+      </w:r>
+      <w:r>
+        <w:rPr>
+          <w:i/>
+          <w:lang w:val="en-US"/>
+        </w:rPr>
+        <w:t>L</w:t>
+      </w:r>
+      <w:r>
+        <w:t xml:space="preserve"> – </w:t>
+      </w:r>
+      <w:r>
+        <w:t>текущее число заготовок в окне.</w:t>
+      </w:r>
+    </w:p>
+    <w:p>
+      <w:pPr>
+        <w:spacing w:before="240" w:line="276" w:lineRule="auto"/>
         <w:ind w:firstLine="567"/>
         <w:jc w:val="both"/>
       </w:pPr>
-    </w:p>
-    <w:p>
-      <w:pPr>
-        <w:spacing w:line="276" w:lineRule="auto"/>
+      <w:r>
+        <w:rPr>
+          <w:b/>
+        </w:rPr>
+        <w:t xml:space="preserve">Шаг </w:t>
+      </w:r>
+      <w:r>
+        <w:rPr>
+          <w:b/>
+        </w:rPr>
+        <w:t>7</w:t>
+      </w:r>
+      <w:r>
+        <w:rPr>
+          <w:b/>
+        </w:rPr>
+        <w:t xml:space="preserve">. </w:t>
+      </w:r>
+      <w:r>
+        <w:t>Пытаемся удалить</w:t>
+      </w:r>
+      <w:r>
+        <w:t xml:space="preserve"> из окна заготовку </w:t>
+      </w:r>
+      <w:proofErr w:type="spellStart"/>
+      <w:r>
+        <w:rPr>
+          <w:i/>
+          <w:lang w:val="en-US"/>
+        </w:rPr>
+        <w:t>b</w:t>
+      </w:r>
+      <w:r>
+        <w:rPr>
+          <w:i/>
+          <w:vertAlign w:val="subscript"/>
+          <w:lang w:val="en-US"/>
+        </w:rPr>
+        <w:t>j</w:t>
+      </w:r>
+      <w:proofErr w:type="spellEnd"/>
+      <w:r>
+        <w:t xml:space="preserve">, смотрим, помещается ли </w:t>
+      </w:r>
+      <w:r>
+        <w:t xml:space="preserve">при этом </w:t>
+      </w:r>
+      <w:r>
+        <w:t xml:space="preserve">в окно заготовка </w:t>
+      </w:r>
+      <w:proofErr w:type="spellStart"/>
+      <w:r>
+        <w:rPr>
+          <w:i/>
+          <w:lang w:val="en-US"/>
+        </w:rPr>
+        <w:t>b</w:t>
+      </w:r>
+      <w:r>
+        <w:rPr>
+          <w:i/>
+          <w:vertAlign w:val="subscript"/>
+          <w:lang w:val="en-US"/>
+        </w:rPr>
+        <w:t>L</w:t>
+      </w:r>
+      <w:proofErr w:type="spellEnd"/>
+      <w:r>
+        <w:rPr>
+          <w:vertAlign w:val="subscript"/>
+        </w:rPr>
+        <w:t>+</w:t>
+      </w:r>
+      <w:r>
+        <w:rPr>
+          <w:i/>
+          <w:vertAlign w:val="subscript"/>
+          <w:lang w:val="en-US"/>
+        </w:rPr>
+        <w:t>j</w:t>
+      </w:r>
+      <w:r>
+        <w:t xml:space="preserve">. Если нет, то пытаемся удалить из окна </w:t>
+      </w:r>
+      <w:r>
+        <w:t xml:space="preserve">следующую заготовку: </w:t>
+      </w:r>
+      <w:r>
+        <w:t>п</w:t>
+      </w:r>
+      <w:r>
+        <w:t xml:space="preserve">оложим </w:t>
+      </w:r>
+      <w:r>
+        <w:rPr>
+          <w:i/>
+          <w:lang w:val="en-US"/>
+        </w:rPr>
+        <w:t>j</w:t>
+      </w:r>
+      <w:r>
+        <w:t xml:space="preserve"> = </w:t>
+      </w:r>
+      <w:r>
+        <w:rPr>
+          <w:i/>
+          <w:lang w:val="en-US"/>
+        </w:rPr>
+        <w:t>j</w:t>
+      </w:r>
+      <w:r>
+        <w:t>+1</w:t>
+      </w:r>
+      <w:r>
+        <w:t xml:space="preserve">, </w:t>
+      </w:r>
+      <w:r>
+        <w:rPr>
+          <w:i/>
+          <w:lang w:val="en-US"/>
+        </w:rPr>
+        <w:t>L</w:t>
+      </w:r>
+      <w:r>
+        <w:t xml:space="preserve"> = </w:t>
+      </w:r>
+      <w:r>
+        <w:rPr>
+          <w:i/>
+          <w:lang w:val="en-US"/>
+        </w:rPr>
+        <w:t>L</w:t>
+      </w:r>
+      <w:r>
+        <w:t xml:space="preserve"> –</w:t>
+      </w:r>
+      <w:r>
+        <w:t xml:space="preserve"> 1</w:t>
+      </w:r>
+      <w:r>
+        <w:t xml:space="preserve">, </w:t>
+      </w:r>
+      <w:r>
+        <w:t xml:space="preserve">повторяем Шаг </w:t>
+      </w:r>
+      <w:r>
+        <w:t>7</w:t>
+      </w:r>
+      <w:r>
+        <w:t>.</w:t>
+      </w:r>
+      <w:r>
+        <w:t xml:space="preserve"> Если да, то </w:t>
+      </w:r>
+      <w:r>
+        <w:t xml:space="preserve">переходим на Шаг </w:t>
+      </w:r>
+      <w:r>
+        <w:t>8</w:t>
+      </w:r>
+      <w:r>
+        <w:t>.</w:t>
+      </w:r>
+    </w:p>
+    <w:p>
+      <w:pPr>
+        <w:spacing w:before="240" w:line="276" w:lineRule="auto"/>
         <w:ind w:firstLine="567"/>
         <w:jc w:val="both"/>
       </w:pPr>
       <w:r>
-        <w:t xml:space="preserve">Сложность представляет моделирование </w:t>
-      </w:r>
-      <w:r>
-        <w:t>переполнения второго буфера.</w:t>
+        <w:rPr>
+          <w:b/>
+        </w:rPr>
+        <w:t xml:space="preserve">Шаг </w:t>
+      </w:r>
+      <w:r>
+        <w:rPr>
+          <w:b/>
+        </w:rPr>
+        <w:t>8</w:t>
+      </w:r>
+      <w:r>
+        <w:rPr>
+          <w:b/>
+        </w:rPr>
+        <w:t xml:space="preserve">. </w:t>
+      </w:r>
+      <w:r>
+        <w:t xml:space="preserve">Считаем </w:t>
+      </w:r>
+      <w:r>
+        <w:t xml:space="preserve">время выгрузки из печи </w:t>
+      </w:r>
+      <w:r>
+        <w:t>заготовки</w:t>
       </w:r>
       <w:r>
         <w:t xml:space="preserve"> </w:t>
       </w:r>
-      <w:r>
-        <w:t>Так как процесс моделируется последовательно, мы не знаем заранее, когда переполнится второй буфер</w:t>
-      </w:r>
-      <w:r>
-        <w:t xml:space="preserve">, </w:t>
-      </w:r>
-      <w:r>
-        <w:t xml:space="preserve">и </w:t>
-      </w:r>
-      <w:r>
-        <w:t xml:space="preserve">когда останавливать загрузку заготовок в печь. </w:t>
-      </w:r>
-      <w:r>
-        <w:t>Предлагается следующее решение</w:t>
-      </w:r>
-      <w:r>
-        <w:t>:</w:t>
+      <w:proofErr w:type="spellStart"/>
+      <w:r>
+        <w:rPr>
+          <w:i/>
+          <w:lang w:val="en-US"/>
+        </w:rPr>
+        <w:t>b</w:t>
+      </w:r>
+      <w:r>
+        <w:rPr>
+          <w:i/>
+          <w:vertAlign w:val="subscript"/>
+          <w:lang w:val="en-US"/>
+        </w:rPr>
+        <w:t>L</w:t>
+      </w:r>
+      <w:proofErr w:type="spellEnd"/>
+      <w:r>
+        <w:rPr>
+          <w:vertAlign w:val="subscript"/>
+        </w:rPr>
+        <w:t>+</w:t>
+      </w:r>
+      <w:r>
+        <w:rPr>
+          <w:i/>
+          <w:vertAlign w:val="subscript"/>
+          <w:lang w:val="en-US"/>
+        </w:rPr>
+        <w:t>j</w:t>
+      </w:r>
+      <w:r>
+        <w:t>.</w:t>
+      </w:r>
+      <w:r>
+        <w:t xml:space="preserve"> Если подошло время </w:t>
+      </w:r>
+      <w:proofErr w:type="spellStart"/>
+      <w:r>
+        <w:t>негомогенизируемой</w:t>
+      </w:r>
+      <w:proofErr w:type="spellEnd"/>
+      <w:r>
+        <w:t xml:space="preserve"> партии, то переходим на Шаг 9, иначе на Шаг 10. </w:t>
+      </w:r>
+    </w:p>
+    <w:p>
+      <w:pPr>
+        <w:spacing w:before="240" w:line="276" w:lineRule="auto"/>
+        <w:ind w:firstLine="567"/>
+        <w:jc w:val="both"/>
+        <w:rPr>
+          <w:b/>
+        </w:rPr>
+      </w:pPr>
+      <w:r>
+        <w:rPr>
+          <w:b/>
+        </w:rPr>
+        <w:t xml:space="preserve">Шаг </w:t>
+      </w:r>
+      <w:r>
+        <w:rPr>
+          <w:b/>
+        </w:rPr>
+        <w:t>9</w:t>
+      </w:r>
+      <w:r>
+        <w:rPr>
+          <w:b/>
+        </w:rPr>
+        <w:t xml:space="preserve">. </w:t>
+      </w:r>
+      <w:r>
+        <w:t>П</w:t>
+      </w:r>
+      <w:r>
+        <w:t xml:space="preserve">ытаемся вклинить </w:t>
+      </w:r>
+      <w:r>
+        <w:t>новую партию</w:t>
+      </w:r>
+      <w:r>
+        <w:t xml:space="preserve"> в последовательность перед заготовкой </w:t>
+      </w:r>
+      <w:proofErr w:type="spellStart"/>
+      <w:r>
+        <w:rPr>
+          <w:i/>
+          <w:lang w:val="en-US"/>
+        </w:rPr>
+        <w:t>b</w:t>
+      </w:r>
+      <w:r>
+        <w:rPr>
+          <w:i/>
+          <w:vertAlign w:val="subscript"/>
+          <w:lang w:val="en-US"/>
+        </w:rPr>
+        <w:t>L</w:t>
+      </w:r>
+      <w:proofErr w:type="spellEnd"/>
+      <w:r>
+        <w:rPr>
+          <w:vertAlign w:val="subscript"/>
+        </w:rPr>
+        <w:t>+</w:t>
+      </w:r>
+      <w:r>
+        <w:rPr>
+          <w:i/>
+          <w:vertAlign w:val="subscript"/>
+          <w:lang w:val="en-US"/>
+        </w:rPr>
+        <w:t>j</w:t>
+      </w:r>
+      <w:r>
+        <w:t>.</w:t>
       </w:r>
       <w:r>
         <w:t xml:space="preserve"> </w:t>
       </w:r>
-    </w:p>
-    <w:p>
-      <w:pPr>
-        <w:pStyle w:val="a5"/>
-        <w:numPr>
-          <w:ilvl w:val="0"/>
-          <w:numId w:val="22"/>
-        </w:numPr>
+      <w:r>
+        <w:t xml:space="preserve">Если </w:t>
+      </w:r>
+      <w:r>
+        <w:t>эта партия полностью помещается во второй буфер</w:t>
+      </w:r>
+      <w:r>
+        <w:t>, то просто переходим на Шаг</w:t>
+      </w:r>
+      <w:r>
+        <w:t xml:space="preserve"> 7. Если нет, то в варианте 1 считаем такое расписание вообще недопустимым; в варианте 2 пытаемся вклинить новую партию перед заготовкой </w:t>
+      </w:r>
+      <w:proofErr w:type="spellStart"/>
+      <w:r>
+        <w:rPr>
+          <w:i/>
+          <w:lang w:val="en-US"/>
+        </w:rPr>
+        <w:t>b</w:t>
+      </w:r>
+      <w:r>
+        <w:rPr>
+          <w:i/>
+          <w:vertAlign w:val="subscript"/>
+          <w:lang w:val="en-US"/>
+        </w:rPr>
+        <w:t>L</w:t>
+      </w:r>
+      <w:proofErr w:type="spellEnd"/>
+      <w:r>
+        <w:rPr>
+          <w:vertAlign w:val="subscript"/>
+        </w:rPr>
+        <w:t>+</w:t>
+      </w:r>
+      <w:r>
+        <w:rPr>
+          <w:i/>
+          <w:vertAlign w:val="subscript"/>
+          <w:lang w:val="en-US"/>
+        </w:rPr>
+        <w:t>j</w:t>
+      </w:r>
+      <w:r>
+        <w:rPr>
+          <w:i/>
+          <w:vertAlign w:val="subscript"/>
+        </w:rPr>
+        <w:t>-</w:t>
+      </w:r>
+      <w:r>
+        <w:rPr>
+          <w:vertAlign w:val="subscript"/>
+        </w:rPr>
+        <w:t>1</w:t>
+      </w:r>
+      <w:r>
+        <w:t xml:space="preserve"> и т.д., пока не добьемся того, что новая партия поместится во второй буфер. Затем нужно пересчитать длину окна </w:t>
+      </w:r>
+      <w:r>
+        <w:rPr>
+          <w:i/>
+          <w:lang w:val="en-US"/>
+        </w:rPr>
+        <w:t>L</w:t>
+      </w:r>
+      <w:r>
+        <w:t xml:space="preserve"> и перейти на Шаг 7.</w:t>
+      </w:r>
+    </w:p>
+    <w:p>
+      <w:pPr>
+        <w:spacing w:before="240" w:line="276" w:lineRule="auto"/>
+        <w:ind w:firstLine="567"/>
+        <w:jc w:val="both"/>
+      </w:pPr>
+      <w:r>
+        <w:rPr>
+          <w:b/>
+        </w:rPr>
+        <w:t xml:space="preserve">Шаг </w:t>
+      </w:r>
+      <w:r>
+        <w:rPr>
+          <w:b/>
+        </w:rPr>
+        <w:t>10</w:t>
+      </w:r>
+      <w:r>
+        <w:rPr>
+          <w:b/>
+        </w:rPr>
+        <w:t xml:space="preserve">. </w:t>
+      </w:r>
+      <w:r>
+        <w:t xml:space="preserve">Если выполняется </w:t>
+      </w:r>
+      <w:proofErr w:type="gramStart"/>
+      <w:r>
+        <w:t>условие</w:t>
+      </w:r>
+      <w:r>
+        <w:t xml:space="preserve"> </w:t>
+      </w:r>
+      <m:oMath>
+        <m:sSubSup>
+          <m:sSubSupPr>
+            <m:ctrlPr>
+              <w:rPr>
+                <w:rFonts w:ascii="Cambria Math" w:hAnsi="Cambria Math"/>
+                <w:i/>
+              </w:rPr>
+            </m:ctrlPr>
+          </m:sSubSupPr>
+          <m:e>
+            <m:r>
+              <w:rPr>
+                <w:rFonts w:ascii="Cambria Math" w:hAnsi="Cambria Math"/>
+              </w:rPr>
+              <m:t>T</m:t>
+            </m:r>
+          </m:e>
+          <m:sub>
+            <m:r>
+              <w:rPr>
+                <w:rFonts w:ascii="Cambria Math" w:hAnsi="Cambria Math"/>
+              </w:rPr>
+              <m:t>h</m:t>
+            </m:r>
+          </m:sub>
+          <m:sup>
+            <m:r>
+              <w:rPr>
+                <w:rFonts w:ascii="Cambria Math" w:hAnsi="Cambria Math"/>
+                <w:lang w:val="en-US"/>
+              </w:rPr>
+              <m:t>f</m:t>
+            </m:r>
+          </m:sup>
+        </m:sSubSup>
+        <m:d>
+          <m:dPr>
+            <m:ctrlPr>
+              <w:rPr>
+                <w:rFonts w:ascii="Cambria Math" w:hAnsi="Cambria Math"/>
+                <w:i/>
+                <w:lang w:val="en-US"/>
+              </w:rPr>
+            </m:ctrlPr>
+          </m:dPr>
+          <m:e>
+            <m:sSub>
+              <m:sSubPr>
+                <m:ctrlPr>
+                  <w:rPr>
+                    <w:rFonts w:ascii="Cambria Math" w:hAnsi="Cambria Math"/>
+                    <w:i/>
+                    <w:lang w:val="en-US"/>
+                  </w:rPr>
+                </m:ctrlPr>
+              </m:sSubPr>
+              <m:e>
+                <m:r>
+                  <w:rPr>
+                    <w:rFonts w:ascii="Cambria Math" w:hAnsi="Cambria Math"/>
+                    <w:lang w:val="en-US"/>
+                  </w:rPr>
+                  <m:t>b</m:t>
+                </m:r>
+              </m:e>
+              <m:sub>
+                <m:r>
+                  <w:rPr>
+                    <w:rFonts w:ascii="Cambria Math" w:hAnsi="Cambria Math"/>
+                    <w:lang w:val="en-US"/>
+                  </w:rPr>
+                  <m:t>L</m:t>
+                </m:r>
+                <m:r>
+                  <w:rPr>
+                    <w:rFonts w:ascii="Cambria Math" w:hAnsi="Cambria Math"/>
+                  </w:rPr>
+                  <m:t>+</m:t>
+                </m:r>
+                <m:r>
+                  <w:rPr>
+                    <w:rFonts w:ascii="Cambria Math" w:hAnsi="Cambria Math"/>
+                  </w:rPr>
+                  <m:t>j</m:t>
+                </m:r>
+              </m:sub>
+            </m:sSub>
+          </m:e>
+        </m:d>
+        <m:r>
+          <w:rPr>
+            <w:rFonts w:ascii="Cambria Math" w:hAnsi="Cambria Math"/>
+          </w:rPr>
+          <m:t>&lt;</m:t>
+        </m:r>
+        <m:sSubSup>
+          <m:sSubSupPr>
+            <m:ctrlPr>
+              <w:rPr>
+                <w:rFonts w:ascii="Cambria Math" w:hAnsi="Cambria Math"/>
+                <w:i/>
+              </w:rPr>
+            </m:ctrlPr>
+          </m:sSubSupPr>
+          <m:e>
+            <m:r>
+              <w:rPr>
+                <w:rFonts w:ascii="Cambria Math" w:hAnsi="Cambria Math"/>
+              </w:rPr>
+              <m:t>T</m:t>
+            </m:r>
+          </m:e>
+          <m:sub>
+            <m:r>
+              <w:rPr>
+                <w:rFonts w:ascii="Cambria Math" w:hAnsi="Cambria Math"/>
+              </w:rPr>
+              <m:t>c</m:t>
+            </m:r>
+          </m:sub>
+          <m:sup>
+            <m:r>
+              <w:rPr>
+                <w:rFonts w:ascii="Cambria Math" w:hAnsi="Cambria Math"/>
+                <w:lang w:val="en-US"/>
+              </w:rPr>
+              <m:t>f</m:t>
+            </m:r>
+          </m:sup>
+        </m:sSubSup>
+        <m:d>
+          <m:dPr>
+            <m:ctrlPr>
+              <w:rPr>
+                <w:rFonts w:ascii="Cambria Math" w:hAnsi="Cambria Math"/>
+                <w:i/>
+                <w:lang w:val="en-US"/>
+              </w:rPr>
+            </m:ctrlPr>
+          </m:dPr>
+          <m:e>
+            <m:sSub>
+              <m:sSubPr>
+                <m:ctrlPr>
+                  <w:rPr>
+                    <w:rFonts w:ascii="Cambria Math" w:hAnsi="Cambria Math"/>
+                    <w:i/>
+                    <w:lang w:val="en-US"/>
+                  </w:rPr>
+                </m:ctrlPr>
+              </m:sSubPr>
+              <m:e>
+                <m:r>
+                  <w:rPr>
+                    <w:rFonts w:ascii="Cambria Math" w:hAnsi="Cambria Math"/>
+                    <w:lang w:val="en-US"/>
+                  </w:rPr>
+                  <m:t>b</m:t>
+                </m:r>
+              </m:e>
+              <m:sub>
+                <m:r>
+                  <w:rPr>
+                    <w:rFonts w:ascii="Cambria Math" w:hAnsi="Cambria Math"/>
+                  </w:rPr>
+                  <m:t>j</m:t>
+                </m:r>
+              </m:sub>
+            </m:sSub>
+          </m:e>
+        </m:d>
+      </m:oMath>
+      <w:r>
+        <w:t>,</w:t>
+      </w:r>
+      <w:proofErr w:type="gramEnd"/>
+    </w:p>
+    <w:p>
+      <w:pPr>
         <w:spacing w:line="276" w:lineRule="auto"/>
         <w:jc w:val="both"/>
       </w:pPr>
-      <w:r>
-        <w:t xml:space="preserve">Последовательно моделируем процесс движения заготовок по линии </w:t>
+      <w:proofErr w:type="gramStart"/>
+      <w:r>
+        <w:t>то</w:t>
+      </w:r>
+      <w:proofErr w:type="gramEnd"/>
+      <w:r>
+        <w:t xml:space="preserve"> происходит переполнение второго буфера.</w:t>
+      </w:r>
+      <w:r>
+        <w:t xml:space="preserve"> </w:t>
+      </w:r>
+      <w:r>
+        <w:t>Считаем</w:t>
+      </w:r>
+      <w:r>
+        <w:t xml:space="preserve"> число ячеек, на которые следует подвинуть назад заготовку </w:t>
       </w:r>
       <w:proofErr w:type="spellStart"/>
       <w:r>
-        <w:t>Хертвич</w:t>
+        <w:rPr>
+          <w:i/>
+          <w:lang w:val="en-US"/>
+        </w:rPr>
+        <w:t>b</w:t>
+      </w:r>
+      <w:r>
+        <w:rPr>
+          <w:i/>
+          <w:vertAlign w:val="subscript"/>
+          <w:lang w:val="en-US"/>
+        </w:rPr>
+        <w:t>L</w:t>
       </w:r>
       <w:proofErr w:type="spellEnd"/>
       <w:r>
+        <w:rPr>
+          <w:vertAlign w:val="subscript"/>
+        </w:rPr>
+        <w:t>+</w:t>
+      </w:r>
+      <w:r>
+        <w:rPr>
+          <w:i/>
+          <w:vertAlign w:val="subscript"/>
+          <w:lang w:val="en-US"/>
+        </w:rPr>
+        <w:t>j</w:t>
+      </w:r>
+      <w:r>
+        <w:t xml:space="preserve">, а также последующие заготовки. </w:t>
+      </w:r>
+      <w:r>
+        <w:t xml:space="preserve">Добавляем их к </w:t>
+      </w:r>
+      <w:proofErr w:type="spellStart"/>
+      <w:r>
+        <w:rPr>
+          <w:i/>
+          <w:lang w:val="en-US"/>
+        </w:rPr>
+        <w:t>CellsA</w:t>
+      </w:r>
+      <w:r>
+        <w:rPr>
+          <w:i/>
+          <w:lang w:val="en-US"/>
+        </w:rPr>
+        <w:t>fter</w:t>
+      </w:r>
+      <w:proofErr w:type="spellEnd"/>
+      <w:r>
+        <w:t>(</w:t>
+      </w:r>
+      <w:proofErr w:type="spellStart"/>
+      <w:r>
+        <w:rPr>
+          <w:i/>
+          <w:lang w:val="en-US"/>
+        </w:rPr>
+        <w:t>b</w:t>
+      </w:r>
+      <w:r>
+        <w:rPr>
+          <w:i/>
+          <w:vertAlign w:val="subscript"/>
+          <w:lang w:val="en-US"/>
+        </w:rPr>
+        <w:t>L</w:t>
+      </w:r>
+      <w:proofErr w:type="spellEnd"/>
+      <w:r>
+        <w:rPr>
+          <w:vertAlign w:val="subscript"/>
+        </w:rPr>
+        <w:t>+</w:t>
+      </w:r>
+      <w:r>
+        <w:rPr>
+          <w:i/>
+          <w:vertAlign w:val="subscript"/>
+          <w:lang w:val="en-US"/>
+        </w:rPr>
+        <w:t>j</w:t>
+      </w:r>
+      <w:r>
+        <w:rPr>
+          <w:vertAlign w:val="subscript"/>
+        </w:rPr>
+        <w:t>-</w:t>
+      </w:r>
+      <w:r>
+        <w:rPr>
+          <w:vertAlign w:val="subscript"/>
+        </w:rPr>
+        <w:t>1</w:t>
+      </w:r>
+      <w:r>
+        <w:t>)</w:t>
+      </w:r>
+      <w:r>
         <w:t>.</w:t>
       </w:r>
-    </w:p>
-    <w:p>
-      <w:pPr>
-        <w:pStyle w:val="a5"/>
-        <w:numPr>
-          <w:ilvl w:val="0"/>
-          <w:numId w:val="22"/>
-        </w:numPr>
-        <w:spacing w:line="276" w:lineRule="auto"/>
-        <w:jc w:val="both"/>
-      </w:pPr>
-      <w:r>
-        <w:t>Е</w:t>
-      </w:r>
-      <w:r>
-        <w:t>сли при выходе заготовки</w:t>
-      </w:r>
       <w:r>
         <w:t xml:space="preserve"> </w:t>
       </w:r>
-      <w:r>
-        <w:rPr>
-          <w:i/>
-          <w:lang w:val="en-US"/>
-        </w:rPr>
-        <w:t>blank</w:t>
-      </w:r>
-      <w:r>
-        <w:t xml:space="preserve"> из печи выясняется, что второй буфер переполнен, то останавливаем загрузку заготовок в печь и движение конвейера печи</w:t>
-      </w:r>
-      <w:r>
-        <w:t>. При этом процесс резки продолжается, и второй буфер постепенно разгружается.</w:t>
-      </w:r>
-    </w:p>
-    <w:p>
-      <w:pPr>
-        <w:pStyle w:val="a5"/>
-        <w:numPr>
-          <w:ilvl w:val="0"/>
-          <w:numId w:val="22"/>
-        </w:numPr>
-        <w:spacing w:line="276" w:lineRule="auto"/>
-        <w:jc w:val="both"/>
-      </w:pPr>
-      <w:r>
-        <w:t>Если второй буфер разгрузился до окончания расчета (до момента поступления следующей партии заготовок), то просто возобновляем загрузку заготовок в печь и движение конвейера печи.</w:t>
-      </w:r>
-    </w:p>
-    <w:p>
-      <w:pPr>
-        <w:pStyle w:val="a5"/>
-        <w:numPr>
-          <w:ilvl w:val="0"/>
-          <w:numId w:val="22"/>
-        </w:numPr>
-        <w:spacing w:line="276" w:lineRule="auto"/>
-        <w:jc w:val="both"/>
-      </w:pPr>
-      <w:r>
-        <w:t xml:space="preserve">Если же раньше наступает момент окончания расчета, то </w:t>
-      </w:r>
-      <w:r>
-        <w:t>нужно посчитать, сколько заготовок нужно «выпихнуть» из печи обратно в первый буфер. Потому что фактически эти заготовки должны были ожидать там</w:t>
-      </w:r>
-      <w:r>
-        <w:t>, а не внутри печи</w:t>
-      </w:r>
-      <w:r>
-        <w:t>. От этого количества заготовок зависит проверка переполнения первого буфера при поступлении новой партии заготовок.</w:t>
-      </w:r>
-    </w:p>
-    <w:p>
-      <w:pPr>
-        <w:spacing w:line="276" w:lineRule="auto"/>
+    </w:p>
+    <w:p>
+      <w:pPr>
+        <w:spacing w:before="240" w:line="276" w:lineRule="auto"/>
+        <w:ind w:firstLine="567"/>
+      </w:pPr>
+      <w:r>
+        <w:rPr>
+          <w:b/>
+        </w:rPr>
+        <w:t xml:space="preserve">Шаг </w:t>
+      </w:r>
+      <w:r>
+        <w:rPr>
+          <w:b/>
+        </w:rPr>
+        <w:t>1</w:t>
+      </w:r>
+      <w:r>
+        <w:rPr>
+          <w:b/>
+        </w:rPr>
+        <w:t>1</w:t>
+      </w:r>
+      <w:r>
+        <w:rPr>
+          <w:b/>
+        </w:rPr>
+        <w:t xml:space="preserve">. </w:t>
+      </w:r>
+      <w:r>
+        <w:t>Помещаем в окно заготовку</w:t>
+      </w:r>
+      <w:r>
+        <w:t xml:space="preserve"> </w:t>
+      </w:r>
+      <w:proofErr w:type="spellStart"/>
+      <w:r>
+        <w:rPr>
+          <w:i/>
+          <w:lang w:val="en-US"/>
+        </w:rPr>
+        <w:t>b</w:t>
+      </w:r>
+      <w:r>
+        <w:rPr>
+          <w:i/>
+          <w:vertAlign w:val="subscript"/>
+          <w:lang w:val="en-US"/>
+        </w:rPr>
+        <w:t>L</w:t>
+      </w:r>
+      <w:proofErr w:type="spellEnd"/>
+      <w:r>
+        <w:rPr>
+          <w:vertAlign w:val="subscript"/>
+        </w:rPr>
+        <w:t>+</w:t>
+      </w:r>
+      <w:r>
+        <w:rPr>
+          <w:i/>
+          <w:vertAlign w:val="subscript"/>
+          <w:lang w:val="en-US"/>
+        </w:rPr>
+        <w:t>j</w:t>
+      </w:r>
+      <w:r>
+        <w:t>.</w:t>
+      </w:r>
+      <w:r>
+        <w:t xml:space="preserve"> </w:t>
+      </w:r>
+      <w:r>
+        <w:t>При необходимости п</w:t>
+      </w:r>
+      <w:r>
+        <w:t xml:space="preserve">ересчитываем для нее время </w:t>
+      </w:r>
+      <w:r>
+        <w:t xml:space="preserve">загрузки и </w:t>
+      </w:r>
+      <w:r>
+        <w:t>выгрузки из печи, а также считаем время начала и окончания резки.</w:t>
+      </w:r>
+      <w:r>
+        <w:t xml:space="preserve"> </w:t>
+      </w:r>
+    </w:p>
+    <w:p>
+      <w:pPr>
+        <w:spacing w:before="240" w:line="276" w:lineRule="auto"/>
+        <w:ind w:firstLine="567"/>
+      </w:pPr>
+      <w:r>
+        <w:rPr>
+          <w:b/>
+        </w:rPr>
+        <w:t xml:space="preserve">Шаг </w:t>
+      </w:r>
+      <w:r>
+        <w:rPr>
+          <w:b/>
+        </w:rPr>
+        <w:t>1</w:t>
+      </w:r>
+      <w:r>
+        <w:rPr>
+          <w:b/>
+        </w:rPr>
+        <w:t>2</w:t>
+      </w:r>
+      <w:r>
+        <w:rPr>
+          <w:b/>
+        </w:rPr>
+        <w:t xml:space="preserve">. </w:t>
+      </w:r>
+      <w:r>
+        <w:t xml:space="preserve">Также следует проверить, помещается ли в окно заготовка </w:t>
+      </w:r>
+      <w:proofErr w:type="spellStart"/>
+      <w:r>
+        <w:rPr>
+          <w:i/>
+          <w:lang w:val="en-US"/>
+        </w:rPr>
+        <w:t>b</w:t>
+      </w:r>
+      <w:r>
+        <w:rPr>
+          <w:i/>
+          <w:vertAlign w:val="subscript"/>
+          <w:lang w:val="en-US"/>
+        </w:rPr>
+        <w:t>L</w:t>
+      </w:r>
+      <w:proofErr w:type="spellEnd"/>
+      <w:r>
+        <w:rPr>
+          <w:vertAlign w:val="subscript"/>
+        </w:rPr>
+        <w:t>+</w:t>
+      </w:r>
+      <w:r>
+        <w:rPr>
+          <w:i/>
+          <w:vertAlign w:val="subscript"/>
+          <w:lang w:val="en-US"/>
+        </w:rPr>
+        <w:t>j</w:t>
+      </w:r>
+      <w:r>
+        <w:rPr>
+          <w:vertAlign w:val="subscript"/>
+        </w:rPr>
+        <w:t>+</w:t>
+      </w:r>
+      <w:r>
+        <w:rPr>
+          <w:vertAlign w:val="subscript"/>
+        </w:rPr>
+        <w:t>1</w:t>
+      </w:r>
+      <w:r>
+        <w:t xml:space="preserve"> (такое возможно, когда </w:t>
+      </w:r>
+      <w:proofErr w:type="spellStart"/>
+      <w:r>
+        <w:rPr>
+          <w:i/>
+          <w:lang w:val="en-US"/>
+        </w:rPr>
+        <w:t>b</w:t>
+      </w:r>
+      <w:r>
+        <w:rPr>
+          <w:i/>
+          <w:vertAlign w:val="subscript"/>
+          <w:lang w:val="en-US"/>
+        </w:rPr>
+        <w:t>j</w:t>
+      </w:r>
+      <w:proofErr w:type="spellEnd"/>
+      <w:r>
+        <w:t xml:space="preserve"> толще </w:t>
+      </w:r>
+      <w:proofErr w:type="spellStart"/>
+      <w:r>
+        <w:rPr>
+          <w:i/>
+          <w:lang w:val="en-US"/>
+        </w:rPr>
+        <w:t>b</w:t>
+      </w:r>
+      <w:r>
+        <w:rPr>
+          <w:i/>
+          <w:vertAlign w:val="subscript"/>
+          <w:lang w:val="en-US"/>
+        </w:rPr>
+        <w:t>L</w:t>
+      </w:r>
+      <w:proofErr w:type="spellEnd"/>
+      <w:r>
+        <w:rPr>
+          <w:vertAlign w:val="subscript"/>
+        </w:rPr>
+        <w:t>+</w:t>
+      </w:r>
+      <w:r>
+        <w:rPr>
+          <w:i/>
+          <w:vertAlign w:val="subscript"/>
+          <w:lang w:val="en-US"/>
+        </w:rPr>
+        <w:t>j</w:t>
+      </w:r>
+      <w:r>
+        <w:t xml:space="preserve"> и </w:t>
+      </w:r>
+      <w:proofErr w:type="spellStart"/>
+      <w:r>
+        <w:rPr>
+          <w:i/>
+          <w:lang w:val="en-US"/>
+        </w:rPr>
+        <w:t>b</w:t>
+      </w:r>
+      <w:r>
+        <w:rPr>
+          <w:i/>
+          <w:vertAlign w:val="subscript"/>
+          <w:lang w:val="en-US"/>
+        </w:rPr>
+        <w:t>L</w:t>
+      </w:r>
+      <w:proofErr w:type="spellEnd"/>
+      <w:r>
+        <w:rPr>
+          <w:vertAlign w:val="subscript"/>
+        </w:rPr>
+        <w:t>+</w:t>
+      </w:r>
+      <w:r>
+        <w:rPr>
+          <w:i/>
+          <w:vertAlign w:val="subscript"/>
+          <w:lang w:val="en-US"/>
+        </w:rPr>
+        <w:t>j</w:t>
+      </w:r>
+      <w:r>
+        <w:rPr>
+          <w:vertAlign w:val="subscript"/>
+        </w:rPr>
+        <w:t xml:space="preserve"> +</w:t>
+      </w:r>
+      <w:r>
+        <w:rPr>
+          <w:vertAlign w:val="subscript"/>
+        </w:rPr>
+        <w:t>1</w:t>
+      </w:r>
+      <w:r>
+        <w:t>).</w:t>
+      </w:r>
+      <w:r>
+        <w:t xml:space="preserve"> Если это так, то помещаем ее в окно, считаем времена выгрузки из печи, начала и окончания резки, а затем увеличиваем </w:t>
+      </w:r>
+      <w:r>
+        <w:rPr>
+          <w:i/>
+          <w:lang w:val="en-US"/>
+        </w:rPr>
+        <w:t>L</w:t>
+      </w:r>
+      <w:r>
+        <w:t xml:space="preserve"> = </w:t>
+      </w:r>
+      <w:r>
+        <w:rPr>
+          <w:i/>
+          <w:lang w:val="en-US"/>
+        </w:rPr>
+        <w:t>L</w:t>
+      </w:r>
+      <w:r>
+        <w:t xml:space="preserve"> </w:t>
+      </w:r>
+      <w:r>
+        <w:t>+</w:t>
+      </w:r>
+      <w:r>
+        <w:t xml:space="preserve"> 1</w:t>
+      </w:r>
+      <w:r>
+        <w:t>.</w:t>
+      </w:r>
+    </w:p>
+    <w:p>
+      <w:pPr>
+        <w:spacing w:before="240" w:line="276" w:lineRule="auto"/>
+        <w:ind w:firstLine="567"/>
+      </w:pPr>
+      <w:r>
+        <w:rPr>
+          <w:b/>
+        </w:rPr>
+        <w:t xml:space="preserve">Шаг </w:t>
+      </w:r>
+      <w:r>
+        <w:rPr>
+          <w:b/>
+        </w:rPr>
+        <w:t>1</w:t>
+      </w:r>
+      <w:r>
+        <w:rPr>
+          <w:b/>
+        </w:rPr>
+        <w:t>3</w:t>
+      </w:r>
+      <w:r>
+        <w:rPr>
+          <w:b/>
+        </w:rPr>
+        <w:t>.</w:t>
+      </w:r>
+      <w:r>
+        <w:t xml:space="preserve"> </w:t>
+      </w:r>
+      <w:r>
+        <w:t xml:space="preserve">Пока не кончились заготовки </w:t>
+      </w:r>
+      <w:r>
+        <w:rPr>
+          <w:i/>
+          <w:lang w:val="en-US"/>
+        </w:rPr>
+        <w:t>L</w:t>
+      </w:r>
+      <w:r>
+        <w:t>+</w:t>
+      </w:r>
+      <w:r>
+        <w:rPr>
+          <w:i/>
+          <w:lang w:val="en-US"/>
+        </w:rPr>
+        <w:t>j</w:t>
+      </w:r>
+      <w:r>
+        <w:t xml:space="preserve"> ≤ </w:t>
+      </w:r>
+      <w:r>
+        <w:rPr>
+          <w:i/>
+          <w:lang w:val="en-US"/>
+        </w:rPr>
+        <w:t>J</w:t>
+      </w:r>
+      <w:r>
+        <w:t xml:space="preserve">, перемещаем окно </w:t>
+      </w:r>
+      <w:r>
+        <w:rPr>
+          <w:i/>
+          <w:lang w:val="en-US"/>
+        </w:rPr>
+        <w:t>j</w:t>
+      </w:r>
+      <w:r>
+        <w:t xml:space="preserve"> = </w:t>
+      </w:r>
+      <w:r>
+        <w:rPr>
+          <w:i/>
+          <w:lang w:val="en-US"/>
+        </w:rPr>
+        <w:t>j</w:t>
+      </w:r>
+      <w:r>
+        <w:t>+1</w:t>
+      </w:r>
+      <w:r>
+        <w:t xml:space="preserve"> и переходим на Шаг </w:t>
+      </w:r>
+      <w:r>
+        <w:t>7</w:t>
+      </w:r>
+      <w:r>
+        <w:t>.</w:t>
+      </w:r>
+      <w:r>
+        <w:t xml:space="preserve"> Иначе переходим на Шаг 1</w:t>
+      </w:r>
+      <w:r>
+        <w:t>4</w:t>
+      </w:r>
+      <w:r>
+        <w:t>.</w:t>
+      </w:r>
+    </w:p>
+    <w:p>
+      <w:pPr>
+        <w:spacing w:before="240" w:line="276" w:lineRule="auto"/>
         <w:ind w:firstLine="567"/>
         <w:jc w:val="both"/>
-      </w:pPr>
-      <w:r>
-        <w:t>На практике, время простоя не превышает времени резки 1-2 заготовок. Тогда пункт 4 будет редко выполняться, а количество вернувшихся в первый буфер заготовок будет от силы 5.</w:t>
-      </w:r>
-    </w:p>
-    <w:p>
-      <w:pPr>
-        <w:spacing w:line="276" w:lineRule="auto"/>
-        <w:ind w:firstLine="567"/>
-        <w:jc w:val="both"/>
         <w:rPr>
           <w:highlight w:val="lightGray"/>
         </w:rPr>
       </w:pPr>
+      <w:r>
+        <w:rPr>
+          <w:b/>
+        </w:rPr>
+        <w:t>Шаг 1</w:t>
+      </w:r>
+      <w:r>
+        <w:rPr>
+          <w:b/>
+        </w:rPr>
+        <w:t>4</w:t>
+      </w:r>
+      <w:r>
+        <w:rPr>
+          <w:b/>
+        </w:rPr>
+        <w:t>.</w:t>
+      </w:r>
+      <w:r>
+        <w:t xml:space="preserve"> </w:t>
+      </w:r>
+      <w:r>
+        <w:t>Уточняем время загрузки в печь всех заготовок, с</w:t>
+      </w:r>
+      <w:bookmarkStart w:id="0" w:name="_GoBack"/>
+      <w:bookmarkEnd w:id="0"/>
+      <w:r>
+        <w:t>читаем переполнения первого буфера.</w:t>
+      </w:r>
     </w:p>
     <w:sectPr>
       <w:headerReference w:type="default" r:id="rId9"/>
@@ -3583,7 +8042,6 @@
         <w:docPartUnique/>
       </w:docPartObj>
     </w:sdtPr>
-    <w:sdtEndPr/>
     <w:sdtContent>
       <w:p>
         <w:pPr>
@@ -3603,7 +8061,7 @@
           <w:rPr>
             <w:noProof/>
           </w:rPr>
-          <w:t>6</w:t>
+          <w:t>2</w:t>
         </w:r>
         <w:r>
           <w:fldChar w:fldCharType="end"/>
@@ -6467,6 +10925,550 @@
 </w:styles>
 </file>
 
+<file path=word/glossary/document.xml><?xml version="1.0" encoding="utf-8"?>
+<w:glossaryDocument xmlns:wpc="http://schemas.microsoft.com/office/word/2010/wordprocessingCanvas" xmlns:mc="http://schemas.openxmlformats.org/markup-compatibility/2006" xmlns:o="urn:schemas-microsoft-com:office:office" xmlns:r="http://schemas.openxmlformats.org/officeDocument/2006/relationships" xmlns:m="http://schemas.openxmlformats.org/officeDocument/2006/math" xmlns:v="urn:schemas-microsoft-com:vml" xmlns:wp14="http://schemas.microsoft.com/office/word/2010/wordprocessingDrawing" xmlns:wp="http://schemas.openxmlformats.org/drawingml/2006/wordprocessingDrawing" xmlns:w10="urn:schemas-microsoft-com:office:word" xmlns:w="http://schemas.openxmlformats.org/wordprocessingml/2006/main" xmlns:w14="http://schemas.microsoft.com/office/word/2010/wordml" xmlns:w15="http://schemas.microsoft.com/office/word/2012/wordml" xmlns:wpg="http://schemas.microsoft.com/office/word/2010/wordprocessingGroup" xmlns:wpi="http://schemas.microsoft.com/office/word/2010/wordprocessingInk" xmlns:wne="http://schemas.microsoft.com/office/word/2006/wordml" xmlns:wps="http://schemas.microsoft.com/office/word/2010/wordprocessingShape" mc:Ignorable="w14 w15 wp14"/>
+</file>
+
+<file path=word/glossary/fontTable.xml><?xml version="1.0" encoding="utf-8"?>
+<w:fonts xmlns:mc="http://schemas.openxmlformats.org/markup-compatibility/2006" xmlns:r="http://schemas.openxmlformats.org/officeDocument/2006/relationships" xmlns:w="http://schemas.openxmlformats.org/wordprocessingml/2006/main" xmlns:w14="http://schemas.microsoft.com/office/word/2010/wordml" xmlns:w15="http://schemas.microsoft.com/office/word/2012/wordml" mc:Ignorable="w14 w15">
+  <w:font w:name="Times New Roman">
+    <w:panose1 w:val="02020603050405020304"/>
+    <w:charset w:val="CC"/>
+    <w:family w:val="roman"/>
+    <w:pitch w:val="variable"/>
+    <w:sig w:usb0="E0002AFF" w:usb1="C0007843" w:usb2="00000009" w:usb3="00000000" w:csb0="000001FF" w:csb1="00000000"/>
+  </w:font>
+  <w:font w:name="Courier New">
+    <w:panose1 w:val="02070309020205020404"/>
+    <w:charset w:val="CC"/>
+    <w:family w:val="modern"/>
+    <w:pitch w:val="fixed"/>
+    <w:sig w:usb0="E0002AFF" w:usb1="C0007843" w:usb2="00000009" w:usb3="00000000" w:csb0="000001FF" w:csb1="00000000"/>
+  </w:font>
+  <w:font w:name="Wingdings">
+    <w:panose1 w:val="05000000000000000000"/>
+    <w:charset w:val="02"/>
+    <w:family w:val="auto"/>
+    <w:pitch w:val="variable"/>
+    <w:sig w:usb0="00000000" w:usb1="10000000" w:usb2="00000000" w:usb3="00000000" w:csb0="80000000" w:csb1="00000000"/>
+  </w:font>
+  <w:font w:name="Symbol">
+    <w:panose1 w:val="05050102010706020507"/>
+    <w:charset w:val="02"/>
+    <w:family w:val="roman"/>
+    <w:pitch w:val="variable"/>
+    <w:sig w:usb0="00000000" w:usb1="10000000" w:usb2="00000000" w:usb3="00000000" w:csb0="80000000" w:csb1="00000000"/>
+  </w:font>
+  <w:font w:name="Calibri">
+    <w:panose1 w:val="020F0502020204030204"/>
+    <w:charset w:val="CC"/>
+    <w:family w:val="swiss"/>
+    <w:pitch w:val="variable"/>
+    <w:sig w:usb0="E00002FF" w:usb1="4000ACFF" w:usb2="00000001" w:usb3="00000000" w:csb0="0000019F" w:csb1="00000000"/>
+  </w:font>
+  <w:font w:name="Tahoma">
+    <w:panose1 w:val="020B0604030504040204"/>
+    <w:charset w:val="CC"/>
+    <w:family w:val="swiss"/>
+    <w:pitch w:val="variable"/>
+    <w:sig w:usb0="E1002EFF" w:usb1="C000605B" w:usb2="00000029" w:usb3="00000000" w:csb0="000101FF" w:csb1="00000000"/>
+  </w:font>
+  <w:font w:name="Cambria Math">
+    <w:panose1 w:val="02040503050406030204"/>
+    <w:charset w:val="CC"/>
+    <w:family w:val="roman"/>
+    <w:pitch w:val="variable"/>
+    <w:sig w:usb0="E00002FF" w:usb1="420024FF" w:usb2="00000000" w:usb3="00000000" w:csb0="0000019F" w:csb1="00000000"/>
+  </w:font>
+  <w:font w:name="Calibri Light">
+    <w:panose1 w:val="020F0302020204030204"/>
+    <w:charset w:val="CC"/>
+    <w:family w:val="swiss"/>
+    <w:pitch w:val="variable"/>
+    <w:sig w:usb0="A00002EF" w:usb1="4000207B" w:usb2="00000000" w:usb3="00000000" w:csb0="0000019F" w:csb1="00000000"/>
+  </w:font>
+</w:fonts>
+</file>
+
+<file path=word/glossary/settings.xml><?xml version="1.0" encoding="utf-8"?>
+<w:settings xmlns:mc="http://schemas.openxmlformats.org/markup-compatibility/2006" xmlns:o="urn:schemas-microsoft-com:office:office" xmlns:r="http://schemas.openxmlformats.org/officeDocument/2006/relationships" xmlns:m="http://schemas.openxmlformats.org/officeDocument/2006/math" xmlns:v="urn:schemas-microsoft-com:vml" xmlns:w10="urn:schemas-microsoft-com:office:word" xmlns:w="http://schemas.openxmlformats.org/wordprocessingml/2006/main" xmlns:w14="http://schemas.microsoft.com/office/word/2010/wordml" xmlns:w15="http://schemas.microsoft.com/office/word/2012/wordml" xmlns:sl="http://schemas.openxmlformats.org/schemaLibrary/2006/main" mc:Ignorable="w14 w15">
+  <w:view w:val="normal"/>
+  <w:defaultTabStop w:val="708"/>
+  <w:characterSpacingControl w:val="doNotCompress"/>
+  <w:compat>
+    <w:useFELayout/>
+    <w:compatSetting w:name="compatibilityMode" w:uri="http://schemas.microsoft.com/office/word" w:val="15"/>
+    <w:compatSetting w:name="overrideTableStyleFontSizeAndJustification" w:uri="http://schemas.microsoft.com/office/word" w:val="1"/>
+    <w:compatSetting w:name="enableOpenTypeFeatures" w:uri="http://schemas.microsoft.com/office/word" w:val="1"/>
+    <w:compatSetting w:name="doNotFlipMirrorIndents" w:uri="http://schemas.microsoft.com/office/word" w:val="1"/>
+    <w:compatSetting w:name="differentiateMultirowTableHeaders" w:uri="http://schemas.microsoft.com/office/word" w:val="1"/>
+  </w:compat>
+  <w:rsids>
+    <w:rsidRoot w:val="00D246AA"/>
+    <w:rsid w:val="00D246AA"/>
+  </w:rsids>
+  <m:mathPr>
+    <m:mathFont m:val="Cambria Math"/>
+    <m:brkBin m:val="before"/>
+    <m:brkBinSub m:val="--"/>
+    <m:smallFrac m:val="0"/>
+    <m:dispDef/>
+    <m:lMargin m:val="0"/>
+    <m:rMargin m:val="0"/>
+    <m:defJc m:val="centerGroup"/>
+    <m:wrapIndent m:val="1440"/>
+    <m:intLim m:val="subSup"/>
+    <m:naryLim m:val="undOvr"/>
+  </m:mathPr>
+  <w:themeFontLang w:val="ru-RU"/>
+  <w:clrSchemeMapping w:bg1="light1" w:t1="dark1" w:bg2="light2" w:t2="dark2" w:accent1="accent1" w:accent2="accent2" w:accent3="accent3" w:accent4="accent4" w:accent5="accent5" w:accent6="accent6" w:hyperlink="hyperlink" w:followedHyperlink="followedHyperlink"/>
+  <w:decimalSymbol w:val=","/>
+  <w:listSeparator w:val=";"/>
+  <w15:chartTrackingRefBased/>
+</w:settings>
+</file>
+
+<file path=word/glossary/styles.xml><?xml version="1.0" encoding="utf-8"?>
+<w:styles xmlns:mc="http://schemas.openxmlformats.org/markup-compatibility/2006" xmlns:r="http://schemas.openxmlformats.org/officeDocument/2006/relationships" xmlns:w="http://schemas.openxmlformats.org/wordprocessingml/2006/main" xmlns:w14="http://schemas.microsoft.com/office/word/2010/wordml" xmlns:w15="http://schemas.microsoft.com/office/word/2012/wordml" mc:Ignorable="w14 w15">
+  <w:docDefaults>
+    <w:rPrDefault>
+      <w:rPr>
+        <w:rFonts w:asciiTheme="minorHAnsi" w:eastAsiaTheme="minorEastAsia" w:hAnsiTheme="minorHAnsi" w:cstheme="minorBidi"/>
+        <w:sz w:val="22"/>
+        <w:szCs w:val="22"/>
+        <w:lang w:val="ru-RU" w:eastAsia="ru-RU" w:bidi="ar-SA"/>
+      </w:rPr>
+    </w:rPrDefault>
+    <w:pPrDefault>
+      <w:pPr>
+        <w:spacing w:after="160" w:line="259" w:lineRule="auto"/>
+      </w:pPr>
+    </w:pPrDefault>
+  </w:docDefaults>
+  <w:latentStyles w:defLockedState="0" w:defUIPriority="99" w:defSemiHidden="0" w:defUnhideWhenUsed="0" w:defQFormat="0" w:count="371">
+    <w:lsdException w:name="Normal" w:uiPriority="0" w:qFormat="1"/>
+    <w:lsdException w:name="heading 1" w:uiPriority="9" w:qFormat="1"/>
+    <w:lsdException w:name="heading 2" w:semiHidden="1" w:uiPriority="9" w:unhideWhenUsed="1" w:qFormat="1"/>
+    <w:lsdException w:name="heading 3" w:semiHidden="1" w:uiPriority="9" w:unhideWhenUsed="1" w:qFormat="1"/>
+    <w:lsdException w:name="heading 4" w:semiHidden="1" w:uiPriority="9" w:unhideWhenUsed="1" w:qFormat="1"/>
+    <w:lsdException w:name="heading 5" w:semiHidden="1" w:uiPriority="9" w:unhideWhenUsed="1" w:qFormat="1"/>
+    <w:lsdException w:name="heading 6" w:semiHidden="1" w:uiPriority="9" w:unhideWhenUsed="1" w:qFormat="1"/>
+    <w:lsdException w:name="heading 7" w:semiHidden="1" w:uiPriority="9" w:unhideWhenUsed="1" w:qFormat="1"/>
+    <w:lsdException w:name="heading 8" w:semiHidden="1" w:uiPriority="9" w:unhideWhenUsed="1" w:qFormat="1"/>
+    <w:lsdException w:name="heading 9" w:semiHidden="1" w:uiPriority="9" w:unhideWhenUsed="1" w:qFormat="1"/>
+    <w:lsdException w:name="index 1" w:semiHidden="1" w:unhideWhenUsed="1"/>
+    <w:lsdException w:name="index 2" w:semiHidden="1" w:unhideWhenUsed="1"/>
+    <w:lsdException w:name="index 3" w:semiHidden="1" w:unhideWhenUsed="1"/>
+    <w:lsdException w:name="index 4" w:semiHidden="1" w:unhideWhenUsed="1"/>
+    <w:lsdException w:name="index 5" w:semiHidden="1" w:unhideWhenUsed="1"/>
+    <w:lsdException w:name="index 6" w:semiHidden="1" w:unhideWhenUsed="1"/>
+    <w:lsdException w:name="index 7" w:semiHidden="1" w:unhideWhenUsed="1"/>
+    <w:lsdException w:name="index 8" w:semiHidden="1" w:unhideWhenUsed="1"/>
+    <w:lsdException w:name="index 9" w:semiHidden="1" w:unhideWhenUsed="1"/>
+    <w:lsdException w:name="toc 1" w:semiHidden="1" w:uiPriority="39" w:unhideWhenUsed="1"/>
+    <w:lsdException w:name="toc 2" w:semiHidden="1" w:uiPriority="39" w:unhideWhenUsed="1"/>
+    <w:lsdException w:name="toc 3" w:semiHidden="1" w:uiPriority="39" w:unhideWhenUsed="1"/>
+    <w:lsdException w:name="toc 4" w:semiHidden="1" w:uiPriority="39" w:unhideWhenUsed="1"/>
+    <w:lsdException w:name="toc 5" w:semiHidden="1" w:uiPriority="39" w:unhideWhenUsed="1"/>
+    <w:lsdException w:name="toc 6" w:semiHidden="1" w:uiPriority="39" w:unhideWhenUsed="1"/>
+    <w:lsdException w:name="toc 7" w:semiHidden="1" w:uiPriority="39" w:unhideWhenUsed="1"/>
+    <w:lsdException w:name="toc 8" w:semiHidden="1" w:uiPriority="39" w:unhideWhenUsed="1"/>
+    <w:lsdException w:name="toc 9" w:semiHidden="1" w:uiPriority="39" w:unhideWhenUsed="1"/>
+    <w:lsdException w:name="Normal Indent" w:semiHidden="1" w:unhideWhenUsed="1"/>
+    <w:lsdException w:name="footnote text" w:semiHidden="1" w:unhideWhenUsed="1"/>
+    <w:lsdException w:name="annotation text" w:semiHidden="1" w:unhideWhenUsed="1"/>
+    <w:lsdException w:name="header" w:semiHidden="1" w:unhideWhenUsed="1"/>
+    <w:lsdException w:name="footer" w:semiHidden="1" w:unhideWhenUsed="1"/>
+    <w:lsdException w:name="index heading" w:semiHidden="1" w:unhideWhenUsed="1"/>
+    <w:lsdException w:name="caption" w:semiHidden="1" w:uiPriority="35" w:unhideWhenUsed="1" w:qFormat="1"/>
+    <w:lsdException w:name="table of figures" w:semiHidden="1" w:unhideWhenUsed="1"/>
+    <w:lsdException w:name="envelope address" w:semiHidden="1" w:unhideWhenUsed="1"/>
+    <w:lsdException w:name="envelope return" w:semiHidden="1" w:unhideWhenUsed="1"/>
+    <w:lsdException w:name="footnote reference" w:semiHidden="1" w:unhideWhenUsed="1"/>
+    <w:lsdException w:name="annotation reference" w:semiHidden="1" w:unhideWhenUsed="1"/>
+    <w:lsdException w:name="line number" w:semiHidden="1" w:unhideWhenUsed="1"/>
+    <w:lsdException w:name="page number" w:semiHidden="1" w:unhideWhenUsed="1"/>
+    <w:lsdException w:name="endnote reference" w:semiHidden="1" w:unhideWhenUsed="1"/>
+    <w:lsdException w:name="endnote text" w:semiHidden="1" w:unhideWhenUsed="1"/>
+    <w:lsdException w:name="table of authorities" w:semiHidden="1" w:unhideWhenUsed="1"/>
+    <w:lsdException w:name="macro" w:semiHidden="1" w:unhideWhenUsed="1"/>
+    <w:lsdException w:name="toa heading" w:semiHidden="1" w:unhideWhenUsed="1"/>
+    <w:lsdException w:name="List" w:semiHidden="1" w:unhideWhenUsed="1"/>
+    <w:lsdException w:name="List Bullet" w:semiHidden="1" w:unhideWhenUsed="1"/>
+    <w:lsdException w:name="List Number" w:semiHidden="1" w:unhideWhenUsed="1"/>
+    <w:lsdException w:name="List 2" w:semiHidden="1" w:unhideWhenUsed="1"/>
+    <w:lsdException w:name="List 3" w:semiHidden="1" w:unhideWhenUsed="1"/>
+    <w:lsdException w:name="List 4" w:semiHidden="1" w:unhideWhenUsed="1"/>
+    <w:lsdException w:name="List 5" w:semiHidden="1" w:unhideWhenUsed="1"/>
+    <w:lsdException w:name="List Bullet 2" w:semiHidden="1" w:unhideWhenUsed="1"/>
+    <w:lsdException w:name="List Bullet 3" w:semiHidden="1" w:unhideWhenUsed="1"/>
+    <w:lsdException w:name="List Bullet 4" w:semiHidden="1" w:unhideWhenUsed="1"/>
+    <w:lsdException w:name="List Bullet 5" w:semiHidden="1" w:unhideWhenUsed="1"/>
+    <w:lsdException w:name="List Number 2" w:semiHidden="1" w:unhideWhenUsed="1"/>
+    <w:lsdException w:name="List Number 3" w:semiHidden="1" w:unhideWhenUsed="1"/>
+    <w:lsdException w:name="List Number 4" w:semiHidden="1" w:unhideWhenUsed="1"/>
+    <w:lsdException w:name="List Number 5" w:semiHidden="1" w:unhideWhenUsed="1"/>
+    <w:lsdException w:name="Title" w:uiPriority="10" w:qFormat="1"/>
+    <w:lsdException w:name="Closing" w:semiHidden="1" w:unhideWhenUsed="1"/>
+    <w:lsdException w:name="Signature" w:semiHidden="1" w:unhideWhenUsed="1"/>
+    <w:lsdException w:name="Default Paragraph Font" w:semiHidden="1" w:uiPriority="1" w:unhideWhenUsed="1"/>
+    <w:lsdException w:name="Body Text" w:semiHidden="1" w:unhideWhenUsed="1"/>
+    <w:lsdException w:name="Body Text Indent" w:semiHidden="1" w:unhideWhenUsed="1"/>
+    <w:lsdException w:name="List Continue" w:semiHidden="1" w:unhideWhenUsed="1"/>
+    <w:lsdException w:name="List Continue 2" w:semiHidden="1" w:unhideWhenUsed="1"/>
+    <w:lsdException w:name="List Continue 3" w:semiHidden="1" w:unhideWhenUsed="1"/>
+    <w:lsdException w:name="List Continue 4" w:semiHidden="1" w:unhideWhenUsed="1"/>
+    <w:lsdException w:name="List Continue 5" w:semiHidden="1" w:unhideWhenUsed="1"/>
+    <w:lsdException w:name="Message Header" w:semiHidden="1" w:unhideWhenUsed="1"/>
+    <w:lsdException w:name="Subtitle" w:uiPriority="11" w:qFormat="1"/>
+    <w:lsdException w:name="Salutation" w:semiHidden="1" w:unhideWhenUsed="1"/>
+    <w:lsdException w:name="Date" w:semiHidden="1" w:unhideWhenUsed="1"/>
+    <w:lsdException w:name="Body Text First Indent" w:semiHidden="1" w:unhideWhenUsed="1"/>
+    <w:lsdException w:name="Body Text First Indent 2" w:semiHidden="1" w:unhideWhenUsed="1"/>
+    <w:lsdException w:name="Note Heading" w:semiHidden="1" w:unhideWhenUsed="1"/>
+    <w:lsdException w:name="Body Text 2" w:semiHidden="1" w:unhideWhenUsed="1"/>
+    <w:lsdException w:name="Body Text 3" w:semiHidden="1" w:unhideWhenUsed="1"/>
+    <w:lsdException w:name="Body Text Indent 2" w:semiHidden="1" w:unhideWhenUsed="1"/>
+    <w:lsdException w:name="Body Text Indent 3" w:semiHidden="1" w:unhideWhenUsed="1"/>
+    <w:lsdException w:name="Block Text" w:semiHidden="1" w:unhideWhenUsed="1"/>
+    <w:lsdException w:name="Hyperlink" w:semiHidden="1" w:unhideWhenUsed="1"/>
+    <w:lsdException w:name="FollowedHyperlink" w:semiHidden="1" w:unhideWhenUsed="1"/>
+    <w:lsdException w:name="Strong" w:uiPriority="22" w:qFormat="1"/>
+    <w:lsdException w:name="Emphasis" w:uiPriority="20" w:qFormat="1"/>
+    <w:lsdException w:name="Document Map" w:semiHidden="1" w:unhideWhenUsed="1"/>
+    <w:lsdException w:name="Plain Text" w:semiHidden="1" w:unhideWhenUsed="1"/>
+    <w:lsdException w:name="E-mail Signature" w:semiHidden="1" w:unhideWhenUsed="1"/>
+    <w:lsdException w:name="HTML Top of Form" w:semiHidden="1" w:unhideWhenUsed="1"/>
+    <w:lsdException w:name="HTML Bottom of Form" w:semiHidden="1" w:unhideWhenUsed="1"/>
+    <w:lsdException w:name="Normal (Web)" w:semiHidden="1" w:unhideWhenUsed="1"/>
+    <w:lsdException w:name="HTML Acronym" w:semiHidden="1" w:unhideWhenUsed="1"/>
+    <w:lsdException w:name="HTML Address" w:semiHidden="1" w:unhideWhenUsed="1"/>
+    <w:lsdException w:name="HTML Cite" w:semiHidden="1" w:unhideWhenUsed="1"/>
+    <w:lsdException w:name="HTML Code" w:semiHidden="1" w:unhideWhenUsed="1"/>
+    <w:lsdException w:name="HTML Definition" w:semiHidden="1" w:unhideWhenUsed="1"/>
+    <w:lsdException w:name="HTML Keyboard" w:semiHidden="1" w:unhideWhenUsed="1"/>
+    <w:lsdException w:name="HTML Preformatted" w:semiHidden="1" w:unhideWhenUsed="1"/>
+    <w:lsdException w:name="HTML Sample" w:semiHidden="1" w:unhideWhenUsed="1"/>
+    <w:lsdException w:name="HTML Typewriter" w:semiHidden="1" w:unhideWhenUsed="1"/>
+    <w:lsdException w:name="HTML Variable" w:semiHidden="1" w:unhideWhenUsed="1"/>
+    <w:lsdException w:name="Normal Table" w:semiHidden="1" w:unhideWhenUsed="1"/>
+    <w:lsdException w:name="annotation subject" w:semiHidden="1" w:unhideWhenUsed="1"/>
+    <w:lsdException w:name="No List" w:semiHidden="1" w:unhideWhenUsed="1"/>
+    <w:lsdException w:name="Outline List 1" w:semiHidden="1" w:unhideWhenUsed="1"/>
+    <w:lsdException w:name="Outline List 2" w:semiHidden="1" w:unhideWhenUsed="1"/>
+    <w:lsdException w:name="Outline List 3" w:semiHidden="1" w:unhideWhenUsed="1"/>
+    <w:lsdException w:name="Table Simple 1" w:semiHidden="1" w:unhideWhenUsed="1"/>
+    <w:lsdException w:name="Table Simple 2" w:semiHidden="1" w:unhideWhenUsed="1"/>
+    <w:lsdException w:name="Table Simple 3" w:semiHidden="1" w:unhideWhenUsed="1"/>
+    <w:lsdException w:name="Table Classic 1" w:semiHidden="1" w:unhideWhenUsed="1"/>
+    <w:lsdException w:name="Table Classic 2" w:semiHidden="1" w:unhideWhenUsed="1"/>
+    <w:lsdException w:name="Table Classic 3" w:semiHidden="1" w:unhideWhenUsed="1"/>
+    <w:lsdException w:name="Table Classic 4" w:semiHidden="1" w:unhideWhenUsed="1"/>
+    <w:lsdException w:name="Table Colorful 1" w:semiHidden="1" w:unhideWhenUsed="1"/>
+    <w:lsdException w:name="Table Colorful 2" w:semiHidden="1" w:unhideWhenUsed="1"/>
+    <w:lsdException w:name="Table Colorful 3" w:semiHidden="1" w:unhideWhenUsed="1"/>
+    <w:lsdException w:name="Table Columns 1" w:semiHidden="1" w:unhideWhenUsed="1"/>
+    <w:lsdException w:name="Table Columns 2" w:semiHidden="1" w:unhideWhenUsed="1"/>
+    <w:lsdException w:name="Table Columns 3" w:semiHidden="1" w:unhideWhenUsed="1"/>
+    <w:lsdException w:name="Table Columns 4" w:semiHidden="1" w:unhideWhenUsed="1"/>
+    <w:lsdException w:name="Table Columns 5" w:semiHidden="1" w:unhideWhenUsed="1"/>
+    <w:lsdException w:name="Table Grid 1" w:semiHidden="1" w:unhideWhenUsed="1"/>
+    <w:lsdException w:name="Table Grid 2" w:semiHidden="1" w:unhideWhenUsed="1"/>
+    <w:lsdException w:name="Table Grid 3" w:semiHidden="1" w:unhideWhenUsed="1"/>
+    <w:lsdException w:name="Table Grid 4" w:semiHidden="1" w:unhideWhenUsed="1"/>
+    <w:lsdException w:name="Table Grid 5" w:semiHidden="1" w:unhideWhenUsed="1"/>
+    <w:lsdException w:name="Table Grid 6" w:semiHidden="1" w:unhideWhenUsed="1"/>
+    <w:lsdException w:name="Table Grid 7" w:semiHidden="1" w:unhideWhenUsed="1"/>
+    <w:lsdException w:name="Table Grid 8" w:semiHidden="1" w:unhideWhenUsed="1"/>
+    <w:lsdException w:name="Table List 1" w:semiHidden="1" w:unhideWhenUsed="1"/>
+    <w:lsdException w:name="Table List 2" w:semiHidden="1" w:unhideWhenUsed="1"/>
+    <w:lsdException w:name="Table List 3" w:semiHidden="1" w:unhideWhenUsed="1"/>
+    <w:lsdException w:name="Table List 4" w:semiHidden="1" w:unhideWhenUsed="1"/>
+    <w:lsdException w:name="Table List 5" w:semiHidden="1" w:unhideWhenUsed="1"/>
+    <w:lsdException w:name="Table List 6" w:semiHidden="1" w:unhideWhenUsed="1"/>
+    <w:lsdException w:name="Table List 7" w:semiHidden="1" w:unhideWhenUsed="1"/>
+    <w:lsdException w:name="Table List 8" w:semiHidden="1" w:unhideWhenUsed="1"/>
+    <w:lsdException w:name="Table 3D effects 1" w:semiHidden="1" w:unhideWhenUsed="1"/>
+    <w:lsdException w:name="Table 3D effects 2" w:semiHidden="1" w:unhideWhenUsed="1"/>
+    <w:lsdException w:name="Table 3D effects 3" w:semiHidden="1" w:unhideWhenUsed="1"/>
+    <w:lsdException w:name="Table Contemporary" w:semiHidden="1" w:unhideWhenUsed="1"/>
+    <w:lsdException w:name="Table Elegant" w:semiHidden="1" w:unhideWhenUsed="1"/>
+    <w:lsdException w:name="Table Professional" w:semiHidden="1" w:unhideWhenUsed="1"/>
+    <w:lsdException w:name="Table Subtle 1" w:semiHidden="1" w:unhideWhenUsed="1"/>
+    <w:lsdException w:name="Table Subtle 2" w:semiHidden="1" w:unhideWhenUsed="1"/>
+    <w:lsdException w:name="Table Web 1" w:semiHidden="1" w:unhideWhenUsed="1"/>
+    <w:lsdException w:name="Table Web 2" w:semiHidden="1" w:unhideWhenUsed="1"/>
+    <w:lsdException w:name="Table Web 3" w:semiHidden="1" w:unhideWhenUsed="1"/>
+    <w:lsdException w:name="Balloon Text" w:semiHidden="1" w:unhideWhenUsed="1"/>
+    <w:lsdException w:name="Table Grid" w:uiPriority="39"/>
+    <w:lsdException w:name="Table Theme" w:semiHidden="1" w:unhideWhenUsed="1"/>
+    <w:lsdException w:name="Placeholder Text" w:semiHidden="1"/>
+    <w:lsdException w:name="No Spacing" w:uiPriority="1" w:qFormat="1"/>
+    <w:lsdException w:name="Light Shading" w:uiPriority="60"/>
+    <w:lsdException w:name="Light List" w:uiPriority="61"/>
+    <w:lsdException w:name="Light Grid" w:uiPriority="62"/>
+    <w:lsdException w:name="Medium Shading 1" w:uiPriority="63"/>
+    <w:lsdException w:name="Medium Shading 2" w:uiPriority="64"/>
+    <w:lsdException w:name="Medium List 1" w:uiPriority="65"/>
+    <w:lsdException w:name="Medium List 2" w:uiPriority="66"/>
+    <w:lsdException w:name="Medium Grid 1" w:uiPriority="67"/>
+    <w:lsdException w:name="Medium Grid 2" w:uiPriority="68"/>
+    <w:lsdException w:name="Medium Grid 3" w:uiPriority="69"/>
+    <w:lsdException w:name="Dark List" w:uiPriority="70"/>
+    <w:lsdException w:name="Colorful Shading" w:uiPriority="71"/>
+    <w:lsdException w:name="Colorful List" w:uiPriority="72"/>
+    <w:lsdException w:name="Colorful Grid" w:uiPriority="73"/>
+    <w:lsdException w:name="Light Shading Accent 1" w:uiPriority="60"/>
+    <w:lsdException w:name="Light List Accent 1" w:uiPriority="61"/>
+    <w:lsdException w:name="Light Grid Accent 1" w:uiPriority="62"/>
+    <w:lsdException w:name="Medium Shading 1 Accent 1" w:uiPriority="63"/>
+    <w:lsdException w:name="Medium Shading 2 Accent 1" w:uiPriority="64"/>
+    <w:lsdException w:name="Medium List 1 Accent 1" w:uiPriority="65"/>
+    <w:lsdException w:name="Revision" w:semiHidden="1"/>
+    <w:lsdException w:name="List Paragraph" w:uiPriority="34" w:qFormat="1"/>
+    <w:lsdException w:name="Quote" w:uiPriority="29" w:qFormat="1"/>
+    <w:lsdException w:name="Intense Quote" w:uiPriority="30" w:qFormat="1"/>
+    <w:lsdException w:name="Medium List 2 Accent 1" w:uiPriority="66"/>
+    <w:lsdException w:name="Medium Grid 1 Accent 1" w:uiPriority="67"/>
+    <w:lsdException w:name="Medium Grid 2 Accent 1" w:uiPriority="68"/>
+    <w:lsdException w:name="Medium Grid 3 Accent 1" w:uiPriority="69"/>
+    <w:lsdException w:name="Dark List Accent 1" w:uiPriority="70"/>
+    <w:lsdException w:name="Colorful Shading Accent 1" w:uiPriority="71"/>
+    <w:lsdException w:name="Colorful List Accent 1" w:uiPriority="72"/>
+    <w:lsdException w:name="Colorful Grid Accent 1" w:uiPriority="73"/>
+    <w:lsdException w:name="Light Shading Accent 2" w:uiPriority="60"/>
+    <w:lsdException w:name="Light List Accent 2" w:uiPriority="61"/>
+    <w:lsdException w:name="Light Grid Accent 2" w:uiPriority="62"/>
+    <w:lsdException w:name="Medium Shading 1 Accent 2" w:uiPriority="63"/>
+    <w:lsdException w:name="Medium Shading 2 Accent 2" w:uiPriority="64"/>
+    <w:lsdException w:name="Medium List 1 Accent 2" w:uiPriority="65"/>
+    <w:lsdException w:name="Medium List 2 Accent 2" w:uiPriority="66"/>
+    <w:lsdException w:name="Medium Grid 1 Accent 2" w:uiPriority="67"/>
+    <w:lsdException w:name="Medium Grid 2 Accent 2" w:uiPriority="68"/>
+    <w:lsdException w:name="Medium Grid 3 Accent 2" w:uiPriority="69"/>
+    <w:lsdException w:name="Dark List Accent 2" w:uiPriority="70"/>
+    <w:lsdException w:name="Colorful Shading Accent 2" w:uiPriority="71"/>
+    <w:lsdException w:name="Colorful List Accent 2" w:uiPriority="72"/>
+    <w:lsdException w:name="Colorful Grid Accent 2" w:uiPriority="73"/>
+    <w:lsdException w:name="Light Shading Accent 3" w:uiPriority="60"/>
+    <w:lsdException w:name="Light List Accent 3" w:uiPriority="61"/>
+    <w:lsdException w:name="Light Grid Accent 3" w:uiPriority="62"/>
+    <w:lsdException w:name="Medium Shading 1 Accent 3" w:uiPriority="63"/>
+    <w:lsdException w:name="Medium Shading 2 Accent 3" w:uiPriority="64"/>
+    <w:lsdException w:name="Medium List 1 Accent 3" w:uiPriority="65"/>
+    <w:lsdException w:name="Medium List 2 Accent 3" w:uiPriority="66"/>
+    <w:lsdException w:name="Medium Grid 1 Accent 3" w:uiPriority="67"/>
+    <w:lsdException w:name="Medium Grid 2 Accent 3" w:uiPriority="68"/>
+    <w:lsdException w:name="Medium Grid 3 Accent 3" w:uiPriority="69"/>
+    <w:lsdException w:name="Dark List Accent 3" w:uiPriority="70"/>
+    <w:lsdException w:name="Colorful Shading Accent 3" w:uiPriority="71"/>
+    <w:lsdException w:name="Colorful List Accent 3" w:uiPriority="72"/>
+    <w:lsdException w:name="Colorful Grid Accent 3" w:uiPriority="73"/>
+    <w:lsdException w:name="Light Shading Accent 4" w:uiPriority="60"/>
+    <w:lsdException w:name="Light List Accent 4" w:uiPriority="61"/>
+    <w:lsdException w:name="Light Grid Accent 4" w:uiPriority="62"/>
+    <w:lsdException w:name="Medium Shading 1 Accent 4" w:uiPriority="63"/>
+    <w:lsdException w:name="Medium Shading 2 Accent 4" w:uiPriority="64"/>
+    <w:lsdException w:name="Medium List 1 Accent 4" w:uiPriority="65"/>
+    <w:lsdException w:name="Medium List 2 Accent 4" w:uiPriority="66"/>
+    <w:lsdException w:name="Medium Grid 1 Accent 4" w:uiPriority="67"/>
+    <w:lsdException w:name="Medium Grid 2 Accent 4" w:uiPriority="68"/>
+    <w:lsdException w:name="Medium Grid 3 Accent 4" w:uiPriority="69"/>
+    <w:lsdException w:name="Dark List Accent 4" w:uiPriority="70"/>
+    <w:lsdException w:name="Colorful Shading Accent 4" w:uiPriority="71"/>
+    <w:lsdException w:name="Colorful List Accent 4" w:uiPriority="72"/>
+    <w:lsdException w:name="Colorful Grid Accent 4" w:uiPriority="73"/>
+    <w:lsdException w:name="Light Shading Accent 5" w:uiPriority="60"/>
+    <w:lsdException w:name="Light List Accent 5" w:uiPriority="61"/>
+    <w:lsdException w:name="Light Grid Accent 5" w:uiPriority="62"/>
+    <w:lsdException w:name="Medium Shading 1 Accent 5" w:uiPriority="63"/>
+    <w:lsdException w:name="Medium Shading 2 Accent 5" w:uiPriority="64"/>
+    <w:lsdException w:name="Medium List 1 Accent 5" w:uiPriority="65"/>
+    <w:lsdException w:name="Medium List 2 Accent 5" w:uiPriority="66"/>
+    <w:lsdException w:name="Medium Grid 1 Accent 5" w:uiPriority="67"/>
+    <w:lsdException w:name="Medium Grid 2 Accent 5" w:uiPriority="68"/>
+    <w:lsdException w:name="Medium Grid 3 Accent 5" w:uiPriority="69"/>
+    <w:lsdException w:name="Dark List Accent 5" w:uiPriority="70"/>
+    <w:lsdException w:name="Colorful Shading Accent 5" w:uiPriority="71"/>
+    <w:lsdException w:name="Colorful List Accent 5" w:uiPriority="72"/>
+    <w:lsdException w:name="Colorful Grid Accent 5" w:uiPriority="73"/>
+    <w:lsdException w:name="Light Shading Accent 6" w:uiPriority="60"/>
+    <w:lsdException w:name="Light List Accent 6" w:uiPriority="61"/>
+    <w:lsdException w:name="Light Grid Accent 6" w:uiPriority="62"/>
+    <w:lsdException w:name="Medium Shading 1 Accent 6" w:uiPriority="63"/>
+    <w:lsdException w:name="Medium Shading 2 Accent 6" w:uiPriority="64"/>
+    <w:lsdException w:name="Medium List 1 Accent 6" w:uiPriority="65"/>
+    <w:lsdException w:name="Medium List 2 Accent 6" w:uiPriority="66"/>
+    <w:lsdException w:name="Medium Grid 1 Accent 6" w:uiPriority="67"/>
+    <w:lsdException w:name="Medium Grid 2 Accent 6" w:uiPriority="68"/>
+    <w:lsdException w:name="Medium Grid 3 Accent 6" w:uiPriority="69"/>
+    <w:lsdException w:name="Dark List Accent 6" w:uiPriority="70"/>
+    <w:lsdException w:name="Colorful Shading Accent 6" w:uiPriority="71"/>
+    <w:lsdException w:name="Colorful List Accent 6" w:uiPriority="72"/>
+    <w:lsdException w:name="Colorful Grid Accent 6" w:uiPriority="73"/>
+    <w:lsdException w:name="Subtle Emphasis" w:uiPriority="19" w:qFormat="1"/>
+    <w:lsdException w:name="Intense Emphasis" w:uiPriority="21" w:qFormat="1"/>
+    <w:lsdException w:name="Subtle Reference" w:uiPriority="31" w:qFormat="1"/>
+    <w:lsdException w:name="Intense Reference" w:uiPriority="32" w:qFormat="1"/>
+    <w:lsdException w:name="Book Title" w:uiPriority="33" w:qFormat="1"/>
+    <w:lsdException w:name="Bibliography" w:semiHidden="1" w:uiPriority="37" w:unhideWhenUsed="1"/>
+    <w:lsdException w:name="TOC Heading" w:semiHidden="1" w:uiPriority="39" w:unhideWhenUsed="1" w:qFormat="1"/>
+    <w:lsdException w:name="Plain Table 1" w:uiPriority="41"/>
+    <w:lsdException w:name="Plain Table 2" w:uiPriority="42"/>
+    <w:lsdException w:name="Plain Table 3" w:uiPriority="43"/>
+    <w:lsdException w:name="Plain Table 4" w:uiPriority="44"/>
+    <w:lsdException w:name="Plain Table 5" w:uiPriority="45"/>
+    <w:lsdException w:name="Grid Table Light" w:uiPriority="40"/>
+    <w:lsdException w:name="Grid Table 1 Light" w:uiPriority="46"/>
+    <w:lsdException w:name="Grid Table 2" w:uiPriority="47"/>
+    <w:lsdException w:name="Grid Table 3" w:uiPriority="48"/>
+    <w:lsdException w:name="Grid Table 4" w:uiPriority="49"/>
+    <w:lsdException w:name="Grid Table 5 Dark" w:uiPriority="50"/>
+    <w:lsdException w:name="Grid Table 6 Colorful" w:uiPriority="51"/>
+    <w:lsdException w:name="Grid Table 7 Colorful" w:uiPriority="52"/>
+    <w:lsdException w:name="Grid Table 1 Light Accent 1" w:uiPriority="46"/>
+    <w:lsdException w:name="Grid Table 2 Accent 1" w:uiPriority="47"/>
+    <w:lsdException w:name="Grid Table 3 Accent 1" w:uiPriority="48"/>
+    <w:lsdException w:name="Grid Table 4 Accent 1" w:uiPriority="49"/>
+    <w:lsdException w:name="Grid Table 5 Dark Accent 1" w:uiPriority="50"/>
+    <w:lsdException w:name="Grid Table 6 Colorful Accent 1" w:uiPriority="51"/>
+    <w:lsdException w:name="Grid Table 7 Colorful Accent 1" w:uiPriority="52"/>
+    <w:lsdException w:name="Grid Table 1 Light Accent 2" w:uiPriority="46"/>
+    <w:lsdException w:name="Grid Table 2 Accent 2" w:uiPriority="47"/>
+    <w:lsdException w:name="Grid Table 3 Accent 2" w:uiPriority="48"/>
+    <w:lsdException w:name="Grid Table 4 Accent 2" w:uiPriority="49"/>
+    <w:lsdException w:name="Grid Table 5 Dark Accent 2" w:uiPriority="50"/>
+    <w:lsdException w:name="Grid Table 6 Colorful Accent 2" w:uiPriority="51"/>
+    <w:lsdException w:name="Grid Table 7 Colorful Accent 2" w:uiPriority="52"/>
+    <w:lsdException w:name="Grid Table 1 Light Accent 3" w:uiPriority="46"/>
+    <w:lsdException w:name="Grid Table 2 Accent 3" w:uiPriority="47"/>
+    <w:lsdException w:name="Grid Table 3 Accent 3" w:uiPriority="48"/>
+    <w:lsdException w:name="Grid Table 4 Accent 3" w:uiPriority="49"/>
+    <w:lsdException w:name="Grid Table 5 Dark Accent 3" w:uiPriority="50"/>
+    <w:lsdException w:name="Grid Table 6 Colorful Accent 3" w:uiPriority="51"/>
+    <w:lsdException w:name="Grid Table 7 Colorful Accent 3" w:uiPriority="52"/>
+    <w:lsdException w:name="Grid Table 1 Light Accent 4" w:uiPriority="46"/>
+    <w:lsdException w:name="Grid Table 2 Accent 4" w:uiPriority="47"/>
+    <w:lsdException w:name="Grid Table 3 Accent 4" w:uiPriority="48"/>
+    <w:lsdException w:name="Grid Table 4 Accent 4" w:uiPriority="49"/>
+    <w:lsdException w:name="Grid Table 5 Dark Accent 4" w:uiPriority="50"/>
+    <w:lsdException w:name="Grid Table 6 Colorful Accent 4" w:uiPriority="51"/>
+    <w:lsdException w:name="Grid Table 7 Colorful Accent 4" w:uiPriority="52"/>
+    <w:lsdException w:name="Grid Table 1 Light Accent 5" w:uiPriority="46"/>
+    <w:lsdException w:name="Grid Table 2 Accent 5" w:uiPriority="47"/>
+    <w:lsdException w:name="Grid Table 3 Accent 5" w:uiPriority="48"/>
+    <w:lsdException w:name="Grid Table 4 Accent 5" w:uiPriority="49"/>
+    <w:lsdException w:name="Grid Table 5 Dark Accent 5" w:uiPriority="50"/>
+    <w:lsdException w:name="Grid Table 6 Colorful Accent 5" w:uiPriority="51"/>
+    <w:lsdException w:name="Grid Table 7 Colorful Accent 5" w:uiPriority="52"/>
+    <w:lsdException w:name="Grid Table 1 Light Accent 6" w:uiPriority="46"/>
+    <w:lsdException w:name="Grid Table 2 Accent 6" w:uiPriority="47"/>
+    <w:lsdException w:name="Grid Table 3 Accent 6" w:uiPriority="48"/>
+    <w:lsdException w:name="Grid Table 4 Accent 6" w:uiPriority="49"/>
+    <w:lsdException w:name="Grid Table 5 Dark Accent 6" w:uiPriority="50"/>
+    <w:lsdException w:name="Grid Table 6 Colorful Accent 6" w:uiPriority="51"/>
+    <w:lsdException w:name="Grid Table 7 Colorful Accent 6" w:uiPriority="52"/>
+    <w:lsdException w:name="List Table 1 Light" w:uiPriority="46"/>
+    <w:lsdException w:name="List Table 2" w:uiPriority="47"/>
+    <w:lsdException w:name="List Table 3" w:uiPriority="48"/>
+    <w:lsdException w:name="List Table 4" w:uiPriority="49"/>
+    <w:lsdException w:name="List Table 5 Dark" w:uiPriority="50"/>
+    <w:lsdException w:name="List Table 6 Colorful" w:uiPriority="51"/>
+    <w:lsdException w:name="List Table 7 Colorful" w:uiPriority="52"/>
+    <w:lsdException w:name="List Table 1 Light Accent 1" w:uiPriority="46"/>
+    <w:lsdException w:name="List Table 2 Accent 1" w:uiPriority="47"/>
+    <w:lsdException w:name="List Table 3 Accent 1" w:uiPriority="48"/>
+    <w:lsdException w:name="List Table 4 Accent 1" w:uiPriority="49"/>
+    <w:lsdException w:name="List Table 5 Dark Accent 1" w:uiPriority="50"/>
+    <w:lsdException w:name="List Table 6 Colorful Accent 1" w:uiPriority="51"/>
+    <w:lsdException w:name="List Table 7 Colorful Accent 1" w:uiPriority="52"/>
+    <w:lsdException w:name="List Table 1 Light Accent 2" w:uiPriority="46"/>
+    <w:lsdException w:name="List Table 2 Accent 2" w:uiPriority="47"/>
+    <w:lsdException w:name="List Table 3 Accent 2" w:uiPriority="48"/>
+    <w:lsdException w:name="List Table 4 Accent 2" w:uiPriority="49"/>
+    <w:lsdException w:name="List Table 5 Dark Accent 2" w:uiPriority="50"/>
+    <w:lsdException w:name="List Table 6 Colorful Accent 2" w:uiPriority="51"/>
+    <w:lsdException w:name="List Table 7 Colorful Accent 2" w:uiPriority="52"/>
+    <w:lsdException w:name="List Table 1 Light Accent 3" w:uiPriority="46"/>
+    <w:lsdException w:name="List Table 2 Accent 3" w:uiPriority="47"/>
+    <w:lsdException w:name="List Table 3 Accent 3" w:uiPriority="48"/>
+    <w:lsdException w:name="List Table 4 Accent 3" w:uiPriority="49"/>
+    <w:lsdException w:name="List Table 5 Dark Accent 3" w:uiPriority="50"/>
+    <w:lsdException w:name="List Table 6 Colorful Accent 3" w:uiPriority="51"/>
+    <w:lsdException w:name="List Table 7 Colorful Accent 3" w:uiPriority="52"/>
+    <w:lsdException w:name="List Table 1 Light Accent 4" w:uiPriority="46"/>
+    <w:lsdException w:name="List Table 2 Accent 4" w:uiPriority="47"/>
+    <w:lsdException w:name="List Table 3 Accent 4" w:uiPriority="48"/>
+    <w:lsdException w:name="List Table 4 Accent 4" w:uiPriority="49"/>
+    <w:lsdException w:name="List Table 5 Dark Accent 4" w:uiPriority="50"/>
+    <w:lsdException w:name="List Table 6 Colorful Accent 4" w:uiPriority="51"/>
+    <w:lsdException w:name="List Table 7 Colorful Accent 4" w:uiPriority="52"/>
+    <w:lsdException w:name="List Table 1 Light Accent 5" w:uiPriority="46"/>
+    <w:lsdException w:name="List Table 2 Accent 5" w:uiPriority="47"/>
+    <w:lsdException w:name="List Table 3 Accent 5" w:uiPriority="48"/>
+    <w:lsdException w:name="List Table 4 Accent 5" w:uiPriority="49"/>
+    <w:lsdException w:name="List Table 5 Dark Accent 5" w:uiPriority="50"/>
+    <w:lsdException w:name="List Table 6 Colorful Accent 5" w:uiPriority="51"/>
+    <w:lsdException w:name="List Table 7 Colorful Accent 5" w:uiPriority="52"/>
+    <w:lsdException w:name="List Table 1 Light Accent 6" w:uiPriority="46"/>
+    <w:lsdException w:name="List Table 2 Accent 6" w:uiPriority="47"/>
+    <w:lsdException w:name="List Table 3 Accent 6" w:uiPriority="48"/>
+    <w:lsdException w:name="List Table 4 Accent 6" w:uiPriority="49"/>
+    <w:lsdException w:name="List Table 5 Dark Accent 6" w:uiPriority="50"/>
+    <w:lsdException w:name="List Table 6 Colorful Accent 6" w:uiPriority="51"/>
+    <w:lsdException w:name="List Table 7 Colorful Accent 6" w:uiPriority="52"/>
+  </w:latentStyles>
+  <w:style w:type="paragraph" w:default="1" w:styleId="a">
+    <w:name w:val="Normal"/>
+    <w:qFormat/>
+  </w:style>
+  <w:style w:type="character" w:default="1" w:styleId="a0">
+    <w:name w:val="Default Paragraph Font"/>
+    <w:uiPriority w:val="1"/>
+    <w:semiHidden/>
+    <w:unhideWhenUsed/>
+  </w:style>
+  <w:style w:type="table" w:default="1" w:styleId="a1">
+    <w:name w:val="Normal Table"/>
+    <w:uiPriority w:val="99"/>
+    <w:semiHidden/>
+    <w:unhideWhenUsed/>
+    <w:tblPr>
+      <w:tblInd w:w="0" w:type="dxa"/>
+      <w:tblCellMar>
+        <w:top w:w="0" w:type="dxa"/>
+        <w:left w:w="108" w:type="dxa"/>
+        <w:bottom w:w="0" w:type="dxa"/>
+        <w:right w:w="108" w:type="dxa"/>
+      </w:tblCellMar>
+    </w:tblPr>
+  </w:style>
+  <w:style w:type="numbering" w:default="1" w:styleId="a2">
+    <w:name w:val="No List"/>
+    <w:uiPriority w:val="99"/>
+    <w:semiHidden/>
+    <w:unhideWhenUsed/>
+  </w:style>
+  <w:style w:type="character" w:styleId="a3">
+    <w:name w:val="Placeholder Text"/>
+    <w:basedOn w:val="a0"/>
+    <w:uiPriority w:val="99"/>
+    <w:semiHidden/>
+    <w:rsid w:val="00D246AA"/>
+    <w:rPr>
+      <w:color w:val="808080"/>
+    </w:rPr>
+  </w:style>
+</w:styles>
+</file>
+
+<file path=word/glossary/webSettings.xml><?xml version="1.0" encoding="utf-8"?>
+<w:webSettings xmlns:mc="http://schemas.openxmlformats.org/markup-compatibility/2006" xmlns:r="http://schemas.openxmlformats.org/officeDocument/2006/relationships" xmlns:w="http://schemas.openxmlformats.org/wordprocessingml/2006/main" xmlns:w14="http://schemas.microsoft.com/office/word/2010/wordml" xmlns:w15="http://schemas.microsoft.com/office/word/2012/wordml" mc:Ignorable="w14 w15">
+  <w:optimizeForBrowser/>
+  <w:allowPNG/>
+</w:webSettings>
+</file>
+
 <file path=word/theme/theme1.xml><?xml version="1.0" encoding="utf-8"?>
 <a:theme xmlns:a="http://schemas.openxmlformats.org/drawingml/2006/main" name="Тема Office">
   <a:themeElements>

--- a/docs/Model/Математическая модель процессов гомогенизации и резки.docx
+++ b/docs/Model/Математическая модель процессов гомогенизации и резки.docx
@@ -929,6 +929,16 @@
               <w:t xml:space="preserve">Первоначальная версия документа. </w:t>
             </w:r>
           </w:p>
+          <w:p>
+            <w:r>
+              <w:t>В предположении возможности склад</w:t>
+            </w:r>
+            <w:bookmarkStart w:id="0" w:name="_GoBack"/>
+            <w:bookmarkEnd w:id="0"/>
+            <w:r>
+              <w:t>ывать заготовки на пол.</w:t>
+            </w:r>
+          </w:p>
           <w:p/>
         </w:tc>
       </w:tr>
@@ -2006,6 +2016,13 @@
     </w:p>
     <w:p>
       <w:pPr>
+        <w:spacing w:before="240" w:line="276" w:lineRule="auto"/>
+        <w:ind w:firstLine="567"/>
+        <w:jc w:val="both"/>
+      </w:pPr>
+    </w:p>
+    <w:p>
+      <w:pPr>
         <w:pStyle w:val="a5"/>
         <w:numPr>
           <w:ilvl w:val="1"/>
@@ -2085,6 +2102,9 @@
       <w:pPr>
         <w:spacing w:line="276" w:lineRule="auto"/>
         <w:ind w:firstLine="567"/>
+        <w:rPr>
+          <w:rFonts w:eastAsiaTheme="minorEastAsia"/>
+        </w:rPr>
       </w:pPr>
       <w:r>
         <w:t>- &lt;</w:t>
@@ -2119,95 +2139,6 @@
       <w:proofErr w:type="spellEnd"/>
       <w:r>
         <w:t>) – список литейных агрегатов (может быть 2 ЛА)</w:t>
-      </w:r>
-    </w:p>
-    <w:p>
-      <w:pPr>
-        <w:spacing w:line="276" w:lineRule="auto"/>
-        <w:ind w:firstLine="567"/>
-        <w:rPr>
-          <w:rFonts w:eastAsiaTheme="minorEastAsia"/>
-        </w:rPr>
-      </w:pPr>
-      <w:r>
-        <w:t>- &lt;</w:t>
-      </w:r>
-      <w:r>
-        <w:rPr>
-          <w:lang w:val="en-US"/>
-        </w:rPr>
-        <w:t>map</w:t>
-      </w:r>
-      <w:r>
-        <w:t>&gt;</w:t>
-      </w:r>
-      <w:proofErr w:type="spellStart"/>
-      <w:proofErr w:type="gramStart"/>
-      <w:r>
-        <w:rPr>
-          <w:i/>
-          <w:lang w:val="en-US"/>
-        </w:rPr>
-        <w:t>T</w:t>
-      </w:r>
-      <w:r>
-        <w:rPr>
-          <w:i/>
-          <w:vertAlign w:val="subscript"/>
-          <w:lang w:val="en-US"/>
-        </w:rPr>
-        <w:t>load</w:t>
-      </w:r>
-      <w:proofErr w:type="spellEnd"/>
-      <w:r>
-        <w:t>(</w:t>
-      </w:r>
-      <w:proofErr w:type="spellStart"/>
-      <w:proofErr w:type="gramEnd"/>
-      <w:r>
-        <w:rPr>
-          <w:i/>
-          <w:lang w:val="en-US"/>
-        </w:rPr>
-        <w:t>hc</w:t>
-      </w:r>
-      <w:proofErr w:type="spellEnd"/>
-      <w:r>
-        <w:t xml:space="preserve">, </w:t>
-      </w:r>
-      <w:r>
-        <w:rPr>
-          <w:i/>
-          <w:lang w:val="en-US"/>
-        </w:rPr>
-        <w:t>diameter</w:t>
-      </w:r>
-      <w:r>
-        <w:t xml:space="preserve">) – время загрузки </w:t>
-      </w:r>
-      <w:r>
-        <w:t>заготовки</w:t>
-      </w:r>
-      <w:r>
-        <w:t xml:space="preserve"> в печь</w:t>
-      </w:r>
-      <w:r>
-        <w:rPr>
-          <w:rFonts w:eastAsiaTheme="minorEastAsia"/>
-        </w:rPr>
-        <w:t xml:space="preserve"> гомогенизации (</w:t>
-      </w:r>
-      <w:r>
-        <w:rPr>
-          <w:rFonts w:eastAsiaTheme="minorEastAsia"/>
-        </w:rPr>
-        <w:t>сек</w:t>
-      </w:r>
-      <w:r>
-        <w:rPr>
-          <w:rFonts w:eastAsiaTheme="minorEastAsia"/>
-        </w:rPr>
-        <w:t>)</w:t>
       </w:r>
     </w:p>
     <w:p>
@@ -3106,9 +3037,6 @@
         <w:t xml:space="preserve"> окончания литья</w:t>
       </w:r>
       <w:r>
-        <w:rPr>
-          <w:lang w:val="en-US"/>
-        </w:rPr>
         <w:t xml:space="preserve"> </w:t>
       </w:r>
       <w:r>
@@ -3189,7 +3117,6 @@
         <w:rPr>
           <w:b/>
         </w:rPr>
-        <w:lastRenderedPageBreak/>
         <w:t>Объект</w:t>
       </w:r>
       <w:r>
@@ -4372,7 +4299,6 @@
       <w:r>
         <w:rPr>
           <w:b/>
-          <w:lang w:val="en-US"/>
         </w:rPr>
         <w:t>2</w:t>
       </w:r>
@@ -4932,13 +4858,7 @@
           <w:rPr>
             <w:rFonts w:ascii="Cambria Math" w:hAnsi="Cambria Math"/>
           </w:rPr>
-          <m:t>)</m:t>
-        </m:r>
-        <m:r>
-          <w:rPr>
-            <w:rFonts w:ascii="Cambria Math" w:hAnsi="Cambria Math"/>
-          </w:rPr>
-          <m:t>=</m:t>
+          <m:t>)=</m:t>
         </m:r>
         <m:r>
           <w:rPr>
@@ -5163,9 +5083,6 @@
         <w:t xml:space="preserve"> – </w:t>
       </w:r>
       <w:r>
-        <w:rPr>
-          <w:lang w:val="en-US"/>
-        </w:rPr>
         <w:t>первая</w:t>
       </w:r>
       <w:r>
@@ -5258,13 +5175,7 @@
             <w:rPr>
               <w:rFonts w:ascii="Cambria Math" w:hAnsi="Cambria Math"/>
             </w:rPr>
-            <m:t>)</m:t>
-          </m:r>
-          <m:r>
-            <w:rPr>
-              <w:rFonts w:ascii="Cambria Math" w:hAnsi="Cambria Math"/>
-            </w:rPr>
-            <m:t>=</m:t>
+            <m:t>)=</m:t>
           </m:r>
           <m:d>
             <m:dPr>
@@ -5647,13 +5558,7 @@
         <w:t>)</w:t>
       </w:r>
       <w:r>
-        <w:t xml:space="preserve">, находим </w:t>
-      </w:r>
-      <w:r>
-        <w:t>число</w:t>
-      </w:r>
-      <w:r>
-        <w:t xml:space="preserve"> </w:t>
+        <w:t xml:space="preserve">, находим число </w:t>
       </w:r>
       <w:r>
         <w:rPr>
@@ -5795,9 +5700,6 @@
       <w:pPr>
         <w:spacing w:line="276" w:lineRule="auto"/>
         <w:ind w:left="141" w:firstLine="567"/>
-        <w:rPr>
-          <w:lang w:val="en-US"/>
-        </w:rPr>
       </w:pPr>
       <m:oMath>
         <m:sSubSup>
@@ -5879,7 +5781,6 @@
         <m:r>
           <w:rPr>
             <w:rFonts w:ascii="Cambria Math" w:hAnsi="Cambria Math"/>
-            <w:lang w:val="en-US"/>
           </w:rPr>
           <m:t>=</m:t>
         </m:r>
@@ -5904,7 +5805,6 @@
             <m:r>
               <w:rPr>
                 <w:rFonts w:ascii="Cambria Math" w:hAnsi="Cambria Math"/>
-                <w:lang w:val="en-US"/>
               </w:rPr>
               <m:t>h</m:t>
             </m:r>
@@ -5953,7 +5853,6 @@
                 <m:r>
                   <w:rPr>
                     <w:rFonts w:ascii="Cambria Math" w:hAnsi="Cambria Math"/>
-                    <w:lang w:val="en-US"/>
                   </w:rPr>
                   <m:t>1</m:t>
                 </m:r>
@@ -5963,35 +5862,14 @@
         </m:d>
       </m:oMath>
       <w:r>
-        <w:rPr>
-          <w:lang w:val="en-US"/>
-        </w:rPr>
-        <w:t xml:space="preserve">, </w:t>
-      </w:r>
-      <w:r>
-        <w:rPr>
-          <w:lang w:val="en-US"/>
-        </w:rPr>
-        <w:tab/>
-      </w:r>
-      <w:r>
-        <w:rPr>
-          <w:lang w:val="en-US"/>
-        </w:rPr>
-        <w:tab/>
-      </w:r>
-      <w:r>
-        <w:rPr>
-          <w:lang w:val="en-US"/>
-        </w:rPr>
-        <w:tab/>
-      </w:r>
-      <w:r>
-        <w:rPr>
-          <w:lang w:val="en-US"/>
-        </w:rPr>
-        <w:tab/>
-      </w:r>
+        <w:t>,</w:t>
+      </w:r>
+    </w:p>
+    <w:p>
+      <w:pPr>
+        <w:spacing w:line="276" w:lineRule="auto"/>
+        <w:ind w:left="141" w:firstLine="567"/>
+      </w:pPr>
       <m:oMath>
         <m:sSubSup>
           <m:sSubSupPr>
@@ -6062,7 +5940,6 @@
                 <m:r>
                   <w:rPr>
                     <w:rFonts w:ascii="Cambria Math" w:hAnsi="Cambria Math"/>
-                    <w:lang w:val="en-US"/>
                   </w:rPr>
                   <m:t>1</m:t>
                 </m:r>
@@ -6073,7 +5950,6 @@
         <m:r>
           <w:rPr>
             <w:rFonts w:ascii="Cambria Math" w:hAnsi="Cambria Math"/>
-            <w:lang w:val="en-US"/>
           </w:rPr>
           <m:t>=</m:t>
         </m:r>
@@ -6146,7 +6022,6 @@
                 <m:r>
                   <w:rPr>
                     <w:rFonts w:ascii="Cambria Math" w:hAnsi="Cambria Math"/>
-                    <w:lang w:val="en-US"/>
                   </w:rPr>
                   <m:t>1</m:t>
                 </m:r>
@@ -6157,7 +6032,6 @@
         <m:r>
           <w:rPr>
             <w:rFonts w:ascii="Cambria Math" w:hAnsi="Cambria Math"/>
-            <w:lang w:val="en-US"/>
           </w:rPr>
           <m:t>+</m:t>
         </m:r>
@@ -6203,41 +6077,127 @@
               </w:rPr>
               <m:t xml:space="preserve">hc, </m:t>
             </m:r>
-            <m:sSub>
-              <m:sSubPr>
+            <m:r>
+              <w:rPr>
+                <w:rFonts w:ascii="Cambria Math" w:hAnsi="Cambria Math"/>
+              </w:rPr>
+              <m:t>D</m:t>
+            </m:r>
+            <m:d>
+              <m:dPr>
                 <m:ctrlPr>
                   <w:rPr>
                     <w:rFonts w:ascii="Cambria Math" w:hAnsi="Cambria Math"/>
                     <w:i/>
                   </w:rPr>
                 </m:ctrlPr>
-              </m:sSubPr>
+              </m:dPr>
               <m:e>
-                <m:r>
+                <m:sSub>
+                  <m:sSubPr>
+                    <m:ctrlPr>
+                      <w:rPr>
+                        <w:rFonts w:ascii="Cambria Math" w:hAnsi="Cambria Math"/>
+                        <w:i/>
+                      </w:rPr>
+                    </m:ctrlPr>
+                  </m:sSubPr>
+                  <m:e>
+                    <m:r>
+                      <w:rPr>
+                        <w:rFonts w:ascii="Cambria Math" w:hAnsi="Cambria Math"/>
+                      </w:rPr>
+                      <m:t>b</m:t>
+                    </m:r>
+                  </m:e>
+                  <m:sub>
+                    <m:r>
+                      <w:rPr>
+                        <w:rFonts w:ascii="Cambria Math" w:hAnsi="Cambria Math"/>
+                      </w:rPr>
+                      <m:t>1</m:t>
+                    </m:r>
+                  </m:sub>
+                </m:sSub>
+              </m:e>
+            </m:d>
+          </m:e>
+        </m:d>
+        <m:r>
+          <w:rPr>
+            <w:rFonts w:ascii="Cambria Math" w:hAnsi="Cambria Math"/>
+          </w:rPr>
+          <m:t>*</m:t>
+        </m:r>
+        <m:d>
+          <m:dPr>
+            <m:ctrlPr>
+              <w:rPr>
+                <w:rFonts w:ascii="Cambria Math" w:hAnsi="Cambria Math"/>
+                <w:i/>
+              </w:rPr>
+            </m:ctrlPr>
+          </m:dPr>
+          <m:e>
+            <m:r>
+              <w:rPr>
+                <w:rFonts w:ascii="Cambria Math" w:hAnsi="Cambria Math"/>
+                <w:lang w:val="en-US"/>
+              </w:rPr>
+              <m:t>nIngots</m:t>
+            </m:r>
+            <m:d>
+              <m:dPr>
+                <m:ctrlPr>
                   <w:rPr>
                     <w:rFonts w:ascii="Cambria Math" w:hAnsi="Cambria Math"/>
                   </w:rPr>
-                  <m:t>D(b</m:t>
-                </m:r>
+                </m:ctrlPr>
+              </m:dPr>
+              <m:e>
+                <m:sSub>
+                  <m:sSubPr>
+                    <m:ctrlPr>
+                      <w:rPr>
+                        <w:rFonts w:ascii="Cambria Math" w:hAnsi="Cambria Math"/>
+                        <w:i/>
+                      </w:rPr>
+                    </m:ctrlPr>
+                  </m:sSubPr>
+                  <m:e>
+                    <m:r>
+                      <w:rPr>
+                        <w:rFonts w:ascii="Cambria Math" w:hAnsi="Cambria Math"/>
+                      </w:rPr>
+                      <m:t>b</m:t>
+                    </m:r>
+                  </m:e>
+                  <m:sub>
+                    <m:r>
+                      <w:rPr>
+                        <w:rFonts w:ascii="Cambria Math" w:hAnsi="Cambria Math"/>
+                      </w:rPr>
+                      <m:t>1</m:t>
+                    </m:r>
+                  </m:sub>
+                </m:sSub>
               </m:e>
-              <m:sub>
-                <m:r>
-                  <w:rPr>
-                    <w:rFonts w:ascii="Cambria Math" w:hAnsi="Cambria Math"/>
-                  </w:rPr>
-                  <m:t>1</m:t>
-                </m:r>
-              </m:sub>
-            </m:sSub>
+            </m:d>
             <m:r>
-              <w:rPr>
-                <w:rFonts w:ascii="Cambria Math" w:hAnsi="Cambria Math"/>
-              </w:rPr>
-              <m:t>)</m:t>
+              <m:rPr>
+                <m:sty m:val="p"/>
+              </m:rPr>
+              <w:rPr>
+                <w:rFonts w:ascii="Cambria Math" w:hAnsi="Cambria Math"/>
+              </w:rPr>
+              <m:t>+1</m:t>
             </m:r>
           </m:e>
         </m:d>
       </m:oMath>
+      <w:r>
+        <w:t>,</w:t>
+      </w:r>
     </w:p>
     <w:p>
       <w:pPr>
@@ -6325,13 +6285,7 @@
           <w:rPr>
             <w:rFonts w:ascii="Cambria Math" w:hAnsi="Cambria Math"/>
           </w:rPr>
-          <m:t>=</m:t>
-        </m:r>
-        <m:r>
-          <w:rPr>
-            <w:rFonts w:ascii="Cambria Math" w:hAnsi="Cambria Math"/>
-          </w:rPr>
-          <m:t>max</m:t>
+          <m:t>=max</m:t>
         </m:r>
         <m:d>
           <m:dPr>
@@ -6516,14 +6470,14 @@
         </m:d>
       </m:oMath>
       <w:r>
-        <w:t xml:space="preserve">, </w:t>
-      </w:r>
-      <w:r>
-        <w:tab/>
-      </w:r>
-      <w:r>
-        <w:tab/>
-      </w:r>
+        <w:t>,</w:t>
+      </w:r>
+    </w:p>
+    <w:p>
+      <w:pPr>
+        <w:spacing w:after="240" w:line="276" w:lineRule="auto"/>
+        <w:ind w:left="141" w:firstLine="567"/>
+      </w:pPr>
       <m:oMath>
         <m:sSubSup>
           <m:sSubSupPr>
@@ -6605,7 +6559,6 @@
         <m:r>
           <w:rPr>
             <w:rFonts w:ascii="Cambria Math" w:hAnsi="Cambria Math"/>
-            <w:lang w:val="en-US"/>
           </w:rPr>
           <m:t>=</m:t>
         </m:r>
@@ -6689,7 +6642,6 @@
         <m:r>
           <w:rPr>
             <w:rFonts w:ascii="Cambria Math" w:hAnsi="Cambria Math"/>
-            <w:lang w:val="en-US"/>
           </w:rPr>
           <m:t>+</m:t>
         </m:r>
@@ -6735,41 +6687,127 @@
               </w:rPr>
               <m:t xml:space="preserve">hc, </m:t>
             </m:r>
-            <m:sSub>
-              <m:sSubPr>
+            <m:r>
+              <w:rPr>
+                <w:rFonts w:ascii="Cambria Math" w:hAnsi="Cambria Math"/>
+              </w:rPr>
+              <m:t>D</m:t>
+            </m:r>
+            <m:d>
+              <m:dPr>
                 <m:ctrlPr>
                   <w:rPr>
                     <w:rFonts w:ascii="Cambria Math" w:hAnsi="Cambria Math"/>
                     <w:i/>
                   </w:rPr>
                 </m:ctrlPr>
-              </m:sSubPr>
+              </m:dPr>
               <m:e>
-                <m:r>
+                <m:sSub>
+                  <m:sSubPr>
+                    <m:ctrlPr>
+                      <w:rPr>
+                        <w:rFonts w:ascii="Cambria Math" w:hAnsi="Cambria Math"/>
+                        <w:i/>
+                      </w:rPr>
+                    </m:ctrlPr>
+                  </m:sSubPr>
+                  <m:e>
+                    <m:r>
+                      <w:rPr>
+                        <w:rFonts w:ascii="Cambria Math" w:hAnsi="Cambria Math"/>
+                      </w:rPr>
+                      <m:t>b</m:t>
+                    </m:r>
+                  </m:e>
+                  <m:sub>
+                    <m:r>
+                      <w:rPr>
+                        <w:rFonts w:ascii="Cambria Math" w:hAnsi="Cambria Math"/>
+                      </w:rPr>
+                      <m:t>j</m:t>
+                    </m:r>
+                  </m:sub>
+                </m:sSub>
+              </m:e>
+            </m:d>
+          </m:e>
+        </m:d>
+        <m:r>
+          <w:rPr>
+            <w:rFonts w:ascii="Cambria Math" w:hAnsi="Cambria Math"/>
+          </w:rPr>
+          <m:t>*</m:t>
+        </m:r>
+        <m:d>
+          <m:dPr>
+            <m:ctrlPr>
+              <w:rPr>
+                <w:rFonts w:ascii="Cambria Math" w:hAnsi="Cambria Math"/>
+                <w:i/>
+              </w:rPr>
+            </m:ctrlPr>
+          </m:dPr>
+          <m:e>
+            <m:r>
+              <w:rPr>
+                <w:rFonts w:ascii="Cambria Math" w:hAnsi="Cambria Math"/>
+                <w:lang w:val="en-US"/>
+              </w:rPr>
+              <m:t>nIngots</m:t>
+            </m:r>
+            <m:d>
+              <m:dPr>
+                <m:ctrlPr>
                   <w:rPr>
                     <w:rFonts w:ascii="Cambria Math" w:hAnsi="Cambria Math"/>
                   </w:rPr>
-                  <m:t>D(b</m:t>
-                </m:r>
+                </m:ctrlPr>
+              </m:dPr>
+              <m:e>
+                <m:sSub>
+                  <m:sSubPr>
+                    <m:ctrlPr>
+                      <w:rPr>
+                        <w:rFonts w:ascii="Cambria Math" w:hAnsi="Cambria Math"/>
+                        <w:i/>
+                      </w:rPr>
+                    </m:ctrlPr>
+                  </m:sSubPr>
+                  <m:e>
+                    <m:r>
+                      <w:rPr>
+                        <w:rFonts w:ascii="Cambria Math" w:hAnsi="Cambria Math"/>
+                      </w:rPr>
+                      <m:t>b</m:t>
+                    </m:r>
+                  </m:e>
+                  <m:sub>
+                    <m:r>
+                      <w:rPr>
+                        <w:rFonts w:ascii="Cambria Math" w:hAnsi="Cambria Math"/>
+                      </w:rPr>
+                      <m:t>j</m:t>
+                    </m:r>
+                  </m:sub>
+                </m:sSub>
               </m:e>
-              <m:sub>
-                <m:r>
-                  <w:rPr>
-                    <w:rFonts w:ascii="Cambria Math" w:hAnsi="Cambria Math"/>
-                  </w:rPr>
-                  <m:t>j</m:t>
-                </m:r>
-              </m:sub>
-            </m:sSub>
+            </m:d>
             <m:r>
-              <w:rPr>
-                <w:rFonts w:ascii="Cambria Math" w:hAnsi="Cambria Math"/>
-              </w:rPr>
-              <m:t>)</m:t>
+              <m:rPr>
+                <m:sty m:val="p"/>
+              </m:rPr>
+              <w:rPr>
+                <w:rFonts w:ascii="Cambria Math" w:hAnsi="Cambria Math"/>
+              </w:rPr>
+              <m:t>+1</m:t>
             </m:r>
           </m:e>
         </m:d>
       </m:oMath>
+      <w:r>
+        <w:t>.</w:t>
+      </w:r>
     </w:p>
     <w:p>
       <w:pPr>
@@ -6784,7 +6822,6 @@
         <w:rPr>
           <w:b/>
         </w:rPr>
-        <w:lastRenderedPageBreak/>
         <w:t xml:space="preserve">Шаг 6. </w:t>
       </w:r>
       <w:r>
@@ -7015,10 +7052,7 @@
         <w:t xml:space="preserve">Считаем </w:t>
       </w:r>
       <w:r>
-        <w:t xml:space="preserve">время выгрузки из печи </w:t>
-      </w:r>
-      <w:r>
-        <w:t>заготовки</w:t>
+        <w:t>время выгрузки из печи заготовки</w:t>
       </w:r>
       <w:r>
         <w:t xml:space="preserve"> </w:t>
@@ -7082,31 +7116,13 @@
         <w:rPr>
           <w:b/>
         </w:rPr>
-        <w:t xml:space="preserve">Шаг </w:t>
-      </w:r>
-      <w:r>
-        <w:rPr>
-          <w:b/>
-        </w:rPr>
-        <w:t>9</w:t>
-      </w:r>
-      <w:r>
-        <w:rPr>
-          <w:b/>
-        </w:rPr>
-        <w:t xml:space="preserve">. </w:t>
+        <w:t xml:space="preserve">Шаг 9. </w:t>
       </w:r>
       <w:r>
         <w:t>П</w:t>
       </w:r>
       <w:r>
-        <w:t xml:space="preserve">ытаемся вклинить </w:t>
-      </w:r>
-      <w:r>
-        <w:t>новую партию</w:t>
-      </w:r>
-      <w:r>
-        <w:t xml:space="preserve"> в последовательность перед заготовкой </w:t>
+        <w:t xml:space="preserve">ытаемся вклинить новую партию в последовательность перед заготовкой </w:t>
       </w:r>
       <w:proofErr w:type="spellStart"/>
       <w:r>
@@ -7140,13 +7156,7 @@
         <w:t>j</w:t>
       </w:r>
       <w:r>
-        <w:t>.</w:t>
-      </w:r>
-      <w:r>
-        <w:t xml:space="preserve"> </w:t>
-      </w:r>
-      <w:r>
-        <w:t xml:space="preserve">Если </w:t>
+        <w:t xml:space="preserve">. Если </w:t>
       </w:r>
       <w:r>
         <w:t>эта партия полностью помещается во второй буфер</w:t>
@@ -7327,13 +7337,7 @@
                   <w:rPr>
                     <w:rFonts w:ascii="Cambria Math" w:hAnsi="Cambria Math"/>
                   </w:rPr>
-                  <m:t>+</m:t>
-                </m:r>
-                <m:r>
-                  <w:rPr>
-                    <w:rFonts w:ascii="Cambria Math" w:hAnsi="Cambria Math"/>
-                  </w:rPr>
-                  <m:t>j</m:t>
+                  <m:t>+j</m:t>
                 </m:r>
               </m:sub>
             </m:sSub>
@@ -7540,13 +7544,7 @@
         <w:rPr>
           <w:vertAlign w:val="subscript"/>
         </w:rPr>
-        <w:t>-</w:t>
-      </w:r>
-      <w:r>
-        <w:rPr>
-          <w:vertAlign w:val="subscript"/>
-        </w:rPr>
-        <w:t>1</w:t>
+        <w:t>-1</w:t>
       </w:r>
       <w:r>
         <w:t>)</w:t>
@@ -7588,10 +7586,7 @@
         <w:t xml:space="preserve">. </w:t>
       </w:r>
       <w:r>
-        <w:t>Помещаем в окно заготовку</w:t>
-      </w:r>
-      <w:r>
-        <w:t xml:space="preserve"> </w:t>
+        <w:t xml:space="preserve">Помещаем в окно заготовку </w:t>
       </w:r>
       <w:proofErr w:type="spellStart"/>
       <w:r>
@@ -7625,10 +7620,7 @@
         <w:t>j</w:t>
       </w:r>
       <w:r>
-        <w:t>.</w:t>
-      </w:r>
-      <w:r>
-        <w:t xml:space="preserve"> </w:t>
+        <w:t xml:space="preserve">. </w:t>
       </w:r>
       <w:r>
         <w:t>При необходимости п</w:t>
@@ -7822,10 +7814,7 @@
         <w:t>1</w:t>
       </w:r>
       <w:r>
-        <w:t>).</w:t>
-      </w:r>
-      <w:r>
-        <w:t xml:space="preserve"> Если это так, то помещаем ее в окно, считаем времена выгрузки из печи, начала и окончания резки, а затем увеличиваем </w:t>
+        <w:t xml:space="preserve">). Если это так, то помещаем ее в окно, считаем времена выгрузки из печи, начала и окончания резки, а затем увеличиваем </w:t>
       </w:r>
       <w:r>
         <w:rPr>
@@ -7848,13 +7837,7 @@
         <w:t xml:space="preserve"> </w:t>
       </w:r>
       <w:r>
-        <w:t>+</w:t>
-      </w:r>
-      <w:r>
-        <w:t xml:space="preserve"> 1</w:t>
-      </w:r>
-      <w:r>
-        <w:t>.</w:t>
+        <w:t>+ 1.</w:t>
       </w:r>
     </w:p>
     <w:p>
@@ -7866,13 +7849,7 @@
         <w:rPr>
           <w:b/>
         </w:rPr>
-        <w:t xml:space="preserve">Шаг </w:t>
-      </w:r>
-      <w:r>
-        <w:rPr>
-          <w:b/>
-        </w:rPr>
-        <w:t>1</w:t>
+        <w:t>Шаг 1</w:t>
       </w:r>
       <w:r>
         <w:rPr>
@@ -7994,8 +7971,6 @@
       <w:r>
         <w:t>Уточняем время загрузки в печь всех заготовок, с</w:t>
       </w:r>
-      <w:bookmarkStart w:id="0" w:name="_GoBack"/>
-      <w:bookmarkEnd w:id="0"/>
       <w:r>
         <w:t>читаем переполнения первого буфера.</w:t>
       </w:r>
@@ -8042,6 +8017,7 @@
         <w:docPartUnique/>
       </w:docPartObj>
     </w:sdtPr>
+    <w:sdtEndPr/>
     <w:sdtContent>
       <w:p>
         <w:pPr>
@@ -10925,550 +10901,6 @@
 </w:styles>
 </file>
 
-<file path=word/glossary/document.xml><?xml version="1.0" encoding="utf-8"?>
-<w:glossaryDocument xmlns:wpc="http://schemas.microsoft.com/office/word/2010/wordprocessingCanvas" xmlns:mc="http://schemas.openxmlformats.org/markup-compatibility/2006" xmlns:o="urn:schemas-microsoft-com:office:office" xmlns:r="http://schemas.openxmlformats.org/officeDocument/2006/relationships" xmlns:m="http://schemas.openxmlformats.org/officeDocument/2006/math" xmlns:v="urn:schemas-microsoft-com:vml" xmlns:wp14="http://schemas.microsoft.com/office/word/2010/wordprocessingDrawing" xmlns:wp="http://schemas.openxmlformats.org/drawingml/2006/wordprocessingDrawing" xmlns:w10="urn:schemas-microsoft-com:office:word" xmlns:w="http://schemas.openxmlformats.org/wordprocessingml/2006/main" xmlns:w14="http://schemas.microsoft.com/office/word/2010/wordml" xmlns:w15="http://schemas.microsoft.com/office/word/2012/wordml" xmlns:wpg="http://schemas.microsoft.com/office/word/2010/wordprocessingGroup" xmlns:wpi="http://schemas.microsoft.com/office/word/2010/wordprocessingInk" xmlns:wne="http://schemas.microsoft.com/office/word/2006/wordml" xmlns:wps="http://schemas.microsoft.com/office/word/2010/wordprocessingShape" mc:Ignorable="w14 w15 wp14"/>
-</file>
-
-<file path=word/glossary/fontTable.xml><?xml version="1.0" encoding="utf-8"?>
-<w:fonts xmlns:mc="http://schemas.openxmlformats.org/markup-compatibility/2006" xmlns:r="http://schemas.openxmlformats.org/officeDocument/2006/relationships" xmlns:w="http://schemas.openxmlformats.org/wordprocessingml/2006/main" xmlns:w14="http://schemas.microsoft.com/office/word/2010/wordml" xmlns:w15="http://schemas.microsoft.com/office/word/2012/wordml" mc:Ignorable="w14 w15">
-  <w:font w:name="Times New Roman">
-    <w:panose1 w:val="02020603050405020304"/>
-    <w:charset w:val="CC"/>
-    <w:family w:val="roman"/>
-    <w:pitch w:val="variable"/>
-    <w:sig w:usb0="E0002AFF" w:usb1="C0007843" w:usb2="00000009" w:usb3="00000000" w:csb0="000001FF" w:csb1="00000000"/>
-  </w:font>
-  <w:font w:name="Courier New">
-    <w:panose1 w:val="02070309020205020404"/>
-    <w:charset w:val="CC"/>
-    <w:family w:val="modern"/>
-    <w:pitch w:val="fixed"/>
-    <w:sig w:usb0="E0002AFF" w:usb1="C0007843" w:usb2="00000009" w:usb3="00000000" w:csb0="000001FF" w:csb1="00000000"/>
-  </w:font>
-  <w:font w:name="Wingdings">
-    <w:panose1 w:val="05000000000000000000"/>
-    <w:charset w:val="02"/>
-    <w:family w:val="auto"/>
-    <w:pitch w:val="variable"/>
-    <w:sig w:usb0="00000000" w:usb1="10000000" w:usb2="00000000" w:usb3="00000000" w:csb0="80000000" w:csb1="00000000"/>
-  </w:font>
-  <w:font w:name="Symbol">
-    <w:panose1 w:val="05050102010706020507"/>
-    <w:charset w:val="02"/>
-    <w:family w:val="roman"/>
-    <w:pitch w:val="variable"/>
-    <w:sig w:usb0="00000000" w:usb1="10000000" w:usb2="00000000" w:usb3="00000000" w:csb0="80000000" w:csb1="00000000"/>
-  </w:font>
-  <w:font w:name="Calibri">
-    <w:panose1 w:val="020F0502020204030204"/>
-    <w:charset w:val="CC"/>
-    <w:family w:val="swiss"/>
-    <w:pitch w:val="variable"/>
-    <w:sig w:usb0="E00002FF" w:usb1="4000ACFF" w:usb2="00000001" w:usb3="00000000" w:csb0="0000019F" w:csb1="00000000"/>
-  </w:font>
-  <w:font w:name="Tahoma">
-    <w:panose1 w:val="020B0604030504040204"/>
-    <w:charset w:val="CC"/>
-    <w:family w:val="swiss"/>
-    <w:pitch w:val="variable"/>
-    <w:sig w:usb0="E1002EFF" w:usb1="C000605B" w:usb2="00000029" w:usb3="00000000" w:csb0="000101FF" w:csb1="00000000"/>
-  </w:font>
-  <w:font w:name="Cambria Math">
-    <w:panose1 w:val="02040503050406030204"/>
-    <w:charset w:val="CC"/>
-    <w:family w:val="roman"/>
-    <w:pitch w:val="variable"/>
-    <w:sig w:usb0="E00002FF" w:usb1="420024FF" w:usb2="00000000" w:usb3="00000000" w:csb0="0000019F" w:csb1="00000000"/>
-  </w:font>
-  <w:font w:name="Calibri Light">
-    <w:panose1 w:val="020F0302020204030204"/>
-    <w:charset w:val="CC"/>
-    <w:family w:val="swiss"/>
-    <w:pitch w:val="variable"/>
-    <w:sig w:usb0="A00002EF" w:usb1="4000207B" w:usb2="00000000" w:usb3="00000000" w:csb0="0000019F" w:csb1="00000000"/>
-  </w:font>
-</w:fonts>
-</file>
-
-<file path=word/glossary/settings.xml><?xml version="1.0" encoding="utf-8"?>
-<w:settings xmlns:mc="http://schemas.openxmlformats.org/markup-compatibility/2006" xmlns:o="urn:schemas-microsoft-com:office:office" xmlns:r="http://schemas.openxmlformats.org/officeDocument/2006/relationships" xmlns:m="http://schemas.openxmlformats.org/officeDocument/2006/math" xmlns:v="urn:schemas-microsoft-com:vml" xmlns:w10="urn:schemas-microsoft-com:office:word" xmlns:w="http://schemas.openxmlformats.org/wordprocessingml/2006/main" xmlns:w14="http://schemas.microsoft.com/office/word/2010/wordml" xmlns:w15="http://schemas.microsoft.com/office/word/2012/wordml" xmlns:sl="http://schemas.openxmlformats.org/schemaLibrary/2006/main" mc:Ignorable="w14 w15">
-  <w:view w:val="normal"/>
-  <w:defaultTabStop w:val="708"/>
-  <w:characterSpacingControl w:val="doNotCompress"/>
-  <w:compat>
-    <w:useFELayout/>
-    <w:compatSetting w:name="compatibilityMode" w:uri="http://schemas.microsoft.com/office/word" w:val="15"/>
-    <w:compatSetting w:name="overrideTableStyleFontSizeAndJustification" w:uri="http://schemas.microsoft.com/office/word" w:val="1"/>
-    <w:compatSetting w:name="enableOpenTypeFeatures" w:uri="http://schemas.microsoft.com/office/word" w:val="1"/>
-    <w:compatSetting w:name="doNotFlipMirrorIndents" w:uri="http://schemas.microsoft.com/office/word" w:val="1"/>
-    <w:compatSetting w:name="differentiateMultirowTableHeaders" w:uri="http://schemas.microsoft.com/office/word" w:val="1"/>
-  </w:compat>
-  <w:rsids>
-    <w:rsidRoot w:val="00D246AA"/>
-    <w:rsid w:val="00D246AA"/>
-  </w:rsids>
-  <m:mathPr>
-    <m:mathFont m:val="Cambria Math"/>
-    <m:brkBin m:val="before"/>
-    <m:brkBinSub m:val="--"/>
-    <m:smallFrac m:val="0"/>
-    <m:dispDef/>
-    <m:lMargin m:val="0"/>
-    <m:rMargin m:val="0"/>
-    <m:defJc m:val="centerGroup"/>
-    <m:wrapIndent m:val="1440"/>
-    <m:intLim m:val="subSup"/>
-    <m:naryLim m:val="undOvr"/>
-  </m:mathPr>
-  <w:themeFontLang w:val="ru-RU"/>
-  <w:clrSchemeMapping w:bg1="light1" w:t1="dark1" w:bg2="light2" w:t2="dark2" w:accent1="accent1" w:accent2="accent2" w:accent3="accent3" w:accent4="accent4" w:accent5="accent5" w:accent6="accent6" w:hyperlink="hyperlink" w:followedHyperlink="followedHyperlink"/>
-  <w:decimalSymbol w:val=","/>
-  <w:listSeparator w:val=";"/>
-  <w15:chartTrackingRefBased/>
-</w:settings>
-</file>
-
-<file path=word/glossary/styles.xml><?xml version="1.0" encoding="utf-8"?>
-<w:styles xmlns:mc="http://schemas.openxmlformats.org/markup-compatibility/2006" xmlns:r="http://schemas.openxmlformats.org/officeDocument/2006/relationships" xmlns:w="http://schemas.openxmlformats.org/wordprocessingml/2006/main" xmlns:w14="http://schemas.microsoft.com/office/word/2010/wordml" xmlns:w15="http://schemas.microsoft.com/office/word/2012/wordml" mc:Ignorable="w14 w15">
-  <w:docDefaults>
-    <w:rPrDefault>
-      <w:rPr>
-        <w:rFonts w:asciiTheme="minorHAnsi" w:eastAsiaTheme="minorEastAsia" w:hAnsiTheme="minorHAnsi" w:cstheme="minorBidi"/>
-        <w:sz w:val="22"/>
-        <w:szCs w:val="22"/>
-        <w:lang w:val="ru-RU" w:eastAsia="ru-RU" w:bidi="ar-SA"/>
-      </w:rPr>
-    </w:rPrDefault>
-    <w:pPrDefault>
-      <w:pPr>
-        <w:spacing w:after="160" w:line="259" w:lineRule="auto"/>
-      </w:pPr>
-    </w:pPrDefault>
-  </w:docDefaults>
-  <w:latentStyles w:defLockedState="0" w:defUIPriority="99" w:defSemiHidden="0" w:defUnhideWhenUsed="0" w:defQFormat="0" w:count="371">
-    <w:lsdException w:name="Normal" w:uiPriority="0" w:qFormat="1"/>
-    <w:lsdException w:name="heading 1" w:uiPriority="9" w:qFormat="1"/>
-    <w:lsdException w:name="heading 2" w:semiHidden="1" w:uiPriority="9" w:unhideWhenUsed="1" w:qFormat="1"/>
-    <w:lsdException w:name="heading 3" w:semiHidden="1" w:uiPriority="9" w:unhideWhenUsed="1" w:qFormat="1"/>
-    <w:lsdException w:name="heading 4" w:semiHidden="1" w:uiPriority="9" w:unhideWhenUsed="1" w:qFormat="1"/>
-    <w:lsdException w:name="heading 5" w:semiHidden="1" w:uiPriority="9" w:unhideWhenUsed="1" w:qFormat="1"/>
-    <w:lsdException w:name="heading 6" w:semiHidden="1" w:uiPriority="9" w:unhideWhenUsed="1" w:qFormat="1"/>
-    <w:lsdException w:name="heading 7" w:semiHidden="1" w:uiPriority="9" w:unhideWhenUsed="1" w:qFormat="1"/>
-    <w:lsdException w:name="heading 8" w:semiHidden="1" w:uiPriority="9" w:unhideWhenUsed="1" w:qFormat="1"/>
-    <w:lsdException w:name="heading 9" w:semiHidden="1" w:uiPriority="9" w:unhideWhenUsed="1" w:qFormat="1"/>
-    <w:lsdException w:name="index 1" w:semiHidden="1" w:unhideWhenUsed="1"/>
-    <w:lsdException w:name="index 2" w:semiHidden="1" w:unhideWhenUsed="1"/>
-    <w:lsdException w:name="index 3" w:semiHidden="1" w:unhideWhenUsed="1"/>
-    <w:lsdException w:name="index 4" w:semiHidden="1" w:unhideWhenUsed="1"/>
-    <w:lsdException w:name="index 5" w:semiHidden="1" w:unhideWhenUsed="1"/>
-    <w:lsdException w:name="index 6" w:semiHidden="1" w:unhideWhenUsed="1"/>
-    <w:lsdException w:name="index 7" w:semiHidden="1" w:unhideWhenUsed="1"/>
-    <w:lsdException w:name="index 8" w:semiHidden="1" w:unhideWhenUsed="1"/>
-    <w:lsdException w:name="index 9" w:semiHidden="1" w:unhideWhenUsed="1"/>
-    <w:lsdException w:name="toc 1" w:semiHidden="1" w:uiPriority="39" w:unhideWhenUsed="1"/>
-    <w:lsdException w:name="toc 2" w:semiHidden="1" w:uiPriority="39" w:unhideWhenUsed="1"/>
-    <w:lsdException w:name="toc 3" w:semiHidden="1" w:uiPriority="39" w:unhideWhenUsed="1"/>
-    <w:lsdException w:name="toc 4" w:semiHidden="1" w:uiPriority="39" w:unhideWhenUsed="1"/>
-    <w:lsdException w:name="toc 5" w:semiHidden="1" w:uiPriority="39" w:unhideWhenUsed="1"/>
-    <w:lsdException w:name="toc 6" w:semiHidden="1" w:uiPriority="39" w:unhideWhenUsed="1"/>
-    <w:lsdException w:name="toc 7" w:semiHidden="1" w:uiPriority="39" w:unhideWhenUsed="1"/>
-    <w:lsdException w:name="toc 8" w:semiHidden="1" w:uiPriority="39" w:unhideWhenUsed="1"/>
-    <w:lsdException w:name="toc 9" w:semiHidden="1" w:uiPriority="39" w:unhideWhenUsed="1"/>
-    <w:lsdException w:name="Normal Indent" w:semiHidden="1" w:unhideWhenUsed="1"/>
-    <w:lsdException w:name="footnote text" w:semiHidden="1" w:unhideWhenUsed="1"/>
-    <w:lsdException w:name="annotation text" w:semiHidden="1" w:unhideWhenUsed="1"/>
-    <w:lsdException w:name="header" w:semiHidden="1" w:unhideWhenUsed="1"/>
-    <w:lsdException w:name="footer" w:semiHidden="1" w:unhideWhenUsed="1"/>
-    <w:lsdException w:name="index heading" w:semiHidden="1" w:unhideWhenUsed="1"/>
-    <w:lsdException w:name="caption" w:semiHidden="1" w:uiPriority="35" w:unhideWhenUsed="1" w:qFormat="1"/>
-    <w:lsdException w:name="table of figures" w:semiHidden="1" w:unhideWhenUsed="1"/>
-    <w:lsdException w:name="envelope address" w:semiHidden="1" w:unhideWhenUsed="1"/>
-    <w:lsdException w:name="envelope return" w:semiHidden="1" w:unhideWhenUsed="1"/>
-    <w:lsdException w:name="footnote reference" w:semiHidden="1" w:unhideWhenUsed="1"/>
-    <w:lsdException w:name="annotation reference" w:semiHidden="1" w:unhideWhenUsed="1"/>
-    <w:lsdException w:name="line number" w:semiHidden="1" w:unhideWhenUsed="1"/>
-    <w:lsdException w:name="page number" w:semiHidden="1" w:unhideWhenUsed="1"/>
-    <w:lsdException w:name="endnote reference" w:semiHidden="1" w:unhideWhenUsed="1"/>
-    <w:lsdException w:name="endnote text" w:semiHidden="1" w:unhideWhenUsed="1"/>
-    <w:lsdException w:name="table of authorities" w:semiHidden="1" w:unhideWhenUsed="1"/>
-    <w:lsdException w:name="macro" w:semiHidden="1" w:unhideWhenUsed="1"/>
-    <w:lsdException w:name="toa heading" w:semiHidden="1" w:unhideWhenUsed="1"/>
-    <w:lsdException w:name="List" w:semiHidden="1" w:unhideWhenUsed="1"/>
-    <w:lsdException w:name="List Bullet" w:semiHidden="1" w:unhideWhenUsed="1"/>
-    <w:lsdException w:name="List Number" w:semiHidden="1" w:unhideWhenUsed="1"/>
-    <w:lsdException w:name="List 2" w:semiHidden="1" w:unhideWhenUsed="1"/>
-    <w:lsdException w:name="List 3" w:semiHidden="1" w:unhideWhenUsed="1"/>
-    <w:lsdException w:name="List 4" w:semiHidden="1" w:unhideWhenUsed="1"/>
-    <w:lsdException w:name="List 5" w:semiHidden="1" w:unhideWhenUsed="1"/>
-    <w:lsdException w:name="List Bullet 2" w:semiHidden="1" w:unhideWhenUsed="1"/>
-    <w:lsdException w:name="List Bullet 3" w:semiHidden="1" w:unhideWhenUsed="1"/>
-    <w:lsdException w:name="List Bullet 4" w:semiHidden="1" w:unhideWhenUsed="1"/>
-    <w:lsdException w:name="List Bullet 5" w:semiHidden="1" w:unhideWhenUsed="1"/>
-    <w:lsdException w:name="List Number 2" w:semiHidden="1" w:unhideWhenUsed="1"/>
-    <w:lsdException w:name="List Number 3" w:semiHidden="1" w:unhideWhenUsed="1"/>
-    <w:lsdException w:name="List Number 4" w:semiHidden="1" w:unhideWhenUsed="1"/>
-    <w:lsdException w:name="List Number 5" w:semiHidden="1" w:unhideWhenUsed="1"/>
-    <w:lsdException w:name="Title" w:uiPriority="10" w:qFormat="1"/>
-    <w:lsdException w:name="Closing" w:semiHidden="1" w:unhideWhenUsed="1"/>
-    <w:lsdException w:name="Signature" w:semiHidden="1" w:unhideWhenUsed="1"/>
-    <w:lsdException w:name="Default Paragraph Font" w:semiHidden="1" w:uiPriority="1" w:unhideWhenUsed="1"/>
-    <w:lsdException w:name="Body Text" w:semiHidden="1" w:unhideWhenUsed="1"/>
-    <w:lsdException w:name="Body Text Indent" w:semiHidden="1" w:unhideWhenUsed="1"/>
-    <w:lsdException w:name="List Continue" w:semiHidden="1" w:unhideWhenUsed="1"/>
-    <w:lsdException w:name="List Continue 2" w:semiHidden="1" w:unhideWhenUsed="1"/>
-    <w:lsdException w:name="List Continue 3" w:semiHidden="1" w:unhideWhenUsed="1"/>
-    <w:lsdException w:name="List Continue 4" w:semiHidden="1" w:unhideWhenUsed="1"/>
-    <w:lsdException w:name="List Continue 5" w:semiHidden="1" w:unhideWhenUsed="1"/>
-    <w:lsdException w:name="Message Header" w:semiHidden="1" w:unhideWhenUsed="1"/>
-    <w:lsdException w:name="Subtitle" w:uiPriority="11" w:qFormat="1"/>
-    <w:lsdException w:name="Salutation" w:semiHidden="1" w:unhideWhenUsed="1"/>
-    <w:lsdException w:name="Date" w:semiHidden="1" w:unhideWhenUsed="1"/>
-    <w:lsdException w:name="Body Text First Indent" w:semiHidden="1" w:unhideWhenUsed="1"/>
-    <w:lsdException w:name="Body Text First Indent 2" w:semiHidden="1" w:unhideWhenUsed="1"/>
-    <w:lsdException w:name="Note Heading" w:semiHidden="1" w:unhideWhenUsed="1"/>
-    <w:lsdException w:name="Body Text 2" w:semiHidden="1" w:unhideWhenUsed="1"/>
-    <w:lsdException w:name="Body Text 3" w:semiHidden="1" w:unhideWhenUsed="1"/>
-    <w:lsdException w:name="Body Text Indent 2" w:semiHidden="1" w:unhideWhenUsed="1"/>
-    <w:lsdException w:name="Body Text Indent 3" w:semiHidden="1" w:unhideWhenUsed="1"/>
-    <w:lsdException w:name="Block Text" w:semiHidden="1" w:unhideWhenUsed="1"/>
-    <w:lsdException w:name="Hyperlink" w:semiHidden="1" w:unhideWhenUsed="1"/>
-    <w:lsdException w:name="FollowedHyperlink" w:semiHidden="1" w:unhideWhenUsed="1"/>
-    <w:lsdException w:name="Strong" w:uiPriority="22" w:qFormat="1"/>
-    <w:lsdException w:name="Emphasis" w:uiPriority="20" w:qFormat="1"/>
-    <w:lsdException w:name="Document Map" w:semiHidden="1" w:unhideWhenUsed="1"/>
-    <w:lsdException w:name="Plain Text" w:semiHidden="1" w:unhideWhenUsed="1"/>
-    <w:lsdException w:name="E-mail Signature" w:semiHidden="1" w:unhideWhenUsed="1"/>
-    <w:lsdException w:name="HTML Top of Form" w:semiHidden="1" w:unhideWhenUsed="1"/>
-    <w:lsdException w:name="HTML Bottom of Form" w:semiHidden="1" w:unhideWhenUsed="1"/>
-    <w:lsdException w:name="Normal (Web)" w:semiHidden="1" w:unhideWhenUsed="1"/>
-    <w:lsdException w:name="HTML Acronym" w:semiHidden="1" w:unhideWhenUsed="1"/>
-    <w:lsdException w:name="HTML Address" w:semiHidden="1" w:unhideWhenUsed="1"/>
-    <w:lsdException w:name="HTML Cite" w:semiHidden="1" w:unhideWhenUsed="1"/>
-    <w:lsdException w:name="HTML Code" w:semiHidden="1" w:unhideWhenUsed="1"/>
-    <w:lsdException w:name="HTML Definition" w:semiHidden="1" w:unhideWhenUsed="1"/>
-    <w:lsdException w:name="HTML Keyboard" w:semiHidden="1" w:unhideWhenUsed="1"/>
-    <w:lsdException w:name="HTML Preformatted" w:semiHidden="1" w:unhideWhenUsed="1"/>
-    <w:lsdException w:name="HTML Sample" w:semiHidden="1" w:unhideWhenUsed="1"/>
-    <w:lsdException w:name="HTML Typewriter" w:semiHidden="1" w:unhideWhenUsed="1"/>
-    <w:lsdException w:name="HTML Variable" w:semiHidden="1" w:unhideWhenUsed="1"/>
-    <w:lsdException w:name="Normal Table" w:semiHidden="1" w:unhideWhenUsed="1"/>
-    <w:lsdException w:name="annotation subject" w:semiHidden="1" w:unhideWhenUsed="1"/>
-    <w:lsdException w:name="No List" w:semiHidden="1" w:unhideWhenUsed="1"/>
-    <w:lsdException w:name="Outline List 1" w:semiHidden="1" w:unhideWhenUsed="1"/>
-    <w:lsdException w:name="Outline List 2" w:semiHidden="1" w:unhideWhenUsed="1"/>
-    <w:lsdException w:name="Outline List 3" w:semiHidden="1" w:unhideWhenUsed="1"/>
-    <w:lsdException w:name="Table Simple 1" w:semiHidden="1" w:unhideWhenUsed="1"/>
-    <w:lsdException w:name="Table Simple 2" w:semiHidden="1" w:unhideWhenUsed="1"/>
-    <w:lsdException w:name="Table Simple 3" w:semiHidden="1" w:unhideWhenUsed="1"/>
-    <w:lsdException w:name="Table Classic 1" w:semiHidden="1" w:unhideWhenUsed="1"/>
-    <w:lsdException w:name="Table Classic 2" w:semiHidden="1" w:unhideWhenUsed="1"/>
-    <w:lsdException w:name="Table Classic 3" w:semiHidden="1" w:unhideWhenUsed="1"/>
-    <w:lsdException w:name="Table Classic 4" w:semiHidden="1" w:unhideWhenUsed="1"/>
-    <w:lsdException w:name="Table Colorful 1" w:semiHidden="1" w:unhideWhenUsed="1"/>
-    <w:lsdException w:name="Table Colorful 2" w:semiHidden="1" w:unhideWhenUsed="1"/>
-    <w:lsdException w:name="Table Colorful 3" w:semiHidden="1" w:unhideWhenUsed="1"/>
-    <w:lsdException w:name="Table Columns 1" w:semiHidden="1" w:unhideWhenUsed="1"/>
-    <w:lsdException w:name="Table Columns 2" w:semiHidden="1" w:unhideWhenUsed="1"/>
-    <w:lsdException w:name="Table Columns 3" w:semiHidden="1" w:unhideWhenUsed="1"/>
-    <w:lsdException w:name="Table Columns 4" w:semiHidden="1" w:unhideWhenUsed="1"/>
-    <w:lsdException w:name="Table Columns 5" w:semiHidden="1" w:unhideWhenUsed="1"/>
-    <w:lsdException w:name="Table Grid 1" w:semiHidden="1" w:unhideWhenUsed="1"/>
-    <w:lsdException w:name="Table Grid 2" w:semiHidden="1" w:unhideWhenUsed="1"/>
-    <w:lsdException w:name="Table Grid 3" w:semiHidden="1" w:unhideWhenUsed="1"/>
-    <w:lsdException w:name="Table Grid 4" w:semiHidden="1" w:unhideWhenUsed="1"/>
-    <w:lsdException w:name="Table Grid 5" w:semiHidden="1" w:unhideWhenUsed="1"/>
-    <w:lsdException w:name="Table Grid 6" w:semiHidden="1" w:unhideWhenUsed="1"/>
-    <w:lsdException w:name="Table Grid 7" w:semiHidden="1" w:unhideWhenUsed="1"/>
-    <w:lsdException w:name="Table Grid 8" w:semiHidden="1" w:unhideWhenUsed="1"/>
-    <w:lsdException w:name="Table List 1" w:semiHidden="1" w:unhideWhenUsed="1"/>
-    <w:lsdException w:name="Table List 2" w:semiHidden="1" w:unhideWhenUsed="1"/>
-    <w:lsdException w:name="Table List 3" w:semiHidden="1" w:unhideWhenUsed="1"/>
-    <w:lsdException w:name="Table List 4" w:semiHidden="1" w:unhideWhenUsed="1"/>
-    <w:lsdException w:name="Table List 5" w:semiHidden="1" w:unhideWhenUsed="1"/>
-    <w:lsdException w:name="Table List 6" w:semiHidden="1" w:unhideWhenUsed="1"/>
-    <w:lsdException w:name="Table List 7" w:semiHidden="1" w:unhideWhenUsed="1"/>
-    <w:lsdException w:name="Table List 8" w:semiHidden="1" w:unhideWhenUsed="1"/>
-    <w:lsdException w:name="Table 3D effects 1" w:semiHidden="1" w:unhideWhenUsed="1"/>
-    <w:lsdException w:name="Table 3D effects 2" w:semiHidden="1" w:unhideWhenUsed="1"/>
-    <w:lsdException w:name="Table 3D effects 3" w:semiHidden="1" w:unhideWhenUsed="1"/>
-    <w:lsdException w:name="Table Contemporary" w:semiHidden="1" w:unhideWhenUsed="1"/>
-    <w:lsdException w:name="Table Elegant" w:semiHidden="1" w:unhideWhenUsed="1"/>
-    <w:lsdException w:name="Table Professional" w:semiHidden="1" w:unhideWhenUsed="1"/>
-    <w:lsdException w:name="Table Subtle 1" w:semiHidden="1" w:unhideWhenUsed="1"/>
-    <w:lsdException w:name="Table Subtle 2" w:semiHidden="1" w:unhideWhenUsed="1"/>
-    <w:lsdException w:name="Table Web 1" w:semiHidden="1" w:unhideWhenUsed="1"/>
-    <w:lsdException w:name="Table Web 2" w:semiHidden="1" w:unhideWhenUsed="1"/>
-    <w:lsdException w:name="Table Web 3" w:semiHidden="1" w:unhideWhenUsed="1"/>
-    <w:lsdException w:name="Balloon Text" w:semiHidden="1" w:unhideWhenUsed="1"/>
-    <w:lsdException w:name="Table Grid" w:uiPriority="39"/>
-    <w:lsdException w:name="Table Theme" w:semiHidden="1" w:unhideWhenUsed="1"/>
-    <w:lsdException w:name="Placeholder Text" w:semiHidden="1"/>
-    <w:lsdException w:name="No Spacing" w:uiPriority="1" w:qFormat="1"/>
-    <w:lsdException w:name="Light Shading" w:uiPriority="60"/>
-    <w:lsdException w:name="Light List" w:uiPriority="61"/>
-    <w:lsdException w:name="Light Grid" w:uiPriority="62"/>
-    <w:lsdException w:name="Medium Shading 1" w:uiPriority="63"/>
-    <w:lsdException w:name="Medium Shading 2" w:uiPriority="64"/>
-    <w:lsdException w:name="Medium List 1" w:uiPriority="65"/>
-    <w:lsdException w:name="Medium List 2" w:uiPriority="66"/>
-    <w:lsdException w:name="Medium Grid 1" w:uiPriority="67"/>
-    <w:lsdException w:name="Medium Grid 2" w:uiPriority="68"/>
-    <w:lsdException w:name="Medium Grid 3" w:uiPriority="69"/>
-    <w:lsdException w:name="Dark List" w:uiPriority="70"/>
-    <w:lsdException w:name="Colorful Shading" w:uiPriority="71"/>
-    <w:lsdException w:name="Colorful List" w:uiPriority="72"/>
-    <w:lsdException w:name="Colorful Grid" w:uiPriority="73"/>
-    <w:lsdException w:name="Light Shading Accent 1" w:uiPriority="60"/>
-    <w:lsdException w:name="Light List Accent 1" w:uiPriority="61"/>
-    <w:lsdException w:name="Light Grid Accent 1" w:uiPriority="62"/>
-    <w:lsdException w:name="Medium Shading 1 Accent 1" w:uiPriority="63"/>
-    <w:lsdException w:name="Medium Shading 2 Accent 1" w:uiPriority="64"/>
-    <w:lsdException w:name="Medium List 1 Accent 1" w:uiPriority="65"/>
-    <w:lsdException w:name="Revision" w:semiHidden="1"/>
-    <w:lsdException w:name="List Paragraph" w:uiPriority="34" w:qFormat="1"/>
-    <w:lsdException w:name="Quote" w:uiPriority="29" w:qFormat="1"/>
-    <w:lsdException w:name="Intense Quote" w:uiPriority="30" w:qFormat="1"/>
-    <w:lsdException w:name="Medium List 2 Accent 1" w:uiPriority="66"/>
-    <w:lsdException w:name="Medium Grid 1 Accent 1" w:uiPriority="67"/>
-    <w:lsdException w:name="Medium Grid 2 Accent 1" w:uiPriority="68"/>
-    <w:lsdException w:name="Medium Grid 3 Accent 1" w:uiPriority="69"/>
-    <w:lsdException w:name="Dark List Accent 1" w:uiPriority="70"/>
-    <w:lsdException w:name="Colorful Shading Accent 1" w:uiPriority="71"/>
-    <w:lsdException w:name="Colorful List Accent 1" w:uiPriority="72"/>
-    <w:lsdException w:name="Colorful Grid Accent 1" w:uiPriority="73"/>
-    <w:lsdException w:name="Light Shading Accent 2" w:uiPriority="60"/>
-    <w:lsdException w:name="Light List Accent 2" w:uiPriority="61"/>
-    <w:lsdException w:name="Light Grid Accent 2" w:uiPriority="62"/>
-    <w:lsdException w:name="Medium Shading 1 Accent 2" w:uiPriority="63"/>
-    <w:lsdException w:name="Medium Shading 2 Accent 2" w:uiPriority="64"/>
-    <w:lsdException w:name="Medium List 1 Accent 2" w:uiPriority="65"/>
-    <w:lsdException w:name="Medium List 2 Accent 2" w:uiPriority="66"/>
-    <w:lsdException w:name="Medium Grid 1 Accent 2" w:uiPriority="67"/>
-    <w:lsdException w:name="Medium Grid 2 Accent 2" w:uiPriority="68"/>
-    <w:lsdException w:name="Medium Grid 3 Accent 2" w:uiPriority="69"/>
-    <w:lsdException w:name="Dark List Accent 2" w:uiPriority="70"/>
-    <w:lsdException w:name="Colorful Shading Accent 2" w:uiPriority="71"/>
-    <w:lsdException w:name="Colorful List Accent 2" w:uiPriority="72"/>
-    <w:lsdException w:name="Colorful Grid Accent 2" w:uiPriority="73"/>
-    <w:lsdException w:name="Light Shading Accent 3" w:uiPriority="60"/>
-    <w:lsdException w:name="Light List Accent 3" w:uiPriority="61"/>
-    <w:lsdException w:name="Light Grid Accent 3" w:uiPriority="62"/>
-    <w:lsdException w:name="Medium Shading 1 Accent 3" w:uiPriority="63"/>
-    <w:lsdException w:name="Medium Shading 2 Accent 3" w:uiPriority="64"/>
-    <w:lsdException w:name="Medium List 1 Accent 3" w:uiPriority="65"/>
-    <w:lsdException w:name="Medium List 2 Accent 3" w:uiPriority="66"/>
-    <w:lsdException w:name="Medium Grid 1 Accent 3" w:uiPriority="67"/>
-    <w:lsdException w:name="Medium Grid 2 Accent 3" w:uiPriority="68"/>
-    <w:lsdException w:name="Medium Grid 3 Accent 3" w:uiPriority="69"/>
-    <w:lsdException w:name="Dark List Accent 3" w:uiPriority="70"/>
-    <w:lsdException w:name="Colorful Shading Accent 3" w:uiPriority="71"/>
-    <w:lsdException w:name="Colorful List Accent 3" w:uiPriority="72"/>
-    <w:lsdException w:name="Colorful Grid Accent 3" w:uiPriority="73"/>
-    <w:lsdException w:name="Light Shading Accent 4" w:uiPriority="60"/>
-    <w:lsdException w:name="Light List Accent 4" w:uiPriority="61"/>
-    <w:lsdException w:name="Light Grid Accent 4" w:uiPriority="62"/>
-    <w:lsdException w:name="Medium Shading 1 Accent 4" w:uiPriority="63"/>
-    <w:lsdException w:name="Medium Shading 2 Accent 4" w:uiPriority="64"/>
-    <w:lsdException w:name="Medium List 1 Accent 4" w:uiPriority="65"/>
-    <w:lsdException w:name="Medium List 2 Accent 4" w:uiPriority="66"/>
-    <w:lsdException w:name="Medium Grid 1 Accent 4" w:uiPriority="67"/>
-    <w:lsdException w:name="Medium Grid 2 Accent 4" w:uiPriority="68"/>
-    <w:lsdException w:name="Medium Grid 3 Accent 4" w:uiPriority="69"/>
-    <w:lsdException w:name="Dark List Accent 4" w:uiPriority="70"/>
-    <w:lsdException w:name="Colorful Shading Accent 4" w:uiPriority="71"/>
-    <w:lsdException w:name="Colorful List Accent 4" w:uiPriority="72"/>
-    <w:lsdException w:name="Colorful Grid Accent 4" w:uiPriority="73"/>
-    <w:lsdException w:name="Light Shading Accent 5" w:uiPriority="60"/>
-    <w:lsdException w:name="Light List Accent 5" w:uiPriority="61"/>
-    <w:lsdException w:name="Light Grid Accent 5" w:uiPriority="62"/>
-    <w:lsdException w:name="Medium Shading 1 Accent 5" w:uiPriority="63"/>
-    <w:lsdException w:name="Medium Shading 2 Accent 5" w:uiPriority="64"/>
-    <w:lsdException w:name="Medium List 1 Accent 5" w:uiPriority="65"/>
-    <w:lsdException w:name="Medium List 2 Accent 5" w:uiPriority="66"/>
-    <w:lsdException w:name="Medium Grid 1 Accent 5" w:uiPriority="67"/>
-    <w:lsdException w:name="Medium Grid 2 Accent 5" w:uiPriority="68"/>
-    <w:lsdException w:name="Medium Grid 3 Accent 5" w:uiPriority="69"/>
-    <w:lsdException w:name="Dark List Accent 5" w:uiPriority="70"/>
-    <w:lsdException w:name="Colorful Shading Accent 5" w:uiPriority="71"/>
-    <w:lsdException w:name="Colorful List Accent 5" w:uiPriority="72"/>
-    <w:lsdException w:name="Colorful Grid Accent 5" w:uiPriority="73"/>
-    <w:lsdException w:name="Light Shading Accent 6" w:uiPriority="60"/>
-    <w:lsdException w:name="Light List Accent 6" w:uiPriority="61"/>
-    <w:lsdException w:name="Light Grid Accent 6" w:uiPriority="62"/>
-    <w:lsdException w:name="Medium Shading 1 Accent 6" w:uiPriority="63"/>
-    <w:lsdException w:name="Medium Shading 2 Accent 6" w:uiPriority="64"/>
-    <w:lsdException w:name="Medium List 1 Accent 6" w:uiPriority="65"/>
-    <w:lsdException w:name="Medium List 2 Accent 6" w:uiPriority="66"/>
-    <w:lsdException w:name="Medium Grid 1 Accent 6" w:uiPriority="67"/>
-    <w:lsdException w:name="Medium Grid 2 Accent 6" w:uiPriority="68"/>
-    <w:lsdException w:name="Medium Grid 3 Accent 6" w:uiPriority="69"/>
-    <w:lsdException w:name="Dark List Accent 6" w:uiPriority="70"/>
-    <w:lsdException w:name="Colorful Shading Accent 6" w:uiPriority="71"/>
-    <w:lsdException w:name="Colorful List Accent 6" w:uiPriority="72"/>
-    <w:lsdException w:name="Colorful Grid Accent 6" w:uiPriority="73"/>
-    <w:lsdException w:name="Subtle Emphasis" w:uiPriority="19" w:qFormat="1"/>
-    <w:lsdException w:name="Intense Emphasis" w:uiPriority="21" w:qFormat="1"/>
-    <w:lsdException w:name="Subtle Reference" w:uiPriority="31" w:qFormat="1"/>
-    <w:lsdException w:name="Intense Reference" w:uiPriority="32" w:qFormat="1"/>
-    <w:lsdException w:name="Book Title" w:uiPriority="33" w:qFormat="1"/>
-    <w:lsdException w:name="Bibliography" w:semiHidden="1" w:uiPriority="37" w:unhideWhenUsed="1"/>
-    <w:lsdException w:name="TOC Heading" w:semiHidden="1" w:uiPriority="39" w:unhideWhenUsed="1" w:qFormat="1"/>
-    <w:lsdException w:name="Plain Table 1" w:uiPriority="41"/>
-    <w:lsdException w:name="Plain Table 2" w:uiPriority="42"/>
-    <w:lsdException w:name="Plain Table 3" w:uiPriority="43"/>
-    <w:lsdException w:name="Plain Table 4" w:uiPriority="44"/>
-    <w:lsdException w:name="Plain Table 5" w:uiPriority="45"/>
-    <w:lsdException w:name="Grid Table Light" w:uiPriority="40"/>
-    <w:lsdException w:name="Grid Table 1 Light" w:uiPriority="46"/>
-    <w:lsdException w:name="Grid Table 2" w:uiPriority="47"/>
-    <w:lsdException w:name="Grid Table 3" w:uiPriority="48"/>
-    <w:lsdException w:name="Grid Table 4" w:uiPriority="49"/>
-    <w:lsdException w:name="Grid Table 5 Dark" w:uiPriority="50"/>
-    <w:lsdException w:name="Grid Table 6 Colorful" w:uiPriority="51"/>
-    <w:lsdException w:name="Grid Table 7 Colorful" w:uiPriority="52"/>
-    <w:lsdException w:name="Grid Table 1 Light Accent 1" w:uiPriority="46"/>
-    <w:lsdException w:name="Grid Table 2 Accent 1" w:uiPriority="47"/>
-    <w:lsdException w:name="Grid Table 3 Accent 1" w:uiPriority="48"/>
-    <w:lsdException w:name="Grid Table 4 Accent 1" w:uiPriority="49"/>
-    <w:lsdException w:name="Grid Table 5 Dark Accent 1" w:uiPriority="50"/>
-    <w:lsdException w:name="Grid Table 6 Colorful Accent 1" w:uiPriority="51"/>
-    <w:lsdException w:name="Grid Table 7 Colorful Accent 1" w:uiPriority="52"/>
-    <w:lsdException w:name="Grid Table 1 Light Accent 2" w:uiPriority="46"/>
-    <w:lsdException w:name="Grid Table 2 Accent 2" w:uiPriority="47"/>
-    <w:lsdException w:name="Grid Table 3 Accent 2" w:uiPriority="48"/>
-    <w:lsdException w:name="Grid Table 4 Accent 2" w:uiPriority="49"/>
-    <w:lsdException w:name="Grid Table 5 Dark Accent 2" w:uiPriority="50"/>
-    <w:lsdException w:name="Grid Table 6 Colorful Accent 2" w:uiPriority="51"/>
-    <w:lsdException w:name="Grid Table 7 Colorful Accent 2" w:uiPriority="52"/>
-    <w:lsdException w:name="Grid Table 1 Light Accent 3" w:uiPriority="46"/>
-    <w:lsdException w:name="Grid Table 2 Accent 3" w:uiPriority="47"/>
-    <w:lsdException w:name="Grid Table 3 Accent 3" w:uiPriority="48"/>
-    <w:lsdException w:name="Grid Table 4 Accent 3" w:uiPriority="49"/>
-    <w:lsdException w:name="Grid Table 5 Dark Accent 3" w:uiPriority="50"/>
-    <w:lsdException w:name="Grid Table 6 Colorful Accent 3" w:uiPriority="51"/>
-    <w:lsdException w:name="Grid Table 7 Colorful Accent 3" w:uiPriority="52"/>
-    <w:lsdException w:name="Grid Table 1 Light Accent 4" w:uiPriority="46"/>
-    <w:lsdException w:name="Grid Table 2 Accent 4" w:uiPriority="47"/>
-    <w:lsdException w:name="Grid Table 3 Accent 4" w:uiPriority="48"/>
-    <w:lsdException w:name="Grid Table 4 Accent 4" w:uiPriority="49"/>
-    <w:lsdException w:name="Grid Table 5 Dark Accent 4" w:uiPriority="50"/>
-    <w:lsdException w:name="Grid Table 6 Colorful Accent 4" w:uiPriority="51"/>
-    <w:lsdException w:name="Grid Table 7 Colorful Accent 4" w:uiPriority="52"/>
-    <w:lsdException w:name="Grid Table 1 Light Accent 5" w:uiPriority="46"/>
-    <w:lsdException w:name="Grid Table 2 Accent 5" w:uiPriority="47"/>
-    <w:lsdException w:name="Grid Table 3 Accent 5" w:uiPriority="48"/>
-    <w:lsdException w:name="Grid Table 4 Accent 5" w:uiPriority="49"/>
-    <w:lsdException w:name="Grid Table 5 Dark Accent 5" w:uiPriority="50"/>
-    <w:lsdException w:name="Grid Table 6 Colorful Accent 5" w:uiPriority="51"/>
-    <w:lsdException w:name="Grid Table 7 Colorful Accent 5" w:uiPriority="52"/>
-    <w:lsdException w:name="Grid Table 1 Light Accent 6" w:uiPriority="46"/>
-    <w:lsdException w:name="Grid Table 2 Accent 6" w:uiPriority="47"/>
-    <w:lsdException w:name="Grid Table 3 Accent 6" w:uiPriority="48"/>
-    <w:lsdException w:name="Grid Table 4 Accent 6" w:uiPriority="49"/>
-    <w:lsdException w:name="Grid Table 5 Dark Accent 6" w:uiPriority="50"/>
-    <w:lsdException w:name="Grid Table 6 Colorful Accent 6" w:uiPriority="51"/>
-    <w:lsdException w:name="Grid Table 7 Colorful Accent 6" w:uiPriority="52"/>
-    <w:lsdException w:name="List Table 1 Light" w:uiPriority="46"/>
-    <w:lsdException w:name="List Table 2" w:uiPriority="47"/>
-    <w:lsdException w:name="List Table 3" w:uiPriority="48"/>
-    <w:lsdException w:name="List Table 4" w:uiPriority="49"/>
-    <w:lsdException w:name="List Table 5 Dark" w:uiPriority="50"/>
-    <w:lsdException w:name="List Table 6 Colorful" w:uiPriority="51"/>
-    <w:lsdException w:name="List Table 7 Colorful" w:uiPriority="52"/>
-    <w:lsdException w:name="List Table 1 Light Accent 1" w:uiPriority="46"/>
-    <w:lsdException w:name="List Table 2 Accent 1" w:uiPriority="47"/>
-    <w:lsdException w:name="List Table 3 Accent 1" w:uiPriority="48"/>
-    <w:lsdException w:name="List Table 4 Accent 1" w:uiPriority="49"/>
-    <w:lsdException w:name="List Table 5 Dark Accent 1" w:uiPriority="50"/>
-    <w:lsdException w:name="List Table 6 Colorful Accent 1" w:uiPriority="51"/>
-    <w:lsdException w:name="List Table 7 Colorful Accent 1" w:uiPriority="52"/>
-    <w:lsdException w:name="List Table 1 Light Accent 2" w:uiPriority="46"/>
-    <w:lsdException w:name="List Table 2 Accent 2" w:uiPriority="47"/>
-    <w:lsdException w:name="List Table 3 Accent 2" w:uiPriority="48"/>
-    <w:lsdException w:name="List Table 4 Accent 2" w:uiPriority="49"/>
-    <w:lsdException w:name="List Table 5 Dark Accent 2" w:uiPriority="50"/>
-    <w:lsdException w:name="List Table 6 Colorful Accent 2" w:uiPriority="51"/>
-    <w:lsdException w:name="List Table 7 Colorful Accent 2" w:uiPriority="52"/>
-    <w:lsdException w:name="List Table 1 Light Accent 3" w:uiPriority="46"/>
-    <w:lsdException w:name="List Table 2 Accent 3" w:uiPriority="47"/>
-    <w:lsdException w:name="List Table 3 Accent 3" w:uiPriority="48"/>
-    <w:lsdException w:name="List Table 4 Accent 3" w:uiPriority="49"/>
-    <w:lsdException w:name="List Table 5 Dark Accent 3" w:uiPriority="50"/>
-    <w:lsdException w:name="List Table 6 Colorful Accent 3" w:uiPriority="51"/>
-    <w:lsdException w:name="List Table 7 Colorful Accent 3" w:uiPriority="52"/>
-    <w:lsdException w:name="List Table 1 Light Accent 4" w:uiPriority="46"/>
-    <w:lsdException w:name="List Table 2 Accent 4" w:uiPriority="47"/>
-    <w:lsdException w:name="List Table 3 Accent 4" w:uiPriority="48"/>
-    <w:lsdException w:name="List Table 4 Accent 4" w:uiPriority="49"/>
-    <w:lsdException w:name="List Table 5 Dark Accent 4" w:uiPriority="50"/>
-    <w:lsdException w:name="List Table 6 Colorful Accent 4" w:uiPriority="51"/>
-    <w:lsdException w:name="List Table 7 Colorful Accent 4" w:uiPriority="52"/>
-    <w:lsdException w:name="List Table 1 Light Accent 5" w:uiPriority="46"/>
-    <w:lsdException w:name="List Table 2 Accent 5" w:uiPriority="47"/>
-    <w:lsdException w:name="List Table 3 Accent 5" w:uiPriority="48"/>
-    <w:lsdException w:name="List Table 4 Accent 5" w:uiPriority="49"/>
-    <w:lsdException w:name="List Table 5 Dark Accent 5" w:uiPriority="50"/>
-    <w:lsdException w:name="List Table 6 Colorful Accent 5" w:uiPriority="51"/>
-    <w:lsdException w:name="List Table 7 Colorful Accent 5" w:uiPriority="52"/>
-    <w:lsdException w:name="List Table 1 Light Accent 6" w:uiPriority="46"/>
-    <w:lsdException w:name="List Table 2 Accent 6" w:uiPriority="47"/>
-    <w:lsdException w:name="List Table 3 Accent 6" w:uiPriority="48"/>
-    <w:lsdException w:name="List Table 4 Accent 6" w:uiPriority="49"/>
-    <w:lsdException w:name="List Table 5 Dark Accent 6" w:uiPriority="50"/>
-    <w:lsdException w:name="List Table 6 Colorful Accent 6" w:uiPriority="51"/>
-    <w:lsdException w:name="List Table 7 Colorful Accent 6" w:uiPriority="52"/>
-  </w:latentStyles>
-  <w:style w:type="paragraph" w:default="1" w:styleId="a">
-    <w:name w:val="Normal"/>
-    <w:qFormat/>
-  </w:style>
-  <w:style w:type="character" w:default="1" w:styleId="a0">
-    <w:name w:val="Default Paragraph Font"/>
-    <w:uiPriority w:val="1"/>
-    <w:semiHidden/>
-    <w:unhideWhenUsed/>
-  </w:style>
-  <w:style w:type="table" w:default="1" w:styleId="a1">
-    <w:name w:val="Normal Table"/>
-    <w:uiPriority w:val="99"/>
-    <w:semiHidden/>
-    <w:unhideWhenUsed/>
-    <w:tblPr>
-      <w:tblInd w:w="0" w:type="dxa"/>
-      <w:tblCellMar>
-        <w:top w:w="0" w:type="dxa"/>
-        <w:left w:w="108" w:type="dxa"/>
-        <w:bottom w:w="0" w:type="dxa"/>
-        <w:right w:w="108" w:type="dxa"/>
-      </w:tblCellMar>
-    </w:tblPr>
-  </w:style>
-  <w:style w:type="numbering" w:default="1" w:styleId="a2">
-    <w:name w:val="No List"/>
-    <w:uiPriority w:val="99"/>
-    <w:semiHidden/>
-    <w:unhideWhenUsed/>
-  </w:style>
-  <w:style w:type="character" w:styleId="a3">
-    <w:name w:val="Placeholder Text"/>
-    <w:basedOn w:val="a0"/>
-    <w:uiPriority w:val="99"/>
-    <w:semiHidden/>
-    <w:rsid w:val="00D246AA"/>
-    <w:rPr>
-      <w:color w:val="808080"/>
-    </w:rPr>
-  </w:style>
-</w:styles>
-</file>
-
-<file path=word/glossary/webSettings.xml><?xml version="1.0" encoding="utf-8"?>
-<w:webSettings xmlns:mc="http://schemas.openxmlformats.org/markup-compatibility/2006" xmlns:r="http://schemas.openxmlformats.org/officeDocument/2006/relationships" xmlns:w="http://schemas.openxmlformats.org/wordprocessingml/2006/main" xmlns:w14="http://schemas.microsoft.com/office/word/2010/wordml" xmlns:w15="http://schemas.microsoft.com/office/word/2012/wordml" mc:Ignorable="w14 w15">
-  <w:optimizeForBrowser/>
-  <w:allowPNG/>
-</w:webSettings>
-</file>
-
 <file path=word/theme/theme1.xml><?xml version="1.0" encoding="utf-8"?>
 <a:theme xmlns:a="http://schemas.openxmlformats.org/drawingml/2006/main" name="Тема Office">
   <a:themeElements>
